--- a/buy/template/buy.order.docx
+++ b/buy/template/buy.order.docx
@@ -87,6 +87,52 @@
         </w:rPr>
         <w:t>}}</w:t>
       </w:r>
+      <w:r>
+        <w:rPr>
+          <w:rFonts w:hint="eastAsia" w:hAnsi="宋体" w:eastAsia="宋体" w:cs="宋体" w:asciiTheme="minorAscii"/>
+          <w:b w:val="0"/>
+          <w:bCs w:val="0"/>
+          <w:sz w:val="30"/>
+          <w:szCs w:val="30"/>
+          <w:lang w:val="en-US" w:eastAsia="zh-CN"/>
+        </w:rPr>
+        <w:t xml:space="preserve"> </w:t>
+      </w:r>
+      <w:r>
+        <w:rPr>
+          <w:rFonts w:hint="eastAsia" w:hAnsi="宋体" w:eastAsia="宋体" w:cs="宋体" w:asciiTheme="minorAscii"/>
+          <w:b w:val="0"/>
+          <w:bCs w:val="0"/>
+          <w:sz w:val="30"/>
+          <w:szCs w:val="30"/>
+          <w:lang w:val="zh-TW" w:eastAsia="zh-TW"/>
+        </w:rPr>
+        <w:t>{{ '*' if obj.state == '</w:t>
+      </w:r>
+      <w:r>
+        <w:rPr>
+          <w:rFonts w:hint="eastAsia" w:hAnsi="宋体" w:eastAsia="宋体" w:cs="宋体" w:asciiTheme="minorAscii"/>
+          <w:b w:val="0"/>
+          <w:bCs w:val="0"/>
+          <w:sz w:val="30"/>
+          <w:szCs w:val="30"/>
+          <w:lang w:val="en-US" w:eastAsia="zh-CN"/>
+        </w:rPr>
+        <w:t>未审核</w:t>
+      </w:r>
+      <w:bookmarkStart w:id="0" w:name="_GoBack"/>
+      <w:bookmarkEnd w:id="0"/>
+      <w:r>
+        <w:rPr>
+          <w:rFonts w:hint="eastAsia" w:hAnsi="宋体" w:eastAsia="宋体" w:cs="宋体" w:asciiTheme="minorAscii"/>
+          <w:b w:val="0"/>
+          <w:bCs w:val="0"/>
+          <w:sz w:val="30"/>
+          <w:szCs w:val="30"/>
+          <w:lang w:val="zh-TW" w:eastAsia="zh-TW"/>
+        </w:rPr>
+        <w:t>' }}</w:t>
+      </w:r>
     </w:p>
     <w:p>
       <w:pPr>
@@ -122,7 +168,21 @@
           <w:rFonts w:hint="eastAsia" w:hAnsi="宋体" w:eastAsia="宋体" w:cs="宋体" w:asciiTheme="minorAscii"/>
           <w:lang w:val="zh-CN" w:eastAsia="zh-CN"/>
         </w:rPr>
-        <w:t>：{{ obj.partner_id.name }}</w:t>
+        <w:t>：{{ obj.partner_id</w:t>
+      </w:r>
+      <w:r>
+        <w:rPr>
+          <w:rFonts w:hint="eastAsia" w:hAnsi="宋体" w:eastAsia="宋体" w:cs="宋体" w:asciiTheme="minorAscii"/>
+          <w:lang w:val="en-US" w:eastAsia="zh-CN"/>
+        </w:rPr>
+        <w:t xml:space="preserve"> </w:t>
+      </w:r>
+      <w:r>
+        <w:rPr>
+          <w:rFonts w:hint="eastAsia" w:hAnsi="宋体" w:eastAsia="宋体" w:cs="宋体" w:asciiTheme="minorAscii"/>
+          <w:lang w:val="zh-CN" w:eastAsia="zh-CN"/>
+        </w:rPr>
+        <w:t>}}</w:t>
       </w:r>
       <w:r>
         <w:rPr>
@@ -289,55 +349,64 @@
           <w:rFonts w:hint="eastAsia" w:hAnsi="宋体" w:eastAsia="宋体" w:cs="宋体" w:asciiTheme="minorAscii"/>
           <w:lang w:val="en-US"/>
         </w:rPr>
-        <w:t>id.name }}</w:t>
-      </w:r>
-      <w:r>
-        <w:rPr>
-          <w:rFonts w:hint="eastAsia" w:hAnsi="宋体" w:eastAsia="宋体" w:cs="宋体" w:asciiTheme="minorAscii"/>
-          <w:lang w:val="en-US" w:eastAsia="zh-CN"/>
-        </w:rPr>
-        <w:tab/>
-      </w:r>
-      <w:r>
-        <w:rPr>
-          <w:rFonts w:hint="eastAsia" w:hAnsi="宋体" w:eastAsia="宋体" w:cs="宋体" w:asciiTheme="minorAscii"/>
-          <w:lang w:val="en-US" w:eastAsia="zh-CN"/>
-        </w:rPr>
-        <w:tab/>
-      </w:r>
-      <w:r>
-        <w:rPr>
-          <w:rFonts w:hint="eastAsia" w:hAnsi="宋体" w:eastAsia="宋体" w:cs="宋体" w:asciiTheme="minorAscii"/>
-          <w:lang w:val="en-US" w:eastAsia="zh-CN"/>
-        </w:rPr>
-        <w:tab/>
-        <w:t/>
-      </w:r>
-      <w:r>
-        <w:rPr>
-          <w:rFonts w:hint="eastAsia" w:hAnsi="宋体" w:eastAsia="宋体" w:cs="宋体" w:asciiTheme="minorAscii"/>
-          <w:lang w:val="en-US" w:eastAsia="zh-CN"/>
-        </w:rPr>
-        <w:tab/>
-        <w:t/>
-      </w:r>
-      <w:r>
-        <w:rPr>
-          <w:rFonts w:hint="eastAsia" w:hAnsi="宋体" w:eastAsia="宋体" w:cs="宋体" w:asciiTheme="minorAscii"/>
-          <w:lang w:val="en-US" w:eastAsia="zh-CN"/>
-        </w:rPr>
-        <w:tab/>
-        <w:t/>
-      </w:r>
-      <w:r>
-        <w:rPr>
-          <w:rFonts w:hint="eastAsia" w:hAnsi="宋体" w:eastAsia="宋体" w:cs="宋体" w:asciiTheme="minorAscii"/>
-          <w:lang w:val="en-US" w:eastAsia="zh-CN"/>
-        </w:rPr>
-        <w:tab/>
-      </w:r>
-      <w:bookmarkStart w:id="0" w:name="_GoBack"/>
-      <w:bookmarkEnd w:id="0"/>
+        <w:t>id</w:t>
+      </w:r>
+      <w:r>
+        <w:rPr>
+          <w:rFonts w:hint="eastAsia" w:hAnsi="宋体" w:eastAsia="宋体" w:cs="宋体" w:asciiTheme="minorAscii"/>
+          <w:lang w:val="en-US" w:eastAsia="zh-CN"/>
+        </w:rPr>
+        <w:t xml:space="preserve"> </w:t>
+      </w:r>
+      <w:r>
+        <w:rPr>
+          <w:rFonts w:hint="eastAsia" w:hAnsi="宋体" w:eastAsia="宋体" w:cs="宋体" w:asciiTheme="minorAscii"/>
+          <w:lang w:val="en-US"/>
+        </w:rPr>
+        <w:t>}}</w:t>
+      </w:r>
+      <w:r>
+        <w:rPr>
+          <w:rFonts w:hint="eastAsia" w:hAnsi="宋体" w:eastAsia="宋体" w:cs="宋体" w:asciiTheme="minorAscii"/>
+          <w:lang w:val="en-US" w:eastAsia="zh-CN"/>
+        </w:rPr>
+        <w:tab/>
+      </w:r>
+      <w:r>
+        <w:rPr>
+          <w:rFonts w:hint="eastAsia" w:hAnsi="宋体" w:eastAsia="宋体" w:cs="宋体" w:asciiTheme="minorAscii"/>
+          <w:lang w:val="en-US" w:eastAsia="zh-CN"/>
+        </w:rPr>
+        <w:tab/>
+      </w:r>
+      <w:r>
+        <w:rPr>
+          <w:rFonts w:hint="eastAsia" w:hAnsi="宋体" w:eastAsia="宋体" w:cs="宋体" w:asciiTheme="minorAscii"/>
+          <w:lang w:val="en-US" w:eastAsia="zh-CN"/>
+        </w:rPr>
+        <w:tab/>
+      </w:r>
+      <w:r>
+        <w:rPr>
+          <w:rFonts w:hint="eastAsia" w:hAnsi="宋体" w:eastAsia="宋体" w:cs="宋体" w:asciiTheme="minorAscii"/>
+          <w:lang w:val="en-US" w:eastAsia="zh-CN"/>
+        </w:rPr>
+        <w:tab/>
+      </w:r>
+      <w:r>
+        <w:rPr>
+          <w:rFonts w:hint="eastAsia" w:hAnsi="宋体" w:eastAsia="宋体" w:cs="宋体" w:asciiTheme="minorAscii"/>
+          <w:lang w:val="en-US" w:eastAsia="zh-CN"/>
+        </w:rPr>
+        <w:tab/>
+      </w:r>
+      <w:r>
+        <w:rPr>
+          <w:rFonts w:hint="eastAsia" w:hAnsi="宋体" w:eastAsia="宋体" w:cs="宋体" w:asciiTheme="minorAscii"/>
+          <w:lang w:val="en-US" w:eastAsia="zh-CN"/>
+        </w:rPr>
+        <w:tab/>
+      </w:r>
       <w:r>
         <w:rPr>
           <w:rFonts w:hint="eastAsia" w:hAnsi="宋体" w:eastAsia="宋体" w:cs="宋体" w:asciiTheme="minorAscii"/>
@@ -1200,7 +1269,20 @@
               <w:rPr>
                 <w:rFonts w:hint="eastAsia" w:hAnsi="宋体" w:eastAsia="宋体" w:cs="宋体" w:asciiTheme="minorAscii"/>
               </w:rPr>
-              <w:t>{{line.goods_id.name}}</w:t>
+              <w:t>{{line.goods_id</w:t>
+            </w:r>
+            <w:r>
+              <w:rPr>
+                <w:rFonts w:hint="eastAsia" w:hAnsi="宋体" w:eastAsia="宋体" w:cs="宋体" w:asciiTheme="minorAscii"/>
+                <w:lang w:val="en-US" w:eastAsia="zh-CN"/>
+              </w:rPr>
+              <w:t xml:space="preserve"> </w:t>
+            </w:r>
+            <w:r>
+              <w:rPr>
+                <w:rFonts w:hint="eastAsia" w:hAnsi="宋体" w:eastAsia="宋体" w:cs="宋体" w:asciiTheme="minorAscii"/>
+              </w:rPr>
+              <w:t>}}</w:t>
             </w:r>
           </w:p>
         </w:tc>
@@ -1227,7 +1309,7 @@
               <w:rPr>
                 <w:rFonts w:hint="eastAsia" w:hAnsi="宋体" w:eastAsia="宋体" w:cs="宋体" w:asciiTheme="minorAscii"/>
               </w:rPr>
-              <w:t>{{line.attribute_id.name}}</w:t>
+              <w:t>{{line.attribute_id}}</w:t>
             </w:r>
           </w:p>
         </w:tc>
@@ -1347,7 +1429,7 @@
               <w:rPr>
                 <w:rFonts w:hint="eastAsia" w:hAnsi="宋体" w:eastAsia="宋体" w:cs="宋体" w:asciiTheme="minorAscii"/>
               </w:rPr>
-              <w:t>{{ line.uom_id.name }}</w:t>
+              <w:t>{{ line.uom_id }}</w:t>
             </w:r>
           </w:p>
         </w:tc>
@@ -2093,7 +2175,7 @@
           <w:rFonts w:hint="eastAsia" w:hAnsi="宋体" w:eastAsia="宋体" w:cs="宋体" w:asciiTheme="minorAscii"/>
           <w:lang w:val="en-US" w:eastAsia="zh-CN"/>
         </w:rPr>
-        <w:t>结算账户：{{ obj.bank_account_id.name }}</w:t>
+        <w:t>结算账户：{{ obj.bank_account_id }}</w:t>
       </w:r>
     </w:p>
     <w:p>
@@ -2166,7 +2248,21 @@
           <w:rFonts w:hint="eastAsia" w:hAnsi="宋体" w:eastAsia="宋体" w:cs="宋体" w:asciiTheme="minorAscii"/>
           <w:lang w:val="en-US"/>
         </w:rPr>
-        <w:t xml:space="preserve">{{ obj.create_uid.name }}            </w:t>
+        <w:t>{{ obj.create_uid</w:t>
+      </w:r>
+      <w:r>
+        <w:rPr>
+          <w:rFonts w:hint="eastAsia" w:hAnsi="宋体" w:eastAsia="宋体" w:cs="宋体" w:asciiTheme="minorAscii"/>
+          <w:lang w:val="en-US" w:eastAsia="zh-CN"/>
+        </w:rPr>
+        <w:t xml:space="preserve"> </w:t>
+      </w:r>
+      <w:r>
+        <w:rPr>
+          <w:rFonts w:hint="eastAsia" w:hAnsi="宋体" w:eastAsia="宋体" w:cs="宋体" w:asciiTheme="minorAscii"/>
+          <w:lang w:val="en-US"/>
+        </w:rPr>
+        <w:t xml:space="preserve">}}            </w:t>
       </w:r>
       <w:r>
         <w:rPr>
@@ -2222,14 +2318,14 @@
           <w:rFonts w:hint="eastAsia" w:hAnsi="宋体" w:eastAsia="宋体" w:cs="宋体" w:asciiTheme="minorAscii"/>
           <w:lang w:val="en-US" w:eastAsia="zh-CN"/>
         </w:rPr>
-        <w:t>approve_uid.name</w:t>
+        <w:t xml:space="preserve">approve_uid </w:t>
       </w:r>
       <w:r>
         <w:rPr>
           <w:rFonts w:hint="eastAsia" w:hAnsi="宋体" w:eastAsia="宋体" w:cs="宋体" w:asciiTheme="minorAscii"/>
           <w:lang w:val="en-US"/>
         </w:rPr>
-        <w:t xml:space="preserve"> }}</w:t>
+        <w:t>}}</w:t>
       </w:r>
     </w:p>
     <w:p>

--- a/buy/template/buy.order.docx
+++ b/buy/template/buy.order.docx
@@ -1,14 +1,13 @@
 
 <file path=word/document.xml><?xml version="1.0" encoding="utf-8"?>
-<w:document xmlns:o="urn:schemas-microsoft-com:office:office" xmlns:r="http://schemas.openxmlformats.org/officeDocument/2006/relationships" xmlns:v="urn:schemas-microsoft-com:vml" xmlns:w="http://schemas.openxmlformats.org/wordprocessingml/2006/main" xmlns:w10="urn:schemas-microsoft-com:office:word" xmlns:wp="http://schemas.openxmlformats.org/drawingml/2006/wordprocessingDrawing">
+<w:document xmlns:wpc="http://schemas.microsoft.com/office/word/2010/wordprocessingCanvas" xmlns:cx="http://schemas.microsoft.com/office/drawing/2014/chartex" xmlns:cx1="http://schemas.microsoft.com/office/drawing/2015/9/8/chartex" xmlns:cx2="http://schemas.microsoft.com/office/drawing/2015/10/21/chartex" xmlns:cx3="http://schemas.microsoft.com/office/drawing/2016/5/9/chartex" xmlns:cx4="http://schemas.microsoft.com/office/drawing/2016/5/10/chartex" xmlns:cx5="http://schemas.microsoft.com/office/drawing/2016/5/11/chartex" xmlns:cx6="http://schemas.microsoft.com/office/drawing/2016/5/12/chartex" xmlns:cx7="http://schemas.microsoft.com/office/drawing/2016/5/13/chartex" xmlns:cx8="http://schemas.microsoft.com/office/drawing/2016/5/14/chartex" xmlns:mc="http://schemas.openxmlformats.org/markup-compatibility/2006" xmlns:aink="http://schemas.microsoft.com/office/drawing/2016/ink" xmlns:am3d="http://schemas.microsoft.com/office/drawing/2017/model3d" xmlns:o="urn:schemas-microsoft-com:office:office" xmlns:r="http://schemas.openxmlformats.org/officeDocument/2006/relationships" xmlns:m="http://schemas.openxmlformats.org/officeDocument/2006/math" xmlns:v="urn:schemas-microsoft-com:vml" xmlns:wp14="http://schemas.microsoft.com/office/word/2010/wordprocessingDrawing" xmlns:wp="http://schemas.openxmlformats.org/drawingml/2006/wordprocessingDrawing" xmlns:w10="urn:schemas-microsoft-com:office:word" xmlns:w="http://schemas.openxmlformats.org/wordprocessingml/2006/main" xmlns:w14="http://schemas.microsoft.com/office/word/2010/wordml" xmlns:w15="http://schemas.microsoft.com/office/word/2012/wordml" xmlns:w16se="http://schemas.microsoft.com/office/word/2015/wordml/symex" xmlns:wpg="http://schemas.microsoft.com/office/word/2010/wordprocessingGroup" xmlns:wpi="http://schemas.microsoft.com/office/word/2010/wordprocessingInk" xmlns:wne="http://schemas.microsoft.com/office/word/2006/wordml" xmlns:wps="http://schemas.microsoft.com/office/word/2010/wordprocessingShape" mc:Ignorable="w14 w15 w16se wp14">
   <w:body>
     <w:p>
       <w:pPr>
-        <w:pStyle w:val="A"/>
-        <w:spacing w:before="280" w:after="280"/>
+        <w:pStyle w:val="A5"/>
         <w:jc w:val="center"/>
         <w:rPr>
-          <w:rFonts w:ascii="Helvetica" w:hAnsi="Helvetica" w:cs="宋体" w:eastAsia="宋体"/>
+          <w:rFonts w:ascii="Helvetica" w:eastAsia="宋体" w:hAnsi="Helvetica" w:cs="宋体"/>
           <w:sz w:val="48"/>
           <w:szCs w:val="48"/>
           <w:lang w:val="zh-CN" w:eastAsia="zh-CN"/>
@@ -16,7 +15,7 @@
       </w:pPr>
       <w:r>
         <w:rPr>
-          <w:rFonts w:ascii="Helvetica" w:hAnsi="Helvetica" w:cs="宋体" w:eastAsia="宋体"/>
+          <w:rFonts w:ascii="Helvetica" w:eastAsia="宋体" w:hAnsi="Helvetica" w:cs="宋体"/>
           <w:sz w:val="48"/>
           <w:szCs w:val="48"/>
           <w:lang w:val="en-US" w:eastAsia="zh-CN"/>
@@ -25,7 +24,7 @@
       </w:r>
       <w:r>
         <w:rPr>
-          <w:rFonts w:ascii="Helvetica" w:hAnsi="Helvetica" w:cs="宋体" w:eastAsia="宋体"/>
+          <w:rFonts w:ascii="Helvetica" w:eastAsia="宋体" w:hAnsi="Helvetica" w:cs="宋体"/>
           <w:sz w:val="48"/>
           <w:szCs w:val="48"/>
           <w:lang w:val="zh-CN" w:eastAsia="zh-CN"/>
@@ -35,41 +34,32 @@
     </w:p>
     <w:p>
       <w:pPr>
-        <w:pStyle w:val="A"/>
-        <w:rPr>
-          <w:rFonts w:eastAsia="宋体" w:cs="宋体" w:ascii="Helvetica" w:hAnsi="Helvetica"/>
-          <w:b w:val="false"/>
-          <w:bCs w:val="false"/>
+        <w:pStyle w:val="A5"/>
+        <w:rPr>
+          <w:rFonts w:ascii="Helvetica" w:eastAsia="宋体" w:hAnsi="Helvetica" w:cs="宋体"/>
           <w:sz w:val="30"/>
           <w:szCs w:val="30"/>
-          <w:lang w:val="zh-TW" w:eastAsia="zh-TW"/>
         </w:rPr>
       </w:pPr>
       <w:r>
         <w:rPr>
-          <w:rFonts w:ascii="Helvetica" w:hAnsi="Helvetica" w:cs="宋体" w:eastAsia="宋体"/>
+          <w:rFonts w:ascii="Helvetica" w:eastAsia="宋体" w:hAnsi="Helvetica" w:cs="宋体"/>
           <w:sz w:val="30"/>
           <w:szCs w:val="30"/>
-          <w:lang w:val="zh-TW" w:eastAsia="zh-TW"/>
         </w:rPr>
         <w:t>单号：</w:t>
       </w:r>
       <w:r>
         <w:rPr>
-          <w:rFonts w:eastAsia="宋体" w:cs="宋体" w:ascii="Helvetica" w:hAnsi="Helvetica"/>
-          <w:b w:val="false"/>
-          <w:bCs w:val="false"/>
+          <w:rFonts w:ascii="Helvetica" w:eastAsia="宋体" w:hAnsi="Helvetica" w:cs="宋体"/>
           <w:sz w:val="30"/>
           <w:szCs w:val="30"/>
-          <w:lang w:val="zh-TW" w:eastAsia="zh-TW"/>
         </w:rPr>
         <w:t xml:space="preserve">{{ </w:t>
       </w:r>
       <w:r>
         <w:rPr>
-          <w:rFonts w:eastAsia="宋体" w:cs="宋体" w:ascii="Helvetica" w:hAnsi="Helvetica"/>
-          <w:b w:val="false"/>
-          <w:bCs w:val="false"/>
+          <w:rFonts w:ascii="Helvetica" w:eastAsia="宋体" w:hAnsi="Helvetica" w:cs="宋体"/>
           <w:sz w:val="30"/>
           <w:szCs w:val="30"/>
           <w:lang w:val="en-US"/>
@@ -78,20 +68,15 @@
       </w:r>
       <w:r>
         <w:rPr>
-          <w:rFonts w:eastAsia="宋体" w:cs="宋体" w:ascii="Helvetica" w:hAnsi="Helvetica"/>
-          <w:b w:val="false"/>
-          <w:bCs w:val="false"/>
+          <w:rFonts w:ascii="Helvetica" w:eastAsia="宋体" w:hAnsi="Helvetica" w:cs="宋体"/>
           <w:sz w:val="30"/>
           <w:szCs w:val="30"/>
-          <w:lang w:val="zh-TW" w:eastAsia="zh-TW"/>
         </w:rPr>
         <w:t>}}</w:t>
       </w:r>
       <w:r>
         <w:rPr>
-          <w:rFonts w:eastAsia="宋体" w:cs="宋体" w:ascii="Helvetica" w:hAnsi="Helvetica"/>
-          <w:b w:val="false"/>
-          <w:bCs w:val="false"/>
+          <w:rFonts w:ascii="Helvetica" w:eastAsia="宋体" w:hAnsi="Helvetica" w:cs="宋体"/>
           <w:sz w:val="30"/>
           <w:szCs w:val="30"/>
           <w:lang w:val="en-US" w:eastAsia="zh-CN"/>
@@ -100,106 +85,132 @@
       </w:r>
       <w:r>
         <w:rPr>
-          <w:rFonts w:eastAsia="宋体" w:cs="宋体" w:ascii="Helvetica" w:hAnsi="Helvetica"/>
-          <w:b w:val="false"/>
-          <w:bCs w:val="false"/>
+          <w:rFonts w:ascii="Helvetica" w:eastAsia="宋体" w:hAnsi="Helvetica" w:cs="宋体"/>
           <w:sz w:val="30"/>
           <w:szCs w:val="30"/>
-          <w:lang w:val="zh-TW" w:eastAsia="zh-TW"/>
         </w:rPr>
         <w:t>{{ '*' if obj.state == '</w:t>
       </w:r>
       <w:r>
         <w:rPr>
-          <w:rFonts w:ascii="Helvetica" w:hAnsi="Helvetica" w:cs="宋体" w:eastAsia="宋体"/>
-          <w:b w:val="false"/>
-          <w:bCs w:val="false"/>
+          <w:rFonts w:ascii="Helvetica" w:eastAsia="宋体" w:hAnsi="Helvetica" w:cs="宋体"/>
           <w:sz w:val="30"/>
           <w:szCs w:val="30"/>
           <w:lang w:val="en-US" w:eastAsia="zh-CN"/>
         </w:rPr>
         <w:t>未审核</w:t>
       </w:r>
-      <w:bookmarkStart w:id="0" w:name="_GoBack"/>
-      <w:bookmarkEnd w:id="0"/>
-      <w:r>
-        <w:rPr>
-          <w:rFonts w:eastAsia="宋体" w:cs="宋体" w:ascii="Helvetica" w:hAnsi="Helvetica"/>
-          <w:b w:val="false"/>
-          <w:bCs w:val="false"/>
+      <w:r>
+        <w:rPr>
+          <w:rFonts w:ascii="Helvetica" w:eastAsia="宋体" w:hAnsi="Helvetica" w:cs="宋体"/>
           <w:sz w:val="30"/>
           <w:szCs w:val="30"/>
-          <w:lang w:val="zh-TW" w:eastAsia="zh-TW"/>
         </w:rPr>
         <w:t>' }}</w:t>
       </w:r>
     </w:p>
     <w:p>
       <w:pPr>
-        <w:pStyle w:val="A"/>
-        <w:rPr>
-          <w:rFonts w:eastAsia="宋体" w:cs="宋体" w:ascii="Helvetica" w:hAnsi="Helvetica"/>
+        <w:pStyle w:val="A5"/>
+        <w:rPr>
+          <w:rFonts w:ascii="Helvetica" w:eastAsia="宋体" w:hAnsi="Helvetica" w:cs="宋体"/>
           <w:lang w:val="en-US" w:eastAsia="zh-CN"/>
         </w:rPr>
       </w:pPr>
       <w:r>
         <w:rPr>
-          <w:rFonts w:ascii="Helvetica" w:hAnsi="Helvetica" w:cs="宋体" w:eastAsia="宋体"/>
+          <w:rFonts w:ascii="Helvetica" w:eastAsia="宋体" w:hAnsi="Helvetica" w:cs="宋体"/>
           <w:lang w:val="en-US" w:eastAsia="zh-CN"/>
         </w:rPr>
         <w:t>供应商</w:t>
       </w:r>
       <w:r>
         <w:rPr>
-          <w:rFonts w:ascii="Helvetica" w:hAnsi="Helvetica" w:cs="宋体" w:eastAsia="宋体"/>
+          <w:rFonts w:ascii="Helvetica" w:eastAsia="宋体" w:hAnsi="Helvetica" w:cs="宋体"/>
           <w:lang w:val="zh-CN" w:eastAsia="zh-CN"/>
         </w:rPr>
         <w:t>：</w:t>
       </w:r>
       <w:r>
         <w:rPr>
-          <w:rFonts w:eastAsia="宋体" w:cs="宋体" w:ascii="Helvetica" w:hAnsi="Helvetica"/>
+          <w:rFonts w:ascii="Helvetica" w:eastAsia="宋体" w:hAnsi="Helvetica" w:cs="宋体"/>
           <w:lang w:val="zh-CN" w:eastAsia="zh-CN"/>
         </w:rPr>
         <w:t>{{ obj.partner_id</w:t>
       </w:r>
       <w:r>
         <w:rPr>
-          <w:rFonts w:eastAsia="宋体" w:cs="宋体" w:ascii="Helvetica" w:hAnsi="Helvetica"/>
+          <w:rFonts w:ascii="Helvetica" w:eastAsia="宋体" w:hAnsi="Helvetica" w:cs="宋体"/>
           <w:lang w:val="en-US" w:eastAsia="zh-CN"/>
         </w:rPr>
         <w:t xml:space="preserve"> </w:t>
       </w:r>
       <w:r>
         <w:rPr>
-          <w:rFonts w:eastAsia="宋体" w:cs="宋体" w:ascii="Helvetica" w:hAnsi="Helvetica"/>
+          <w:rFonts w:ascii="Helvetica" w:eastAsia="宋体" w:hAnsi="Helvetica" w:cs="宋体"/>
           <w:lang w:val="zh-CN" w:eastAsia="zh-CN"/>
         </w:rPr>
         <w:t>}}</w:t>
       </w:r>
       <w:r>
         <w:rPr>
-          <w:rFonts w:eastAsia="宋体" w:cs="宋体" w:ascii="Helvetica" w:hAnsi="Helvetica"/>
-          <w:lang w:val="en-US" w:eastAsia="zh-CN"/>
-        </w:rPr>
-        <w:tab/>
-        <w:tab/>
-        <w:tab/>
-        <w:tab/>
-        <w:tab/>
-        <w:tab/>
-        <w:tab/>
-      </w:r>
-      <w:r>
-        <w:rPr>
-          <w:rFonts w:ascii="Helvetica" w:hAnsi="Helvetica" w:cs="宋体" w:eastAsia="宋体"/>
+          <w:rFonts w:ascii="Helvetica" w:eastAsia="宋体" w:hAnsi="Helvetica" w:cs="宋体"/>
+          <w:lang w:val="en-US" w:eastAsia="zh-CN"/>
+        </w:rPr>
+        <w:tab/>
+      </w:r>
+      <w:r>
+        <w:rPr>
+          <w:rFonts w:ascii="Helvetica" w:eastAsia="宋体" w:hAnsi="Helvetica" w:cs="宋体"/>
+          <w:lang w:val="en-US" w:eastAsia="zh-CN"/>
+        </w:rPr>
+        <w:tab/>
+      </w:r>
+      <w:r>
+        <w:rPr>
+          <w:rFonts w:ascii="Helvetica" w:eastAsia="宋体" w:hAnsi="Helvetica" w:cs="宋体"/>
+          <w:lang w:val="en-US" w:eastAsia="zh-CN"/>
+        </w:rPr>
+        <w:tab/>
+      </w:r>
+      <w:r>
+        <w:rPr>
+          <w:rFonts w:ascii="Helvetica" w:eastAsia="宋体" w:hAnsi="Helvetica" w:cs="宋体"/>
+          <w:lang w:val="en-US" w:eastAsia="zh-CN"/>
+        </w:rPr>
+        <w:tab/>
+      </w:r>
+      <w:r>
+        <w:rPr>
+          <w:rFonts w:ascii="Helvetica" w:eastAsia="宋体" w:hAnsi="Helvetica" w:cs="宋体"/>
+          <w:lang w:val="en-US" w:eastAsia="zh-CN"/>
+        </w:rPr>
+        <w:tab/>
+      </w:r>
+      <w:r>
+        <w:rPr>
+          <w:rFonts w:ascii="Helvetica" w:eastAsia="宋体" w:hAnsi="Helvetica" w:cs="宋体"/>
+          <w:lang w:val="en-US" w:eastAsia="zh-CN"/>
+        </w:rPr>
+        <w:tab/>
+      </w:r>
+      <w:r>
+        <w:rPr>
+          <w:rFonts w:ascii="Helvetica" w:eastAsia="宋体" w:hAnsi="Helvetica" w:cs="宋体"/>
+          <w:lang w:val="en-US" w:eastAsia="zh-CN"/>
+        </w:rPr>
+        <w:tab/>
+      </w:r>
+      <w:r>
+        <w:rPr>
+          <w:rFonts w:ascii="Helvetica" w:eastAsia="宋体" w:hAnsi="Helvetica" w:cs="宋体"/>
           <w:lang w:val="en-US" w:eastAsia="zh-CN"/>
         </w:rPr>
         <w:t>要求交货日期：</w:t>
       </w:r>
       <w:r>
         <w:rPr>
-          <w:rFonts w:eastAsia="宋体" w:cs="宋体" w:ascii="Helvetica" w:hAnsi="Helvetica"/>
+          <w:rFonts w:ascii="Helvetica" w:eastAsia="宋体" w:hAnsi="Helvetica" w:cs="宋体"/>
           <w:lang w:val="en-US" w:eastAsia="zh-CN"/>
         </w:rPr>
         <w:t>{{ obj.planned_date }}</w:t>
@@ -207,131 +218,199 @@
     </w:p>
     <w:p>
       <w:pPr>
-        <w:pStyle w:val="A"/>
-        <w:rPr>
-          <w:rFonts w:eastAsia="宋体" w:cs="宋体" w:ascii="Helvetica" w:hAnsi="Helvetica"/>
+        <w:pStyle w:val="A5"/>
+        <w:rPr>
+          <w:rFonts w:ascii="Helvetica" w:eastAsia="宋体" w:hAnsi="Helvetica" w:cs="宋体"/>
           <w:lang w:val="en-US" w:eastAsia="zh-CN"/>
         </w:rPr>
       </w:pPr>
       <w:r>
         <w:rPr>
-          <w:rFonts w:ascii="Helvetica" w:hAnsi="Helvetica" w:cs="宋体" w:eastAsia="宋体"/>
+          <w:rFonts w:ascii="Helvetica" w:eastAsia="宋体" w:hAnsi="Helvetica" w:cs="宋体"/>
           <w:lang w:val="zh-CN" w:eastAsia="zh-CN"/>
         </w:rPr>
-        <w:t>单据日期：</w:t>
-      </w:r>
-      <w:r>
-        <w:rPr>
-          <w:rFonts w:eastAsia="宋体" w:cs="宋体" w:ascii="Helvetica" w:hAnsi="Helvetica"/>
-          <w:lang w:val="zh-CN" w:eastAsia="zh-CN"/>
+        <w:t>单据日期</w:t>
+      </w:r>
+      <w:r>
+        <w:rPr>
+          <w:rFonts w:ascii="Helvetica" w:eastAsia="宋体" w:hAnsi="Helvetica" w:cs="宋体"/>
+          <w:lang w:val="en-US" w:eastAsia="zh-CN"/>
+        </w:rPr>
+        <w:t>：</w:t>
+      </w:r>
+      <w:r>
+        <w:rPr>
+          <w:rFonts w:ascii="Helvetica" w:eastAsia="宋体" w:hAnsi="Helvetica" w:cs="宋体"/>
+          <w:lang w:val="en-US" w:eastAsia="zh-CN"/>
         </w:rPr>
         <w:t xml:space="preserve">{{ obj.date }}             </w:t>
       </w:r>
       <w:r>
         <w:rPr>
-          <w:rFonts w:eastAsia="宋体" w:cs="宋体" w:ascii="Helvetica" w:hAnsi="Helvetica"/>
-          <w:lang w:val="en-US" w:eastAsia="zh-CN"/>
-        </w:rPr>
-        <w:tab/>
-        <w:tab/>
-        <w:tab/>
-        <w:tab/>
-      </w:r>
-      <w:r>
-        <w:rPr>
-          <w:rFonts w:ascii="Helvetica" w:hAnsi="Helvetica" w:cs="宋体" w:eastAsia="宋体"/>
+          <w:rFonts w:ascii="Helvetica" w:eastAsia="宋体" w:hAnsi="Helvetica" w:cs="宋体"/>
+          <w:lang w:val="en-US" w:eastAsia="zh-CN"/>
+        </w:rPr>
+        <w:tab/>
+      </w:r>
+      <w:r>
+        <w:rPr>
+          <w:rFonts w:ascii="Helvetica" w:eastAsia="宋体" w:hAnsi="Helvetica" w:cs="宋体"/>
+          <w:lang w:val="en-US" w:eastAsia="zh-CN"/>
+        </w:rPr>
+        <w:tab/>
+      </w:r>
+      <w:r>
+        <w:rPr>
+          <w:rFonts w:ascii="Helvetica" w:eastAsia="宋体" w:hAnsi="Helvetica" w:cs="宋体"/>
+          <w:lang w:val="en-US" w:eastAsia="zh-CN"/>
+        </w:rPr>
+        <w:tab/>
+      </w:r>
+      <w:r>
+        <w:rPr>
+          <w:rFonts w:ascii="Helvetica" w:eastAsia="宋体" w:hAnsi="Helvetica" w:cs="宋体"/>
+          <w:lang w:val="en-US" w:eastAsia="zh-CN"/>
+        </w:rPr>
+        <w:tab/>
+      </w:r>
+      <w:r>
+        <w:rPr>
+          <w:rFonts w:ascii="Helvetica" w:eastAsia="宋体" w:hAnsi="Helvetica" w:cs="宋体"/>
           <w:lang w:val="en-US" w:eastAsia="zh-CN"/>
         </w:rPr>
         <w:t>收货状态：</w:t>
       </w:r>
       <w:r>
         <w:rPr>
-          <w:rFonts w:eastAsia="宋体" w:cs="宋体" w:ascii="Helvetica" w:hAnsi="Helvetica"/>
+          <w:rFonts w:ascii="Helvetica" w:eastAsia="宋体" w:hAnsi="Helvetica" w:cs="宋体"/>
           <w:lang w:val="en-US" w:eastAsia="zh-CN"/>
         </w:rPr>
         <w:t>{{ obj.goods_state }}</w:t>
+      </w:r>
+      <w:r>
+        <w:rPr>
+          <w:rFonts w:ascii="Helvetica" w:eastAsia="宋体" w:hAnsi="Helvetica" w:cs="宋体"/>
+          <w:lang w:val="en-US" w:eastAsia="zh-CN"/>
+        </w:rPr>
         <w:tab/>
       </w:r>
     </w:p>
     <w:p>
       <w:pPr>
-        <w:pStyle w:val="A"/>
-        <w:rPr>
-          <w:rFonts w:eastAsia="宋体" w:cs="宋体" w:ascii="Helvetica" w:hAnsi="Helvetica"/>
+        <w:pStyle w:val="A5"/>
+        <w:rPr>
+          <w:rFonts w:ascii="Helvetica" w:eastAsia="宋体" w:hAnsi="Helvetica" w:cs="宋体"/>
           <w:lang w:val="en-US" w:eastAsia="zh-CN"/>
         </w:rPr>
       </w:pPr>
       <w:r>
         <w:rPr>
-          <w:rFonts w:ascii="Helvetica" w:hAnsi="Helvetica" w:cs="宋体" w:eastAsia="宋体"/>
+          <w:rFonts w:ascii="Helvetica" w:eastAsia="宋体" w:hAnsi="Helvetica" w:cs="宋体"/>
           <w:lang w:val="zh-CN" w:eastAsia="zh-CN"/>
         </w:rPr>
         <w:t>调</w:t>
       </w:r>
       <w:r>
         <w:rPr>
-          <w:rFonts w:ascii="Helvetica" w:hAnsi="Helvetica" w:cs="宋体" w:eastAsia="宋体"/>
+          <w:rFonts w:ascii="Helvetica" w:eastAsia="宋体" w:hAnsi="Helvetica" w:cs="宋体"/>
           <w:lang w:val="en-US" w:eastAsia="zh-CN"/>
         </w:rPr>
         <w:t>入</w:t>
       </w:r>
       <w:r>
         <w:rPr>
-          <w:rFonts w:ascii="Helvetica" w:hAnsi="Helvetica" w:cs="宋体" w:eastAsia="宋体"/>
+          <w:rFonts w:ascii="Helvetica" w:eastAsia="宋体" w:hAnsi="Helvetica" w:cs="宋体"/>
           <w:lang w:val="zh-CN" w:eastAsia="zh-CN"/>
         </w:rPr>
-        <w:t>仓库：</w:t>
-      </w:r>
-      <w:r>
-        <w:rPr>
-          <w:rFonts w:eastAsia="宋体" w:cs="宋体" w:ascii="Helvetica" w:hAnsi="Helvetica"/>
+        <w:t>仓库</w:t>
+      </w:r>
+      <w:r>
+        <w:rPr>
+          <w:rFonts w:ascii="Helvetica" w:eastAsia="宋体" w:hAnsi="Helvetica" w:cs="宋体"/>
+          <w:lang w:val="en-US" w:eastAsia="zh-CN"/>
+        </w:rPr>
+        <w:t>：</w:t>
+      </w:r>
+      <w:r>
+        <w:rPr>
+          <w:rFonts w:ascii="Helvetica" w:eastAsia="宋体" w:hAnsi="Helvetica" w:cs="宋体"/>
           <w:lang w:val="en-US"/>
         </w:rPr>
         <w:t>{{ obj.warehouse_</w:t>
       </w:r>
       <w:r>
         <w:rPr>
-          <w:rFonts w:eastAsia="宋体" w:cs="宋体" w:ascii="Helvetica" w:hAnsi="Helvetica"/>
+          <w:rFonts w:ascii="Helvetica" w:eastAsia="宋体" w:hAnsi="Helvetica" w:cs="宋体"/>
           <w:lang w:val="en-US" w:eastAsia="zh-CN"/>
         </w:rPr>
         <w:t>dest_</w:t>
       </w:r>
       <w:r>
         <w:rPr>
-          <w:rFonts w:eastAsia="宋体" w:cs="宋体" w:ascii="Helvetica" w:hAnsi="Helvetica"/>
+          <w:rFonts w:ascii="Helvetica" w:eastAsia="宋体" w:hAnsi="Helvetica" w:cs="宋体"/>
           <w:lang w:val="en-US"/>
         </w:rPr>
         <w:t>id</w:t>
       </w:r>
       <w:r>
         <w:rPr>
-          <w:rFonts w:eastAsia="宋体" w:cs="宋体" w:ascii="Helvetica" w:hAnsi="Helvetica"/>
+          <w:rFonts w:ascii="Helvetica" w:eastAsia="宋体" w:hAnsi="Helvetica" w:cs="宋体"/>
           <w:lang w:val="en-US" w:eastAsia="zh-CN"/>
         </w:rPr>
         <w:t xml:space="preserve"> </w:t>
       </w:r>
       <w:r>
         <w:rPr>
-          <w:rFonts w:eastAsia="宋体" w:cs="宋体" w:ascii="Helvetica" w:hAnsi="Helvetica"/>
+          <w:rFonts w:ascii="Helvetica" w:eastAsia="宋体" w:hAnsi="Helvetica" w:cs="宋体"/>
           <w:lang w:val="en-US"/>
         </w:rPr>
         <w:t>}}</w:t>
       </w:r>
       <w:r>
         <w:rPr>
-          <w:rFonts w:eastAsia="宋体" w:cs="宋体" w:ascii="Helvetica" w:hAnsi="Helvetica"/>
-          <w:lang w:val="en-US" w:eastAsia="zh-CN"/>
-        </w:rPr>
-        <w:tab/>
-        <w:tab/>
-        <w:tab/>
-        <w:tab/>
-        <w:tab/>
-        <w:tab/>
-      </w:r>
-      <w:r>
-        <w:rPr>
-          <w:rFonts w:ascii="Helvetica" w:hAnsi="Helvetica" w:cs="宋体" w:eastAsia="宋体"/>
+          <w:rFonts w:ascii="Helvetica" w:eastAsia="宋体" w:hAnsi="Helvetica" w:cs="宋体"/>
+          <w:lang w:val="en-US" w:eastAsia="zh-CN"/>
+        </w:rPr>
+        <w:tab/>
+      </w:r>
+      <w:r>
+        <w:rPr>
+          <w:rFonts w:ascii="Helvetica" w:eastAsia="宋体" w:hAnsi="Helvetica" w:cs="宋体"/>
+          <w:lang w:val="en-US" w:eastAsia="zh-CN"/>
+        </w:rPr>
+        <w:tab/>
+      </w:r>
+      <w:r>
+        <w:rPr>
+          <w:rFonts w:ascii="Helvetica" w:eastAsia="宋体" w:hAnsi="Helvetica" w:cs="宋体"/>
+          <w:lang w:val="en-US" w:eastAsia="zh-CN"/>
+        </w:rPr>
+        <w:tab/>
+      </w:r>
+      <w:r>
+        <w:rPr>
+          <w:rFonts w:ascii="Helvetica" w:eastAsia="宋体" w:hAnsi="Helvetica" w:cs="宋体"/>
+          <w:lang w:val="en-US" w:eastAsia="zh-CN"/>
+        </w:rPr>
+        <w:tab/>
+      </w:r>
+      <w:r>
+        <w:rPr>
+          <w:rFonts w:ascii="Helvetica" w:eastAsia="宋体" w:hAnsi="Helvetica" w:cs="宋体"/>
+          <w:lang w:val="en-US" w:eastAsia="zh-CN"/>
+        </w:rPr>
+        <w:tab/>
+      </w:r>
+      <w:r>
+        <w:rPr>
+          <w:rFonts w:ascii="Helvetica" w:eastAsia="宋体" w:hAnsi="Helvetica" w:cs="宋体"/>
+          <w:lang w:val="en-US" w:eastAsia="zh-CN"/>
+        </w:rPr>
+        <w:tab/>
+      </w:r>
+      <w:r>
+        <w:rPr>
+          <w:rFonts w:ascii="Helvetica" w:eastAsia="宋体" w:hAnsi="Helvetica" w:cs="宋体"/>
           <w:lang w:val="en-US" w:eastAsia="zh-CN"/>
         </w:rPr>
         <w:t>付</w:t>
@@ -350,14 +429,14 @@
       </w:r>
       <w:r>
         <w:rPr>
-          <w:rFonts w:ascii="Helvetica" w:hAnsi="Helvetica" w:cs="宋体" w:eastAsia="宋体"/>
+          <w:rFonts w:ascii="Helvetica" w:eastAsia="宋体" w:hAnsi="Helvetica" w:cs="宋体"/>
           <w:lang w:val="en-US" w:eastAsia="zh-CN"/>
         </w:rPr>
         <w:t>款状态：</w:t>
       </w:r>
       <w:r>
         <w:rPr>
-          <w:rFonts w:eastAsia="宋体" w:cs="宋体" w:ascii="Helvetica" w:hAnsi="Helvetica"/>
+          <w:rFonts w:ascii="Helvetica" w:eastAsia="宋体" w:hAnsi="Helvetica" w:cs="宋体"/>
           <w:lang w:val="en-US" w:eastAsia="zh-CN"/>
         </w:rPr>
         <w:t>{{ obj.money_state }}</w:t>
@@ -365,58 +444,50 @@
     </w:p>
     <w:p>
       <w:pPr>
-        <w:pStyle w:val="A"/>
-        <w:rPr>
-          <w:rFonts w:eastAsia="宋体" w:cs="宋体" w:ascii="Helvetica" w:hAnsi="Helvetica"/>
+        <w:pStyle w:val="A5"/>
+        <w:rPr>
+          <w:rFonts w:ascii="Helvetica" w:eastAsia="宋体" w:hAnsi="Helvetica" w:cs="宋体"/>
           <w:lang w:val="en-US" w:eastAsia="zh-CN"/>
         </w:rPr>
       </w:pPr>
-      <w:r>
-        <w:rPr>
-          <w:rFonts w:eastAsia="宋体" w:cs="宋体" w:ascii="Helvetica" w:hAnsi="Helvetica"/>
-          <w:lang w:val="en-US" w:eastAsia="zh-CN"/>
-        </w:rPr>
-      </w:r>
     </w:p>
     <w:tbl>
       <w:tblPr>
-        <w:jc w:val="left"/>
+        <w:tblW w:w="0" w:type="auto"/>
         <w:tblInd w:w="166" w:type="dxa"/>
         <w:tblBorders>
           <w:top w:val="single" w:sz="2" w:space="0" w:color="000001"/>
           <w:left w:val="nil"/>
           <w:bottom w:val="single" w:sz="4" w:space="0" w:color="000001"/>
+          <w:right w:val="single" w:sz="2" w:space="0" w:color="000001"/>
           <w:insideH w:val="single" w:sz="4" w:space="0" w:color="000001"/>
-          <w:right w:val="single" w:sz="2" w:space="0" w:color="000001"/>
           <w:insideV w:val="single" w:sz="2" w:space="0" w:color="000001"/>
         </w:tblBorders>
         <w:tblCellMar>
           <w:top w:w="80" w:type="dxa"/>
-          <w:left w:w="108" w:type="dxa"/>
           <w:bottom w:w="80" w:type="dxa"/>
-          <w:right w:w="108" w:type="dxa"/>
         </w:tblCellMar>
+        <w:tblLook w:val="04A0" w:firstRow="1" w:lastRow="0" w:firstColumn="1" w:lastColumn="0" w:noHBand="0" w:noVBand="1"/>
       </w:tblPr>
       <w:tblGrid>
-        <w:gridCol w:w="832"/>
-        <w:gridCol w:w="561"/>
-        <w:gridCol w:w="640"/>
-        <w:gridCol w:w="704"/>
-        <w:gridCol w:w="561"/>
-        <w:gridCol w:w="876"/>
-        <w:gridCol w:w="875"/>
-        <w:gridCol w:w="656"/>
-        <w:gridCol w:w="851"/>
-        <w:gridCol w:w="719"/>
-        <w:gridCol w:w="719"/>
-        <w:gridCol w:w="818"/>
-        <w:gridCol w:w="830"/>
+        <w:gridCol w:w="734"/>
+        <w:gridCol w:w="770"/>
+        <w:gridCol w:w="708"/>
+        <w:gridCol w:w="801"/>
+        <w:gridCol w:w="694"/>
+        <w:gridCol w:w="617"/>
+        <w:gridCol w:w="824"/>
+        <w:gridCol w:w="993"/>
+        <w:gridCol w:w="697"/>
+        <w:gridCol w:w="715"/>
+        <w:gridCol w:w="827"/>
+        <w:gridCol w:w="708"/>
+        <w:gridCol w:w="600"/>
       </w:tblGrid>
       <w:tr>
         <w:trPr>
-          <w:tblHeader w:val="true"/>
-          <w:trHeight w:val="293" w:hRule="atLeast"/>
-          <w:cantSplit w:val="false"/>
+          <w:trHeight w:val="293"/>
+          <w:tblHeader/>
         </w:trPr>
         <w:tc>
           <w:tcPr>
@@ -425,25 +496,22 @@
               <w:top w:val="single" w:sz="2" w:space="0" w:color="000001"/>
               <w:left w:val="nil"/>
               <w:bottom w:val="single" w:sz="4" w:space="0" w:color="000001"/>
-              <w:insideH w:val="single" w:sz="4" w:space="0" w:color="000001"/>
               <w:right w:val="single" w:sz="2" w:space="0" w:color="000001"/>
-              <w:insideV w:val="single" w:sz="2" w:space="0" w:color="000001"/>
-            </w:tcBorders>
-            <w:shd w:fill="BDC0BF" w:val="clear"/>
-          </w:tcPr>
-          <w:p>
-            <w:pPr>
-              <w:pStyle w:val="A"/>
-              <w:spacing w:before="280" w:after="280"/>
-              <w:rPr>
-                <w:rFonts w:ascii="Helvetica" w:hAnsi="Helvetica" w:cs="宋体" w:eastAsia="宋体"/>
+            </w:tcBorders>
+            <w:shd w:val="clear" w:color="auto" w:fill="BDC0BF"/>
+          </w:tcPr>
+          <w:p>
+            <w:pPr>
+              <w:pStyle w:val="A5"/>
+              <w:rPr>
+                <w:rFonts w:ascii="Helvetica" w:eastAsia="宋体" w:hAnsi="Helvetica" w:cs="宋体"/>
                 <w:b/>
                 <w:bCs/>
               </w:rPr>
             </w:pPr>
             <w:r>
               <w:rPr>
-                <w:rFonts w:ascii="Helvetica" w:hAnsi="Helvetica" w:cs="宋体" w:eastAsia="宋体"/>
+                <w:rFonts w:ascii="Helvetica" w:eastAsia="宋体" w:hAnsi="Helvetica" w:cs="宋体"/>
                 <w:b/>
                 <w:bCs/>
               </w:rPr>
@@ -458,28 +526,25 @@
               <w:top w:val="single" w:sz="2" w:space="0" w:color="000001"/>
               <w:left w:val="single" w:sz="2" w:space="0" w:color="000001"/>
               <w:bottom w:val="single" w:sz="4" w:space="0" w:color="000001"/>
-              <w:insideH w:val="single" w:sz="4" w:space="0" w:color="000001"/>
               <w:right w:val="single" w:sz="2" w:space="0" w:color="000001"/>
-              <w:insideV w:val="single" w:sz="2" w:space="0" w:color="000001"/>
-            </w:tcBorders>
-            <w:shd w:fill="BDC0BF" w:val="clear"/>
+            </w:tcBorders>
+            <w:shd w:val="clear" w:color="auto" w:fill="BDC0BF"/>
             <w:tcMar>
               <w:left w:w="102" w:type="dxa"/>
             </w:tcMar>
           </w:tcPr>
           <w:p>
             <w:pPr>
-              <w:pStyle w:val="A"/>
-              <w:spacing w:before="280" w:after="280"/>
-              <w:rPr>
-                <w:rFonts w:ascii="Helvetica" w:hAnsi="Helvetica" w:cs="宋体" w:eastAsia="宋体"/>
+              <w:pStyle w:val="A5"/>
+              <w:rPr>
+                <w:rFonts w:ascii="Helvetica" w:eastAsia="宋体" w:hAnsi="Helvetica" w:cs="宋体"/>
                 <w:b/>
                 <w:bCs/>
               </w:rPr>
             </w:pPr>
             <w:r>
               <w:rPr>
-                <w:rFonts w:ascii="Helvetica" w:hAnsi="Helvetica" w:cs="宋体" w:eastAsia="宋体"/>
+                <w:rFonts w:ascii="Helvetica" w:eastAsia="宋体" w:hAnsi="Helvetica" w:cs="宋体"/>
                 <w:b/>
                 <w:bCs/>
               </w:rPr>
@@ -494,21 +559,18 @@
               <w:top w:val="single" w:sz="2" w:space="0" w:color="000001"/>
               <w:left w:val="single" w:sz="2" w:space="0" w:color="000001"/>
               <w:bottom w:val="single" w:sz="4" w:space="0" w:color="000001"/>
-              <w:insideH w:val="single" w:sz="4" w:space="0" w:color="000001"/>
               <w:right w:val="single" w:sz="2" w:space="0" w:color="000001"/>
-              <w:insideV w:val="single" w:sz="2" w:space="0" w:color="000001"/>
-            </w:tcBorders>
-            <w:shd w:fill="BDC0BF" w:val="clear"/>
+            </w:tcBorders>
+            <w:shd w:val="clear" w:color="auto" w:fill="BDC0BF"/>
             <w:tcMar>
               <w:left w:w="102" w:type="dxa"/>
             </w:tcMar>
           </w:tcPr>
           <w:p>
             <w:pPr>
-              <w:pStyle w:val="A"/>
-              <w:spacing w:before="280" w:after="280"/>
-              <w:rPr>
-                <w:rFonts w:ascii="Helvetica" w:hAnsi="Helvetica" w:cs="宋体" w:eastAsia="宋体"/>
+              <w:pStyle w:val="A5"/>
+              <w:rPr>
+                <w:rFonts w:ascii="Helvetica" w:eastAsia="宋体" w:hAnsi="Helvetica" w:cs="宋体"/>
                 <w:b/>
                 <w:bCs/>
                 <w:lang w:val="en-US" w:eastAsia="zh-CN"/>
@@ -516,7 +578,7 @@
             </w:pPr>
             <w:r>
               <w:rPr>
-                <w:rFonts w:ascii="Helvetica" w:hAnsi="Helvetica" w:cs="宋体" w:eastAsia="宋体"/>
+                <w:rFonts w:ascii="Helvetica" w:eastAsia="宋体" w:hAnsi="Helvetica" w:cs="宋体"/>
                 <w:b/>
                 <w:bCs/>
                 <w:lang w:val="en-US" w:eastAsia="zh-CN"/>
@@ -532,28 +594,25 @@
               <w:top w:val="single" w:sz="2" w:space="0" w:color="000001"/>
               <w:left w:val="single" w:sz="2" w:space="0" w:color="000001"/>
               <w:bottom w:val="single" w:sz="4" w:space="0" w:color="000001"/>
-              <w:insideH w:val="single" w:sz="4" w:space="0" w:color="000001"/>
               <w:right w:val="single" w:sz="2" w:space="0" w:color="000001"/>
-              <w:insideV w:val="single" w:sz="2" w:space="0" w:color="000001"/>
-            </w:tcBorders>
-            <w:shd w:fill="BDC0BF" w:val="clear"/>
+            </w:tcBorders>
+            <w:shd w:val="clear" w:color="auto" w:fill="BDC0BF"/>
             <w:tcMar>
               <w:left w:w="102" w:type="dxa"/>
             </w:tcMar>
           </w:tcPr>
           <w:p>
             <w:pPr>
-              <w:pStyle w:val="A"/>
-              <w:spacing w:before="280" w:after="280"/>
-              <w:rPr>
-                <w:rFonts w:ascii="Helvetica" w:hAnsi="Helvetica" w:cs="宋体" w:eastAsia="宋体"/>
+              <w:pStyle w:val="A5"/>
+              <w:rPr>
+                <w:rFonts w:ascii="Helvetica" w:eastAsia="宋体" w:hAnsi="Helvetica" w:cs="宋体"/>
                 <w:b/>
                 <w:bCs/>
               </w:rPr>
             </w:pPr>
             <w:r>
               <w:rPr>
-                <w:rFonts w:ascii="Helvetica" w:hAnsi="Helvetica" w:cs="宋体" w:eastAsia="宋体"/>
+                <w:rFonts w:ascii="Helvetica" w:eastAsia="宋体" w:hAnsi="Helvetica" w:cs="宋体"/>
                 <w:b/>
                 <w:bCs/>
                 <w:lang w:val="en-US" w:eastAsia="zh-CN"/>
@@ -562,7 +621,7 @@
             </w:r>
             <w:r>
               <w:rPr>
-                <w:rFonts w:ascii="Helvetica" w:hAnsi="Helvetica" w:cs="宋体" w:eastAsia="宋体"/>
+                <w:rFonts w:ascii="Helvetica" w:eastAsia="宋体" w:hAnsi="Helvetica" w:cs="宋体"/>
                 <w:b/>
                 <w:bCs/>
               </w:rPr>
@@ -577,28 +636,25 @@
               <w:top w:val="single" w:sz="2" w:space="0" w:color="000001"/>
               <w:left w:val="single" w:sz="2" w:space="0" w:color="000001"/>
               <w:bottom w:val="single" w:sz="4" w:space="0" w:color="000001"/>
-              <w:insideH w:val="single" w:sz="4" w:space="0" w:color="000001"/>
               <w:right w:val="single" w:sz="2" w:space="0" w:color="000001"/>
-              <w:insideV w:val="single" w:sz="2" w:space="0" w:color="000001"/>
-            </w:tcBorders>
-            <w:shd w:fill="BDC0BF" w:val="clear"/>
+            </w:tcBorders>
+            <w:shd w:val="clear" w:color="auto" w:fill="BDC0BF"/>
             <w:tcMar>
               <w:left w:w="102" w:type="dxa"/>
             </w:tcMar>
           </w:tcPr>
           <w:p>
             <w:pPr>
-              <w:pStyle w:val="A"/>
-              <w:spacing w:before="280" w:after="280"/>
-              <w:rPr>
-                <w:rFonts w:ascii="Helvetica" w:hAnsi="Helvetica" w:cs="宋体" w:eastAsia="宋体"/>
+              <w:pStyle w:val="A5"/>
+              <w:rPr>
+                <w:rFonts w:ascii="Helvetica" w:eastAsia="宋体" w:hAnsi="Helvetica" w:cs="宋体"/>
                 <w:b/>
                 <w:bCs/>
               </w:rPr>
             </w:pPr>
             <w:r>
               <w:rPr>
-                <w:rFonts w:ascii="Helvetica" w:hAnsi="Helvetica" w:cs="宋体" w:eastAsia="宋体"/>
+                <w:rFonts w:ascii="Helvetica" w:eastAsia="宋体" w:hAnsi="Helvetica" w:cs="宋体"/>
                 <w:b/>
                 <w:bCs/>
               </w:rPr>
@@ -613,21 +669,18 @@
               <w:top w:val="single" w:sz="2" w:space="0" w:color="000001"/>
               <w:left w:val="single" w:sz="2" w:space="0" w:color="000001"/>
               <w:bottom w:val="single" w:sz="4" w:space="0" w:color="000001"/>
-              <w:insideH w:val="single" w:sz="4" w:space="0" w:color="000001"/>
               <w:right w:val="single" w:sz="2" w:space="0" w:color="000001"/>
-              <w:insideV w:val="single" w:sz="2" w:space="0" w:color="000001"/>
-            </w:tcBorders>
-            <w:shd w:fill="BDC0BF" w:val="clear"/>
+            </w:tcBorders>
+            <w:shd w:val="clear" w:color="auto" w:fill="BDC0BF"/>
             <w:tcMar>
               <w:left w:w="102" w:type="dxa"/>
             </w:tcMar>
           </w:tcPr>
           <w:p>
             <w:pPr>
-              <w:pStyle w:val="A"/>
-              <w:spacing w:before="280" w:after="280"/>
-              <w:rPr>
-                <w:rFonts w:ascii="Helvetica" w:hAnsi="Helvetica" w:cs="宋体" w:eastAsia="宋体"/>
+              <w:pStyle w:val="A5"/>
+              <w:rPr>
+                <w:rFonts w:ascii="Helvetica" w:eastAsia="宋体" w:hAnsi="Helvetica" w:cs="宋体"/>
                 <w:b/>
                 <w:bCs/>
                 <w:lang w:val="en-US" w:eastAsia="zh-CN"/>
@@ -635,7 +688,7 @@
             </w:pPr>
             <w:r>
               <w:rPr>
-                <w:rFonts w:ascii="Helvetica" w:hAnsi="Helvetica" w:cs="宋体" w:eastAsia="宋体"/>
+                <w:rFonts w:ascii="Helvetica" w:eastAsia="宋体" w:hAnsi="Helvetica" w:cs="宋体"/>
                 <w:b/>
                 <w:bCs/>
                 <w:lang w:val="en-US" w:eastAsia="zh-CN"/>
@@ -651,21 +704,18 @@
               <w:top w:val="single" w:sz="2" w:space="0" w:color="000001"/>
               <w:left w:val="single" w:sz="2" w:space="0" w:color="000001"/>
               <w:bottom w:val="single" w:sz="4" w:space="0" w:color="000001"/>
-              <w:insideH w:val="single" w:sz="4" w:space="0" w:color="000001"/>
               <w:right w:val="single" w:sz="2" w:space="0" w:color="000001"/>
-              <w:insideV w:val="single" w:sz="2" w:space="0" w:color="000001"/>
-            </w:tcBorders>
-            <w:shd w:fill="BDC0BF" w:val="clear"/>
+            </w:tcBorders>
+            <w:shd w:val="clear" w:color="auto" w:fill="BDC0BF"/>
             <w:tcMar>
               <w:left w:w="102" w:type="dxa"/>
             </w:tcMar>
           </w:tcPr>
           <w:p>
             <w:pPr>
-              <w:pStyle w:val="A"/>
-              <w:spacing w:before="280" w:after="280"/>
-              <w:rPr>
-                <w:rFonts w:ascii="Helvetica" w:hAnsi="Helvetica" w:cs="宋体" w:eastAsia="宋体"/>
+              <w:pStyle w:val="A5"/>
+              <w:rPr>
+                <w:rFonts w:ascii="Helvetica" w:eastAsia="宋体" w:hAnsi="Helvetica" w:cs="宋体"/>
                 <w:b/>
                 <w:bCs/>
                 <w:lang w:val="en-US" w:eastAsia="zh-CN"/>
@@ -673,7 +723,7 @@
             </w:pPr>
             <w:r>
               <w:rPr>
-                <w:rFonts w:ascii="Helvetica" w:hAnsi="Helvetica" w:cs="宋体" w:eastAsia="宋体"/>
+                <w:rFonts w:ascii="Helvetica" w:eastAsia="宋体" w:hAnsi="Helvetica" w:cs="宋体"/>
                 <w:b/>
                 <w:bCs/>
                 <w:lang w:val="en-US" w:eastAsia="zh-CN"/>
@@ -689,21 +739,18 @@
               <w:top w:val="single" w:sz="2" w:space="0" w:color="000001"/>
               <w:left w:val="single" w:sz="2" w:space="0" w:color="000001"/>
               <w:bottom w:val="single" w:sz="4" w:space="0" w:color="000001"/>
-              <w:insideH w:val="single" w:sz="4" w:space="0" w:color="000001"/>
               <w:right w:val="single" w:sz="2" w:space="0" w:color="000001"/>
-              <w:insideV w:val="single" w:sz="2" w:space="0" w:color="000001"/>
-            </w:tcBorders>
-            <w:shd w:fill="BDC0BF" w:val="clear"/>
+            </w:tcBorders>
+            <w:shd w:val="clear" w:color="auto" w:fill="BDC0BF"/>
             <w:tcMar>
               <w:left w:w="102" w:type="dxa"/>
             </w:tcMar>
           </w:tcPr>
           <w:p>
             <w:pPr>
-              <w:pStyle w:val="A"/>
-              <w:spacing w:before="280" w:after="280"/>
-              <w:rPr>
-                <w:rFonts w:ascii="Helvetica" w:hAnsi="Helvetica" w:cs="宋体" w:eastAsia="宋体"/>
+              <w:pStyle w:val="A5"/>
+              <w:rPr>
+                <w:rFonts w:ascii="Helvetica" w:eastAsia="宋体" w:hAnsi="Helvetica" w:cs="宋体"/>
                 <w:b/>
                 <w:bCs/>
                 <w:lang w:val="en-US" w:eastAsia="zh-CN"/>
@@ -711,7 +758,7 @@
             </w:pPr>
             <w:r>
               <w:rPr>
-                <w:rFonts w:ascii="Helvetica" w:hAnsi="Helvetica" w:cs="宋体" w:eastAsia="宋体"/>
+                <w:rFonts w:ascii="Helvetica" w:eastAsia="宋体" w:hAnsi="Helvetica" w:cs="宋体"/>
                 <w:b/>
                 <w:bCs/>
                 <w:lang w:val="en-US" w:eastAsia="zh-CN"/>
@@ -727,28 +774,25 @@
               <w:top w:val="single" w:sz="2" w:space="0" w:color="000001"/>
               <w:left w:val="single" w:sz="2" w:space="0" w:color="000001"/>
               <w:bottom w:val="single" w:sz="4" w:space="0" w:color="000001"/>
-              <w:insideH w:val="single" w:sz="4" w:space="0" w:color="000001"/>
               <w:right w:val="single" w:sz="2" w:space="0" w:color="000001"/>
-              <w:insideV w:val="single" w:sz="2" w:space="0" w:color="000001"/>
-            </w:tcBorders>
-            <w:shd w:fill="BDC0BF" w:val="clear"/>
+            </w:tcBorders>
+            <w:shd w:val="clear" w:color="auto" w:fill="BDC0BF"/>
             <w:tcMar>
               <w:left w:w="102" w:type="dxa"/>
             </w:tcMar>
           </w:tcPr>
           <w:p>
             <w:pPr>
-              <w:pStyle w:val="A"/>
-              <w:spacing w:before="280" w:after="280"/>
-              <w:rPr>
-                <w:rFonts w:ascii="Helvetica" w:hAnsi="Helvetica" w:cs="宋体" w:eastAsia="宋体"/>
+              <w:pStyle w:val="A5"/>
+              <w:rPr>
+                <w:rFonts w:ascii="Helvetica" w:eastAsia="宋体" w:hAnsi="Helvetica" w:cs="宋体"/>
                 <w:b/>
                 <w:bCs/>
               </w:rPr>
             </w:pPr>
             <w:r>
               <w:rPr>
-                <w:rFonts w:ascii="Helvetica" w:hAnsi="Helvetica" w:cs="宋体" w:eastAsia="宋体"/>
+                <w:rFonts w:ascii="Helvetica" w:eastAsia="宋体" w:hAnsi="Helvetica" w:cs="宋体"/>
                 <w:b/>
                 <w:bCs/>
               </w:rPr>
@@ -763,21 +807,18 @@
               <w:top w:val="single" w:sz="2" w:space="0" w:color="000001"/>
               <w:left w:val="single" w:sz="2" w:space="0" w:color="000001"/>
               <w:bottom w:val="single" w:sz="4" w:space="0" w:color="000001"/>
-              <w:insideH w:val="single" w:sz="4" w:space="0" w:color="000001"/>
               <w:right w:val="single" w:sz="2" w:space="0" w:color="000001"/>
-              <w:insideV w:val="single" w:sz="2" w:space="0" w:color="000001"/>
-            </w:tcBorders>
-            <w:shd w:fill="BDC0BF" w:val="clear"/>
+            </w:tcBorders>
+            <w:shd w:val="clear" w:color="auto" w:fill="BDC0BF"/>
             <w:tcMar>
               <w:left w:w="102" w:type="dxa"/>
             </w:tcMar>
           </w:tcPr>
           <w:p>
             <w:pPr>
-              <w:pStyle w:val="A"/>
-              <w:spacing w:before="280" w:after="280"/>
-              <w:rPr>
-                <w:rFonts w:eastAsia="宋体" w:cs="宋体" w:ascii="Helvetica" w:hAnsi="Helvetica"/>
+              <w:pStyle w:val="A5"/>
+              <w:rPr>
+                <w:rFonts w:ascii="Helvetica" w:eastAsia="宋体" w:hAnsi="Helvetica" w:cs="宋体"/>
                 <w:b/>
                 <w:bCs/>
                 <w:lang w:val="en-US" w:eastAsia="zh-CN"/>
@@ -785,7 +826,7 @@
             </w:pPr>
             <w:r>
               <w:rPr>
-                <w:rFonts w:ascii="Helvetica" w:hAnsi="Helvetica" w:cs="宋体" w:eastAsia="宋体"/>
+                <w:rFonts w:ascii="Helvetica" w:eastAsia="宋体" w:hAnsi="Helvetica" w:cs="宋体"/>
                 <w:b/>
                 <w:bCs/>
                 <w:lang w:val="en-US" w:eastAsia="zh-CN"/>
@@ -794,7 +835,7 @@
             </w:r>
             <w:r>
               <w:rPr>
-                <w:rFonts w:eastAsia="宋体" w:cs="宋体" w:ascii="Helvetica" w:hAnsi="Helvetica"/>
+                <w:rFonts w:ascii="Helvetica" w:eastAsia="宋体" w:hAnsi="Helvetica" w:cs="宋体"/>
                 <w:b/>
                 <w:bCs/>
                 <w:lang w:val="en-US" w:eastAsia="zh-CN"/>
@@ -810,21 +851,18 @@
               <w:top w:val="single" w:sz="2" w:space="0" w:color="000001"/>
               <w:left w:val="single" w:sz="2" w:space="0" w:color="000001"/>
               <w:bottom w:val="single" w:sz="4" w:space="0" w:color="000001"/>
-              <w:insideH w:val="single" w:sz="4" w:space="0" w:color="000001"/>
               <w:right w:val="single" w:sz="2" w:space="0" w:color="000001"/>
-              <w:insideV w:val="single" w:sz="2" w:space="0" w:color="000001"/>
-            </w:tcBorders>
-            <w:shd w:fill="BDC0BF" w:val="clear"/>
+            </w:tcBorders>
+            <w:shd w:val="clear" w:color="auto" w:fill="BDC0BF"/>
             <w:tcMar>
               <w:left w:w="102" w:type="dxa"/>
             </w:tcMar>
           </w:tcPr>
           <w:p>
             <w:pPr>
-              <w:pStyle w:val="A"/>
-              <w:spacing w:before="280" w:after="280"/>
-              <w:rPr>
-                <w:rFonts w:ascii="Helvetica" w:hAnsi="Helvetica" w:cs="宋体" w:eastAsia="宋体"/>
+              <w:pStyle w:val="A5"/>
+              <w:rPr>
+                <w:rFonts w:ascii="Helvetica" w:eastAsia="宋体" w:hAnsi="Helvetica" w:cs="宋体"/>
                 <w:b/>
                 <w:bCs/>
                 <w:lang w:val="en-US" w:eastAsia="zh-CN"/>
@@ -832,7 +870,7 @@
             </w:pPr>
             <w:r>
               <w:rPr>
-                <w:rFonts w:ascii="Helvetica" w:hAnsi="Helvetica" w:cs="宋体" w:eastAsia="宋体"/>
+                <w:rFonts w:ascii="Helvetica" w:eastAsia="宋体" w:hAnsi="Helvetica" w:cs="宋体"/>
                 <w:b/>
                 <w:bCs/>
                 <w:lang w:val="en-US" w:eastAsia="zh-CN"/>
@@ -848,21 +886,18 @@
               <w:top w:val="single" w:sz="2" w:space="0" w:color="000001"/>
               <w:left w:val="single" w:sz="2" w:space="0" w:color="000001"/>
               <w:bottom w:val="single" w:sz="4" w:space="0" w:color="000001"/>
-              <w:insideH w:val="single" w:sz="4" w:space="0" w:color="000001"/>
               <w:right w:val="single" w:sz="2" w:space="0" w:color="000001"/>
-              <w:insideV w:val="single" w:sz="2" w:space="0" w:color="000001"/>
-            </w:tcBorders>
-            <w:shd w:fill="BDC0BF" w:val="clear"/>
+            </w:tcBorders>
+            <w:shd w:val="clear" w:color="auto" w:fill="BDC0BF"/>
             <w:tcMar>
               <w:left w:w="102" w:type="dxa"/>
             </w:tcMar>
           </w:tcPr>
           <w:p>
             <w:pPr>
-              <w:pStyle w:val="A"/>
-              <w:spacing w:before="280" w:after="280"/>
-              <w:rPr>
-                <w:rFonts w:ascii="Helvetica" w:hAnsi="Helvetica" w:cs="宋体" w:eastAsia="宋体"/>
+              <w:pStyle w:val="A5"/>
+              <w:rPr>
+                <w:rFonts w:ascii="Helvetica" w:eastAsia="宋体" w:hAnsi="Helvetica" w:cs="宋体"/>
                 <w:b/>
                 <w:bCs/>
                 <w:lang w:val="en-US" w:eastAsia="zh-CN"/>
@@ -870,7 +905,7 @@
             </w:pPr>
             <w:r>
               <w:rPr>
-                <w:rFonts w:ascii="Helvetica" w:hAnsi="Helvetica" w:cs="宋体" w:eastAsia="宋体"/>
+                <w:rFonts w:ascii="Helvetica" w:eastAsia="宋体" w:hAnsi="Helvetica" w:cs="宋体"/>
                 <w:b/>
                 <w:bCs/>
                 <w:lang w:val="en-US" w:eastAsia="zh-CN"/>
@@ -886,28 +921,25 @@
               <w:top w:val="single" w:sz="2" w:space="0" w:color="000001"/>
               <w:left w:val="single" w:sz="2" w:space="0" w:color="000001"/>
               <w:bottom w:val="single" w:sz="4" w:space="0" w:color="000001"/>
-              <w:insideH w:val="single" w:sz="4" w:space="0" w:color="000001"/>
               <w:right w:val="nil"/>
-              <w:insideV w:val="nil"/>
-            </w:tcBorders>
-            <w:shd w:fill="BDC0BF" w:val="clear"/>
+            </w:tcBorders>
+            <w:shd w:val="clear" w:color="auto" w:fill="BDC0BF"/>
             <w:tcMar>
               <w:left w:w="102" w:type="dxa"/>
             </w:tcMar>
           </w:tcPr>
           <w:p>
             <w:pPr>
-              <w:pStyle w:val="A"/>
-              <w:spacing w:before="280" w:after="280"/>
-              <w:rPr>
-                <w:rFonts w:ascii="Helvetica" w:hAnsi="Helvetica" w:cs="宋体" w:eastAsia="宋体"/>
+              <w:pStyle w:val="A5"/>
+              <w:rPr>
+                <w:rFonts w:ascii="Helvetica" w:eastAsia="宋体" w:hAnsi="Helvetica" w:cs="宋体"/>
                 <w:b/>
                 <w:bCs/>
               </w:rPr>
             </w:pPr>
             <w:r>
               <w:rPr>
-                <w:rFonts w:ascii="Helvetica" w:hAnsi="Helvetica" w:cs="宋体" w:eastAsia="宋体"/>
+                <w:rFonts w:ascii="Helvetica" w:eastAsia="宋体" w:hAnsi="Helvetica" w:cs="宋体"/>
                 <w:b/>
                 <w:bCs/>
               </w:rPr>
@@ -918,8 +950,7 @@
       </w:tr>
       <w:tr>
         <w:trPr>
-          <w:trHeight w:val="1672" w:hRule="atLeast"/>
-          <w:cantSplit w:val="false"/>
+          <w:trHeight w:val="1672"/>
         </w:trPr>
         <w:tc>
           <w:tcPr>
@@ -928,23 +959,20 @@
               <w:top w:val="single" w:sz="4" w:space="0" w:color="000001"/>
               <w:left w:val="nil"/>
               <w:bottom w:val="single" w:sz="2" w:space="0" w:color="000001"/>
-              <w:insideH w:val="single" w:sz="2" w:space="0" w:color="000001"/>
               <w:right w:val="single" w:sz="2" w:space="0" w:color="000001"/>
-              <w:insideV w:val="single" w:sz="2" w:space="0" w:color="000001"/>
-            </w:tcBorders>
-            <w:shd w:fill="E2E4E3" w:val="clear"/>
-          </w:tcPr>
-          <w:p>
-            <w:pPr>
-              <w:pStyle w:val="A"/>
-              <w:spacing w:before="280" w:after="280"/>
-              <w:rPr>
-                <w:rFonts w:eastAsia="宋体" w:cs="宋体" w:ascii="Helvetica" w:hAnsi="Helvetica"/>
-              </w:rPr>
-            </w:pPr>
-            <w:r>
-              <w:rPr>
-                <w:rFonts w:eastAsia="宋体" w:cs="宋体" w:ascii="Helvetica" w:hAnsi="Helvetica"/>
+            </w:tcBorders>
+            <w:shd w:val="clear" w:color="auto" w:fill="E2E4E3"/>
+          </w:tcPr>
+          <w:p>
+            <w:pPr>
+              <w:pStyle w:val="A5"/>
+              <w:rPr>
+                <w:rFonts w:ascii="Helvetica" w:eastAsia="宋体" w:hAnsi="Helvetica" w:cs="宋体"/>
+              </w:rPr>
+            </w:pPr>
+            <w:r>
+              <w:rPr>
+                <w:rFonts w:ascii="Helvetica" w:eastAsia="宋体" w:hAnsi="Helvetica" w:cs="宋体"/>
               </w:rPr>
               <w:t>{%tr for line in obj.line_ids %}</w:t>
             </w:r>
@@ -957,28 +985,20 @@
               <w:top w:val="single" w:sz="4" w:space="0" w:color="000001"/>
               <w:left w:val="single" w:sz="2" w:space="0" w:color="000001"/>
               <w:bottom w:val="single" w:sz="2" w:space="0" w:color="000001"/>
-              <w:insideH w:val="single" w:sz="2" w:space="0" w:color="000001"/>
               <w:right w:val="single" w:sz="2" w:space="0" w:color="000001"/>
-              <w:insideV w:val="single" w:sz="2" w:space="0" w:color="000001"/>
-            </w:tcBorders>
-            <w:shd w:fill="E2E4E3" w:val="clear"/>
+            </w:tcBorders>
+            <w:shd w:val="clear" w:color="auto" w:fill="E2E4E3"/>
             <w:tcMar>
               <w:left w:w="102" w:type="dxa"/>
             </w:tcMar>
           </w:tcPr>
           <w:p>
             <w:pPr>
-              <w:pStyle w:val="A"/>
-              <w:spacing w:before="280" w:after="280"/>
-              <w:rPr>
-                <w:rFonts w:eastAsia="宋体" w:cs="宋体" w:ascii="Helvetica" w:hAnsi="Helvetica"/>
-              </w:rPr>
-            </w:pPr>
-            <w:r>
-              <w:rPr>
-                <w:rFonts w:eastAsia="宋体" w:cs="宋体" w:ascii="Helvetica" w:hAnsi="Helvetica"/>
-              </w:rPr>
-            </w:r>
+              <w:pStyle w:val="A5"/>
+              <w:rPr>
+                <w:rFonts w:ascii="Helvetica" w:eastAsia="宋体" w:hAnsi="Helvetica" w:cs="宋体"/>
+              </w:rPr>
+            </w:pPr>
           </w:p>
         </w:tc>
         <w:tc>
@@ -988,28 +1008,20 @@
               <w:top w:val="single" w:sz="4" w:space="0" w:color="000001"/>
               <w:left w:val="single" w:sz="4" w:space="0" w:color="000001"/>
               <w:bottom w:val="single" w:sz="2" w:space="0" w:color="000001"/>
-              <w:insideH w:val="single" w:sz="2" w:space="0" w:color="000001"/>
               <w:right w:val="single" w:sz="4" w:space="0" w:color="000001"/>
-              <w:insideV w:val="single" w:sz="4" w:space="0" w:color="000001"/>
-            </w:tcBorders>
-            <w:shd w:fill="E2E4E3" w:val="clear"/>
+            </w:tcBorders>
+            <w:shd w:val="clear" w:color="auto" w:fill="E2E4E3"/>
             <w:tcMar>
               <w:left w:w="98" w:type="dxa"/>
             </w:tcMar>
           </w:tcPr>
           <w:p>
             <w:pPr>
-              <w:pStyle w:val="A"/>
-              <w:spacing w:before="280" w:after="280"/>
-              <w:rPr>
-                <w:rFonts w:eastAsia="宋体" w:cs="宋体" w:ascii="Helvetica" w:hAnsi="Helvetica"/>
-              </w:rPr>
-            </w:pPr>
-            <w:r>
-              <w:rPr>
-                <w:rFonts w:eastAsia="宋体" w:cs="宋体" w:ascii="Helvetica" w:hAnsi="Helvetica"/>
-              </w:rPr>
-            </w:r>
+              <w:pStyle w:val="A5"/>
+              <w:rPr>
+                <w:rFonts w:ascii="Helvetica" w:eastAsia="宋体" w:hAnsi="Helvetica" w:cs="宋体"/>
+              </w:rPr>
+            </w:pPr>
           </w:p>
         </w:tc>
         <w:tc>
@@ -1019,28 +1031,20 @@
               <w:top w:val="single" w:sz="4" w:space="0" w:color="000001"/>
               <w:left w:val="single" w:sz="2" w:space="0" w:color="000001"/>
               <w:bottom w:val="single" w:sz="2" w:space="0" w:color="000001"/>
-              <w:insideH w:val="single" w:sz="2" w:space="0" w:color="000001"/>
               <w:right w:val="single" w:sz="2" w:space="0" w:color="000001"/>
-              <w:insideV w:val="single" w:sz="2" w:space="0" w:color="000001"/>
-            </w:tcBorders>
-            <w:shd w:fill="FFFFFF" w:val="clear"/>
+            </w:tcBorders>
+            <w:shd w:val="clear" w:color="auto" w:fill="FFFFFF"/>
             <w:tcMar>
               <w:left w:w="102" w:type="dxa"/>
             </w:tcMar>
           </w:tcPr>
           <w:p>
             <w:pPr>
-              <w:pStyle w:val="A"/>
-              <w:spacing w:before="280" w:after="280"/>
-              <w:rPr>
-                <w:rFonts w:eastAsia="宋体" w:cs="宋体" w:ascii="Helvetica" w:hAnsi="Helvetica"/>
-              </w:rPr>
-            </w:pPr>
-            <w:r>
-              <w:rPr>
-                <w:rFonts w:eastAsia="宋体" w:cs="宋体" w:ascii="Helvetica" w:hAnsi="Helvetica"/>
-              </w:rPr>
-            </w:r>
+              <w:pStyle w:val="A5"/>
+              <w:rPr>
+                <w:rFonts w:ascii="Helvetica" w:eastAsia="宋体" w:hAnsi="Helvetica" w:cs="宋体"/>
+              </w:rPr>
+            </w:pPr>
           </w:p>
         </w:tc>
         <w:tc>
@@ -1050,28 +1054,20 @@
               <w:top w:val="single" w:sz="4" w:space="0" w:color="000001"/>
               <w:left w:val="single" w:sz="2" w:space="0" w:color="000001"/>
               <w:bottom w:val="single" w:sz="2" w:space="0" w:color="000001"/>
-              <w:insideH w:val="single" w:sz="2" w:space="0" w:color="000001"/>
               <w:right w:val="single" w:sz="2" w:space="0" w:color="000001"/>
-              <w:insideV w:val="single" w:sz="2" w:space="0" w:color="000001"/>
-            </w:tcBorders>
-            <w:shd w:fill="E2E4E3" w:val="clear"/>
+            </w:tcBorders>
+            <w:shd w:val="clear" w:color="auto" w:fill="E2E4E3"/>
             <w:tcMar>
               <w:left w:w="102" w:type="dxa"/>
             </w:tcMar>
           </w:tcPr>
           <w:p>
             <w:pPr>
-              <w:pStyle w:val="A"/>
-              <w:spacing w:before="280" w:after="280"/>
-              <w:rPr>
-                <w:rFonts w:eastAsia="宋体" w:cs="宋体" w:ascii="Helvetica" w:hAnsi="Helvetica"/>
-              </w:rPr>
-            </w:pPr>
-            <w:r>
-              <w:rPr>
-                <w:rFonts w:eastAsia="宋体" w:cs="宋体" w:ascii="Helvetica" w:hAnsi="Helvetica"/>
-              </w:rPr>
-            </w:r>
+              <w:pStyle w:val="A5"/>
+              <w:rPr>
+                <w:rFonts w:ascii="Helvetica" w:eastAsia="宋体" w:hAnsi="Helvetica" w:cs="宋体"/>
+              </w:rPr>
+            </w:pPr>
           </w:p>
         </w:tc>
         <w:tc>
@@ -1081,28 +1077,20 @@
               <w:top w:val="single" w:sz="4" w:space="0" w:color="000001"/>
               <w:left w:val="single" w:sz="2" w:space="0" w:color="000001"/>
               <w:bottom w:val="single" w:sz="2" w:space="0" w:color="000001"/>
-              <w:insideH w:val="single" w:sz="2" w:space="0" w:color="000001"/>
               <w:right w:val="single" w:sz="2" w:space="0" w:color="000001"/>
-              <w:insideV w:val="single" w:sz="2" w:space="0" w:color="000001"/>
-            </w:tcBorders>
-            <w:shd w:fill="E2E4E3" w:val="clear"/>
+            </w:tcBorders>
+            <w:shd w:val="clear" w:color="auto" w:fill="E2E4E3"/>
             <w:tcMar>
               <w:left w:w="102" w:type="dxa"/>
             </w:tcMar>
           </w:tcPr>
           <w:p>
             <w:pPr>
-              <w:pStyle w:val="A"/>
-              <w:spacing w:before="280" w:after="280"/>
-              <w:rPr>
-                <w:rFonts w:eastAsia="宋体" w:cs="宋体" w:ascii="Helvetica" w:hAnsi="Helvetica"/>
-              </w:rPr>
-            </w:pPr>
-            <w:r>
-              <w:rPr>
-                <w:rFonts w:eastAsia="宋体" w:cs="宋体" w:ascii="Helvetica" w:hAnsi="Helvetica"/>
-              </w:rPr>
-            </w:r>
+              <w:pStyle w:val="A5"/>
+              <w:rPr>
+                <w:rFonts w:ascii="Helvetica" w:eastAsia="宋体" w:hAnsi="Helvetica" w:cs="宋体"/>
+              </w:rPr>
+            </w:pPr>
           </w:p>
         </w:tc>
         <w:tc>
@@ -1112,28 +1100,20 @@
               <w:top w:val="single" w:sz="4" w:space="0" w:color="000001"/>
               <w:left w:val="single" w:sz="2" w:space="0" w:color="000001"/>
               <w:bottom w:val="single" w:sz="2" w:space="0" w:color="000001"/>
-              <w:insideH w:val="single" w:sz="2" w:space="0" w:color="000001"/>
               <w:right w:val="single" w:sz="2" w:space="0" w:color="000001"/>
-              <w:insideV w:val="single" w:sz="2" w:space="0" w:color="000001"/>
-            </w:tcBorders>
-            <w:shd w:fill="E2E4E3" w:val="clear"/>
+            </w:tcBorders>
+            <w:shd w:val="clear" w:color="auto" w:fill="E2E4E3"/>
             <w:tcMar>
               <w:left w:w="102" w:type="dxa"/>
             </w:tcMar>
           </w:tcPr>
           <w:p>
             <w:pPr>
-              <w:pStyle w:val="A"/>
-              <w:spacing w:before="280" w:after="280"/>
-              <w:rPr>
-                <w:rFonts w:eastAsia="宋体" w:cs="宋体" w:ascii="Helvetica" w:hAnsi="Helvetica"/>
-              </w:rPr>
-            </w:pPr>
-            <w:r>
-              <w:rPr>
-                <w:rFonts w:eastAsia="宋体" w:cs="宋体" w:ascii="Helvetica" w:hAnsi="Helvetica"/>
-              </w:rPr>
-            </w:r>
+              <w:pStyle w:val="A5"/>
+              <w:rPr>
+                <w:rFonts w:ascii="Helvetica" w:eastAsia="宋体" w:hAnsi="Helvetica" w:cs="宋体"/>
+              </w:rPr>
+            </w:pPr>
           </w:p>
         </w:tc>
         <w:tc>
@@ -1143,28 +1123,20 @@
               <w:top w:val="single" w:sz="4" w:space="0" w:color="000001"/>
               <w:left w:val="single" w:sz="2" w:space="0" w:color="000001"/>
               <w:bottom w:val="single" w:sz="2" w:space="0" w:color="000001"/>
-              <w:insideH w:val="single" w:sz="2" w:space="0" w:color="000001"/>
               <w:right w:val="single" w:sz="2" w:space="0" w:color="000001"/>
-              <w:insideV w:val="single" w:sz="2" w:space="0" w:color="000001"/>
-            </w:tcBorders>
-            <w:shd w:fill="FFFFFF" w:val="clear"/>
+            </w:tcBorders>
+            <w:shd w:val="clear" w:color="auto" w:fill="FFFFFF"/>
             <w:tcMar>
               <w:left w:w="102" w:type="dxa"/>
             </w:tcMar>
           </w:tcPr>
           <w:p>
             <w:pPr>
-              <w:pStyle w:val="A"/>
-              <w:spacing w:before="280" w:after="280"/>
-              <w:rPr>
-                <w:rFonts w:eastAsia="宋体" w:cs="宋体" w:ascii="Helvetica" w:hAnsi="Helvetica"/>
-              </w:rPr>
-            </w:pPr>
-            <w:r>
-              <w:rPr>
-                <w:rFonts w:eastAsia="宋体" w:cs="宋体" w:ascii="Helvetica" w:hAnsi="Helvetica"/>
-              </w:rPr>
-            </w:r>
+              <w:pStyle w:val="A5"/>
+              <w:rPr>
+                <w:rFonts w:ascii="Helvetica" w:eastAsia="宋体" w:hAnsi="Helvetica" w:cs="宋体"/>
+              </w:rPr>
+            </w:pPr>
           </w:p>
         </w:tc>
         <w:tc>
@@ -1174,28 +1146,20 @@
               <w:top w:val="single" w:sz="4" w:space="0" w:color="000001"/>
               <w:left w:val="single" w:sz="2" w:space="0" w:color="000001"/>
               <w:bottom w:val="single" w:sz="2" w:space="0" w:color="000001"/>
-              <w:insideH w:val="single" w:sz="2" w:space="0" w:color="000001"/>
               <w:right w:val="single" w:sz="2" w:space="0" w:color="000001"/>
-              <w:insideV w:val="single" w:sz="2" w:space="0" w:color="000001"/>
-            </w:tcBorders>
-            <w:shd w:fill="FFFFFF" w:val="clear"/>
+            </w:tcBorders>
+            <w:shd w:val="clear" w:color="auto" w:fill="FFFFFF"/>
             <w:tcMar>
               <w:left w:w="102" w:type="dxa"/>
             </w:tcMar>
           </w:tcPr>
           <w:p>
             <w:pPr>
-              <w:pStyle w:val="A"/>
-              <w:spacing w:before="280" w:after="280"/>
-              <w:rPr>
-                <w:rFonts w:eastAsia="宋体" w:cs="宋体" w:ascii="Helvetica" w:hAnsi="Helvetica"/>
-              </w:rPr>
-            </w:pPr>
-            <w:r>
-              <w:rPr>
-                <w:rFonts w:eastAsia="宋体" w:cs="宋体" w:ascii="Helvetica" w:hAnsi="Helvetica"/>
-              </w:rPr>
-            </w:r>
+              <w:pStyle w:val="A5"/>
+              <w:rPr>
+                <w:rFonts w:ascii="Helvetica" w:eastAsia="宋体" w:hAnsi="Helvetica" w:cs="宋体"/>
+              </w:rPr>
+            </w:pPr>
           </w:p>
         </w:tc>
         <w:tc>
@@ -1205,28 +1169,20 @@
               <w:top w:val="single" w:sz="4" w:space="0" w:color="000001"/>
               <w:left w:val="single" w:sz="4" w:space="0" w:color="000001"/>
               <w:bottom w:val="single" w:sz="2" w:space="0" w:color="000001"/>
-              <w:insideH w:val="single" w:sz="2" w:space="0" w:color="000001"/>
               <w:right w:val="single" w:sz="4" w:space="0" w:color="000001"/>
-              <w:insideV w:val="single" w:sz="4" w:space="0" w:color="000001"/>
-            </w:tcBorders>
-            <w:shd w:fill="E2E4E3" w:val="clear"/>
+            </w:tcBorders>
+            <w:shd w:val="clear" w:color="auto" w:fill="E2E4E3"/>
             <w:tcMar>
               <w:left w:w="98" w:type="dxa"/>
             </w:tcMar>
           </w:tcPr>
           <w:p>
             <w:pPr>
-              <w:pStyle w:val="A"/>
-              <w:spacing w:before="280" w:after="280"/>
-              <w:rPr>
-                <w:rFonts w:eastAsia="宋体" w:cs="宋体" w:ascii="Helvetica" w:hAnsi="Helvetica"/>
-              </w:rPr>
-            </w:pPr>
-            <w:r>
-              <w:rPr>
-                <w:rFonts w:eastAsia="宋体" w:cs="宋体" w:ascii="Helvetica" w:hAnsi="Helvetica"/>
-              </w:rPr>
-            </w:r>
+              <w:pStyle w:val="A5"/>
+              <w:rPr>
+                <w:rFonts w:ascii="Helvetica" w:eastAsia="宋体" w:hAnsi="Helvetica" w:cs="宋体"/>
+              </w:rPr>
+            </w:pPr>
           </w:p>
         </w:tc>
         <w:tc>
@@ -1236,28 +1192,20 @@
               <w:top w:val="single" w:sz="4" w:space="0" w:color="000001"/>
               <w:left w:val="single" w:sz="4" w:space="0" w:color="000001"/>
               <w:bottom w:val="single" w:sz="2" w:space="0" w:color="000001"/>
-              <w:insideH w:val="single" w:sz="2" w:space="0" w:color="000001"/>
               <w:right w:val="single" w:sz="4" w:space="0" w:color="000001"/>
-              <w:insideV w:val="single" w:sz="4" w:space="0" w:color="000001"/>
-            </w:tcBorders>
-            <w:shd w:fill="E2E4E3" w:val="clear"/>
+            </w:tcBorders>
+            <w:shd w:val="clear" w:color="auto" w:fill="E2E4E3"/>
             <w:tcMar>
               <w:left w:w="98" w:type="dxa"/>
             </w:tcMar>
           </w:tcPr>
           <w:p>
             <w:pPr>
-              <w:pStyle w:val="A"/>
-              <w:spacing w:before="280" w:after="280"/>
-              <w:rPr>
-                <w:rFonts w:eastAsia="宋体" w:cs="宋体" w:ascii="Helvetica" w:hAnsi="Helvetica"/>
-              </w:rPr>
-            </w:pPr>
-            <w:r>
-              <w:rPr>
-                <w:rFonts w:eastAsia="宋体" w:cs="宋体" w:ascii="Helvetica" w:hAnsi="Helvetica"/>
-              </w:rPr>
-            </w:r>
+              <w:pStyle w:val="A5"/>
+              <w:rPr>
+                <w:rFonts w:ascii="Helvetica" w:eastAsia="宋体" w:hAnsi="Helvetica" w:cs="宋体"/>
+              </w:rPr>
+            </w:pPr>
           </w:p>
         </w:tc>
         <w:tc>
@@ -1267,28 +1215,20 @@
               <w:top w:val="single" w:sz="4" w:space="0" w:color="000001"/>
               <w:left w:val="single" w:sz="4" w:space="0" w:color="000001"/>
               <w:bottom w:val="single" w:sz="2" w:space="0" w:color="000001"/>
-              <w:insideH w:val="single" w:sz="2" w:space="0" w:color="000001"/>
               <w:right w:val="single" w:sz="4" w:space="0" w:color="000001"/>
-              <w:insideV w:val="single" w:sz="4" w:space="0" w:color="000001"/>
-            </w:tcBorders>
-            <w:shd w:fill="E2E4E3" w:val="clear"/>
+            </w:tcBorders>
+            <w:shd w:val="clear" w:color="auto" w:fill="E2E4E3"/>
             <w:tcMar>
               <w:left w:w="98" w:type="dxa"/>
             </w:tcMar>
           </w:tcPr>
           <w:p>
             <w:pPr>
-              <w:pStyle w:val="A"/>
-              <w:spacing w:before="280" w:after="280"/>
-              <w:rPr>
-                <w:rFonts w:eastAsia="宋体" w:cs="宋体" w:ascii="Helvetica" w:hAnsi="Helvetica"/>
-              </w:rPr>
-            </w:pPr>
-            <w:r>
-              <w:rPr>
-                <w:rFonts w:eastAsia="宋体" w:cs="宋体" w:ascii="Helvetica" w:hAnsi="Helvetica"/>
-              </w:rPr>
-            </w:r>
+              <w:pStyle w:val="A5"/>
+              <w:rPr>
+                <w:rFonts w:ascii="Helvetica" w:eastAsia="宋体" w:hAnsi="Helvetica" w:cs="宋体"/>
+              </w:rPr>
+            </w:pPr>
           </w:p>
         </w:tc>
         <w:tc>
@@ -1298,35 +1238,26 @@
               <w:top w:val="single" w:sz="4" w:space="0" w:color="000001"/>
               <w:left w:val="single" w:sz="4" w:space="0" w:color="000001"/>
               <w:bottom w:val="single" w:sz="2" w:space="0" w:color="000001"/>
-              <w:insideH w:val="single" w:sz="2" w:space="0" w:color="000001"/>
               <w:right w:val="nil"/>
-              <w:insideV w:val="nil"/>
-            </w:tcBorders>
-            <w:shd w:fill="E2E4E3" w:val="clear"/>
+            </w:tcBorders>
+            <w:shd w:val="clear" w:color="auto" w:fill="E2E4E3"/>
             <w:tcMar>
               <w:left w:w="98" w:type="dxa"/>
             </w:tcMar>
           </w:tcPr>
           <w:p>
             <w:pPr>
-              <w:pStyle w:val="A"/>
-              <w:spacing w:before="280" w:after="280"/>
-              <w:rPr>
-                <w:rFonts w:eastAsia="宋体" w:cs="宋体" w:ascii="Helvetica" w:hAnsi="Helvetica"/>
-              </w:rPr>
-            </w:pPr>
-            <w:r>
-              <w:rPr>
-                <w:rFonts w:eastAsia="宋体" w:cs="宋体" w:ascii="Helvetica" w:hAnsi="Helvetica"/>
-              </w:rPr>
-            </w:r>
+              <w:pStyle w:val="A5"/>
+              <w:rPr>
+                <w:rFonts w:ascii="Helvetica" w:eastAsia="宋体" w:hAnsi="Helvetica" w:cs="宋体"/>
+              </w:rPr>
+            </w:pPr>
           </w:p>
         </w:tc>
       </w:tr>
       <w:tr>
         <w:trPr>
-          <w:trHeight w:val="965" w:hRule="atLeast"/>
-          <w:cantSplit w:val="false"/>
+          <w:trHeight w:val="965"/>
         </w:trPr>
         <w:tc>
           <w:tcPr>
@@ -1335,36 +1266,33 @@
               <w:top w:val="single" w:sz="2" w:space="0" w:color="000001"/>
               <w:left w:val="nil"/>
               <w:bottom w:val="single" w:sz="2" w:space="0" w:color="000001"/>
-              <w:insideH w:val="single" w:sz="2" w:space="0" w:color="000001"/>
               <w:right w:val="single" w:sz="2" w:space="0" w:color="000001"/>
-              <w:insideV w:val="single" w:sz="2" w:space="0" w:color="000001"/>
-            </w:tcBorders>
-            <w:shd w:fill="E2E4E3" w:val="clear"/>
-          </w:tcPr>
-          <w:p>
-            <w:pPr>
-              <w:pStyle w:val="A"/>
-              <w:spacing w:before="280" w:after="280"/>
-              <w:rPr>
-                <w:rFonts w:eastAsia="宋体" w:cs="宋体" w:ascii="Helvetica" w:hAnsi="Helvetica"/>
-              </w:rPr>
-            </w:pPr>
-            <w:r>
-              <w:rPr>
-                <w:rFonts w:eastAsia="宋体" w:cs="宋体" w:ascii="Helvetica" w:hAnsi="Helvetica"/>
+            </w:tcBorders>
+            <w:shd w:val="clear" w:color="auto" w:fill="E2E4E3"/>
+          </w:tcPr>
+          <w:p>
+            <w:pPr>
+              <w:pStyle w:val="A5"/>
+              <w:rPr>
+                <w:rFonts w:ascii="Helvetica" w:eastAsia="宋体" w:hAnsi="Helvetica" w:cs="宋体"/>
+              </w:rPr>
+            </w:pPr>
+            <w:r>
+              <w:rPr>
+                <w:rFonts w:ascii="Helvetica" w:eastAsia="宋体" w:hAnsi="Helvetica" w:cs="宋体"/>
               </w:rPr>
               <w:t>{{line.goods_id</w:t>
             </w:r>
             <w:r>
               <w:rPr>
-                <w:rFonts w:eastAsia="宋体" w:cs="宋体" w:ascii="Helvetica" w:hAnsi="Helvetica"/>
+                <w:rFonts w:ascii="Helvetica" w:eastAsia="宋体" w:hAnsi="Helvetica" w:cs="宋体"/>
                 <w:lang w:val="en-US" w:eastAsia="zh-CN"/>
               </w:rPr>
               <w:t xml:space="preserve"> </w:t>
             </w:r>
             <w:r>
               <w:rPr>
-                <w:rFonts w:eastAsia="宋体" w:cs="宋体" w:ascii="Helvetica" w:hAnsi="Helvetica"/>
+                <w:rFonts w:ascii="Helvetica" w:eastAsia="宋体" w:hAnsi="Helvetica" w:cs="宋体"/>
               </w:rPr>
               <w:t>}}</w:t>
             </w:r>
@@ -1377,26 +1305,23 @@
               <w:top w:val="single" w:sz="2" w:space="0" w:color="000001"/>
               <w:left w:val="single" w:sz="2" w:space="0" w:color="000001"/>
               <w:bottom w:val="single" w:sz="2" w:space="0" w:color="000001"/>
-              <w:insideH w:val="single" w:sz="2" w:space="0" w:color="000001"/>
               <w:right w:val="single" w:sz="2" w:space="0" w:color="000001"/>
-              <w:insideV w:val="single" w:sz="2" w:space="0" w:color="000001"/>
-            </w:tcBorders>
-            <w:shd w:fill="E2E4E3" w:val="clear"/>
+            </w:tcBorders>
+            <w:shd w:val="clear" w:color="auto" w:fill="E2E4E3"/>
             <w:tcMar>
               <w:left w:w="102" w:type="dxa"/>
             </w:tcMar>
           </w:tcPr>
           <w:p>
             <w:pPr>
-              <w:pStyle w:val="A"/>
-              <w:spacing w:before="280" w:after="280"/>
-              <w:rPr>
-                <w:rFonts w:eastAsia="宋体" w:cs="宋体" w:ascii="Helvetica" w:hAnsi="Helvetica"/>
-              </w:rPr>
-            </w:pPr>
-            <w:r>
-              <w:rPr>
-                <w:rFonts w:eastAsia="宋体" w:cs="宋体" w:ascii="Helvetica" w:hAnsi="Helvetica"/>
+              <w:pStyle w:val="A5"/>
+              <w:rPr>
+                <w:rFonts w:ascii="Helvetica" w:eastAsia="宋体" w:hAnsi="Helvetica" w:cs="宋体"/>
+              </w:rPr>
+            </w:pPr>
+            <w:r>
+              <w:rPr>
+                <w:rFonts w:ascii="Helvetica" w:eastAsia="宋体" w:hAnsi="Helvetica" w:cs="宋体"/>
               </w:rPr>
               <w:t>{{line.attribute_id}}</w:t>
             </w:r>
@@ -1409,39 +1334,36 @@
               <w:top w:val="single" w:sz="2" w:space="0" w:color="000001"/>
               <w:left w:val="single" w:sz="4" w:space="0" w:color="000001"/>
               <w:bottom w:val="single" w:sz="2" w:space="0" w:color="000001"/>
-              <w:insideH w:val="single" w:sz="2" w:space="0" w:color="000001"/>
               <w:right w:val="single" w:sz="4" w:space="0" w:color="000001"/>
-              <w:insideV w:val="single" w:sz="4" w:space="0" w:color="000001"/>
-            </w:tcBorders>
-            <w:shd w:fill="E2E4E3" w:val="clear"/>
+            </w:tcBorders>
+            <w:shd w:val="clear" w:color="auto" w:fill="E2E4E3"/>
             <w:tcMar>
               <w:left w:w="98" w:type="dxa"/>
             </w:tcMar>
           </w:tcPr>
           <w:p>
             <w:pPr>
-              <w:pStyle w:val="A"/>
-              <w:spacing w:before="280" w:after="280"/>
-              <w:rPr>
-                <w:rFonts w:eastAsia="宋体" w:cs="宋体" w:ascii="Helvetica" w:hAnsi="Helvetica"/>
-              </w:rPr>
-            </w:pPr>
-            <w:r>
-              <w:rPr>
-                <w:rFonts w:eastAsia="宋体" w:cs="宋体" w:ascii="Helvetica" w:hAnsi="Helvetica"/>
+              <w:pStyle w:val="A5"/>
+              <w:rPr>
+                <w:rFonts w:ascii="Helvetica" w:eastAsia="宋体" w:hAnsi="Helvetica" w:cs="宋体"/>
+              </w:rPr>
+            </w:pPr>
+            <w:r>
+              <w:rPr>
+                <w:rFonts w:ascii="Helvetica" w:eastAsia="宋体" w:hAnsi="Helvetica" w:cs="宋体"/>
               </w:rPr>
               <w:t>{{ line.</w:t>
             </w:r>
             <w:r>
               <w:rPr>
-                <w:rFonts w:eastAsia="宋体" w:cs="宋体" w:ascii="Helvetica" w:hAnsi="Helvetica"/>
+                <w:rFonts w:ascii="Helvetica" w:eastAsia="宋体" w:hAnsi="Helvetica" w:cs="宋体"/>
                 <w:lang w:val="en-US" w:eastAsia="zh-CN"/>
               </w:rPr>
               <w:t>quantity</w:t>
             </w:r>
             <w:r>
               <w:rPr>
-                <w:rFonts w:eastAsia="宋体" w:cs="宋体" w:ascii="Helvetica" w:hAnsi="Helvetica"/>
+                <w:rFonts w:ascii="Helvetica" w:eastAsia="宋体" w:hAnsi="Helvetica" w:cs="宋体"/>
               </w:rPr>
               <w:t xml:space="preserve"> }}</w:t>
             </w:r>
@@ -1454,52 +1376,49 @@
               <w:top w:val="single" w:sz="2" w:space="0" w:color="000001"/>
               <w:left w:val="single" w:sz="2" w:space="0" w:color="000001"/>
               <w:bottom w:val="single" w:sz="2" w:space="0" w:color="000001"/>
-              <w:insideH w:val="single" w:sz="2" w:space="0" w:color="000001"/>
               <w:right w:val="single" w:sz="2" w:space="0" w:color="000001"/>
-              <w:insideV w:val="single" w:sz="2" w:space="0" w:color="000001"/>
-            </w:tcBorders>
-            <w:shd w:fill="EEEEEE" w:val="clear"/>
+            </w:tcBorders>
+            <w:shd w:val="clear" w:color="auto" w:fill="EEEEEE"/>
             <w:tcMar>
               <w:left w:w="102" w:type="dxa"/>
             </w:tcMar>
           </w:tcPr>
           <w:p>
             <w:pPr>
-              <w:pStyle w:val="A"/>
-              <w:spacing w:before="280" w:after="280"/>
-              <w:rPr>
-                <w:rFonts w:eastAsia="宋体" w:cs="宋体" w:ascii="Helvetica" w:hAnsi="Helvetica"/>
-              </w:rPr>
-            </w:pPr>
-            <w:r>
-              <w:rPr>
-                <w:rFonts w:eastAsia="宋体" w:cs="宋体" w:ascii="Helvetica" w:hAnsi="Helvetica"/>
+              <w:pStyle w:val="A5"/>
+              <w:rPr>
+                <w:rFonts w:ascii="Helvetica" w:eastAsia="宋体" w:hAnsi="Helvetica" w:cs="宋体"/>
+              </w:rPr>
+            </w:pPr>
+            <w:r>
+              <w:rPr>
+                <w:rFonts w:ascii="Helvetica" w:eastAsia="宋体" w:hAnsi="Helvetica" w:cs="宋体"/>
               </w:rPr>
               <w:t>{{</w:t>
             </w:r>
             <w:r>
               <w:rPr>
-                <w:rFonts w:eastAsia="宋体" w:cs="宋体" w:ascii="Helvetica" w:hAnsi="Helvetica"/>
+                <w:rFonts w:ascii="Helvetica" w:eastAsia="宋体" w:hAnsi="Helvetica" w:cs="宋体"/>
                 <w:lang w:val="en-US" w:eastAsia="zh-CN"/>
               </w:rPr>
               <w:t xml:space="preserve"> </w:t>
             </w:r>
             <w:r>
               <w:rPr>
-                <w:rFonts w:eastAsia="宋体" w:cs="宋体" w:ascii="Helvetica" w:hAnsi="Helvetica"/>
+                <w:rFonts w:ascii="Helvetica" w:eastAsia="宋体" w:hAnsi="Helvetica" w:cs="宋体"/>
               </w:rPr>
               <w:t>line.</w:t>
             </w:r>
             <w:r>
               <w:rPr>
-                <w:rFonts w:eastAsia="宋体" w:cs="宋体" w:ascii="Helvetica" w:hAnsi="Helvetica"/>
+                <w:rFonts w:ascii="Helvetica" w:eastAsia="宋体" w:hAnsi="Helvetica" w:cs="宋体"/>
                 <w:lang w:val="en-US" w:eastAsia="zh-CN"/>
               </w:rPr>
               <w:t xml:space="preserve">quantity_in </w:t>
             </w:r>
             <w:r>
               <w:rPr>
-                <w:rFonts w:eastAsia="宋体" w:cs="宋体" w:ascii="Helvetica" w:hAnsi="Helvetica"/>
+                <w:rFonts w:ascii="Helvetica" w:eastAsia="宋体" w:hAnsi="Helvetica" w:cs="宋体"/>
               </w:rPr>
               <w:t>}}</w:t>
             </w:r>
@@ -1512,26 +1431,23 @@
               <w:top w:val="single" w:sz="2" w:space="0" w:color="000001"/>
               <w:left w:val="single" w:sz="2" w:space="0" w:color="000001"/>
               <w:bottom w:val="single" w:sz="2" w:space="0" w:color="000001"/>
-              <w:insideH w:val="single" w:sz="2" w:space="0" w:color="000001"/>
               <w:right w:val="single" w:sz="2" w:space="0" w:color="000001"/>
-              <w:insideV w:val="single" w:sz="2" w:space="0" w:color="000001"/>
-            </w:tcBorders>
-            <w:shd w:fill="E2E4E3" w:val="clear"/>
+            </w:tcBorders>
+            <w:shd w:val="clear" w:color="auto" w:fill="E2E4E3"/>
             <w:tcMar>
               <w:left w:w="102" w:type="dxa"/>
             </w:tcMar>
           </w:tcPr>
           <w:p>
             <w:pPr>
-              <w:pStyle w:val="A"/>
-              <w:spacing w:before="280" w:after="280"/>
-              <w:rPr>
-                <w:rFonts w:eastAsia="宋体" w:cs="宋体" w:ascii="Helvetica" w:hAnsi="Helvetica"/>
-              </w:rPr>
-            </w:pPr>
-            <w:r>
-              <w:rPr>
-                <w:rFonts w:eastAsia="宋体" w:cs="宋体" w:ascii="Helvetica" w:hAnsi="Helvetica"/>
+              <w:pStyle w:val="A5"/>
+              <w:rPr>
+                <w:rFonts w:ascii="Helvetica" w:eastAsia="宋体" w:hAnsi="Helvetica" w:cs="宋体"/>
+              </w:rPr>
+            </w:pPr>
+            <w:r>
+              <w:rPr>
+                <w:rFonts w:ascii="Helvetica" w:eastAsia="宋体" w:hAnsi="Helvetica" w:cs="宋体"/>
               </w:rPr>
               <w:t>{{ line.uom_id }}</w:t>
             </w:r>
@@ -1544,27 +1460,24 @@
               <w:top w:val="single" w:sz="2" w:space="0" w:color="000001"/>
               <w:left w:val="single" w:sz="2" w:space="0" w:color="000001"/>
               <w:bottom w:val="single" w:sz="2" w:space="0" w:color="000001"/>
-              <w:insideH w:val="single" w:sz="2" w:space="0" w:color="000001"/>
               <w:right w:val="single" w:sz="2" w:space="0" w:color="000001"/>
-              <w:insideV w:val="single" w:sz="2" w:space="0" w:color="000001"/>
-            </w:tcBorders>
-            <w:shd w:fill="E2E4E3" w:val="clear"/>
+            </w:tcBorders>
+            <w:shd w:val="clear" w:color="auto" w:fill="E2E4E3"/>
             <w:tcMar>
               <w:left w:w="102" w:type="dxa"/>
             </w:tcMar>
           </w:tcPr>
           <w:p>
             <w:pPr>
-              <w:pStyle w:val="A"/>
-              <w:spacing w:before="280" w:after="280"/>
-              <w:rPr>
-                <w:rFonts w:eastAsia="宋体" w:cs="宋体" w:ascii="Helvetica" w:hAnsi="Helvetica"/>
+              <w:pStyle w:val="A5"/>
+              <w:rPr>
+                <w:rFonts w:ascii="Helvetica" w:eastAsia="宋体" w:hAnsi="Helvetica" w:cs="宋体"/>
                 <w:lang w:val="en-US" w:eastAsia="zh-CN"/>
               </w:rPr>
             </w:pPr>
             <w:r>
               <w:rPr>
-                <w:rFonts w:eastAsia="宋体" w:cs="宋体" w:ascii="Helvetica" w:hAnsi="Helvetica"/>
+                <w:rFonts w:ascii="Helvetica" w:eastAsia="宋体" w:hAnsi="Helvetica" w:cs="宋体"/>
                 <w:lang w:val="en-US" w:eastAsia="zh-CN"/>
               </w:rPr>
               <w:t>{{ line.price }}</w:t>
@@ -1578,39 +1491,36 @@
               <w:top w:val="single" w:sz="2" w:space="0" w:color="000001"/>
               <w:left w:val="single" w:sz="2" w:space="0" w:color="000001"/>
               <w:bottom w:val="single" w:sz="2" w:space="0" w:color="000001"/>
-              <w:insideH w:val="single" w:sz="2" w:space="0" w:color="000001"/>
               <w:right w:val="single" w:sz="2" w:space="0" w:color="000001"/>
-              <w:insideV w:val="single" w:sz="2" w:space="0" w:color="000001"/>
-            </w:tcBorders>
-            <w:shd w:fill="E2E4E3" w:val="clear"/>
+            </w:tcBorders>
+            <w:shd w:val="clear" w:color="auto" w:fill="E2E4E3"/>
             <w:tcMar>
               <w:left w:w="102" w:type="dxa"/>
             </w:tcMar>
           </w:tcPr>
           <w:p>
             <w:pPr>
-              <w:pStyle w:val="A"/>
-              <w:spacing w:before="280" w:after="280"/>
-              <w:rPr>
-                <w:rFonts w:eastAsia="宋体" w:cs="宋体" w:ascii="Helvetica" w:hAnsi="Helvetica"/>
-              </w:rPr>
-            </w:pPr>
-            <w:r>
-              <w:rPr>
-                <w:rFonts w:eastAsia="宋体" w:cs="宋体" w:ascii="Helvetica" w:hAnsi="Helvetica"/>
+              <w:pStyle w:val="A5"/>
+              <w:rPr>
+                <w:rFonts w:ascii="Helvetica" w:eastAsia="宋体" w:hAnsi="Helvetica" w:cs="宋体"/>
+              </w:rPr>
+            </w:pPr>
+            <w:r>
+              <w:rPr>
+                <w:rFonts w:ascii="Helvetica" w:eastAsia="宋体" w:hAnsi="Helvetica" w:cs="宋体"/>
               </w:rPr>
               <w:t>{{ line.</w:t>
             </w:r>
             <w:r>
               <w:rPr>
-                <w:rFonts w:eastAsia="宋体" w:cs="宋体" w:ascii="Helvetica" w:hAnsi="Helvetica"/>
+                <w:rFonts w:ascii="Helvetica" w:eastAsia="宋体" w:hAnsi="Helvetica" w:cs="宋体"/>
                 <w:lang w:val="en-US" w:eastAsia="zh-CN"/>
               </w:rPr>
               <w:t xml:space="preserve">price_taxed </w:t>
             </w:r>
             <w:r>
               <w:rPr>
-                <w:rFonts w:eastAsia="宋体" w:cs="宋体" w:ascii="Helvetica" w:hAnsi="Helvetica"/>
+                <w:rFonts w:ascii="Helvetica" w:eastAsia="宋体" w:hAnsi="Helvetica" w:cs="宋体"/>
               </w:rPr>
               <w:t>}}</w:t>
             </w:r>
@@ -1623,39 +1533,36 @@
               <w:top w:val="single" w:sz="2" w:space="0" w:color="000001"/>
               <w:left w:val="single" w:sz="2" w:space="0" w:color="000001"/>
               <w:bottom w:val="single" w:sz="2" w:space="0" w:color="000001"/>
-              <w:insideH w:val="single" w:sz="2" w:space="0" w:color="000001"/>
               <w:right w:val="single" w:sz="2" w:space="0" w:color="000001"/>
-              <w:insideV w:val="single" w:sz="2" w:space="0" w:color="000001"/>
-            </w:tcBorders>
-            <w:shd w:fill="EEEEEE" w:val="clear"/>
+            </w:tcBorders>
+            <w:shd w:val="clear" w:color="auto" w:fill="EEEEEE"/>
             <w:tcMar>
               <w:left w:w="102" w:type="dxa"/>
             </w:tcMar>
           </w:tcPr>
           <w:p>
             <w:pPr>
-              <w:pStyle w:val="A"/>
-              <w:spacing w:before="280" w:after="280"/>
-              <w:rPr>
-                <w:rFonts w:eastAsia="宋体" w:cs="宋体" w:ascii="Helvetica" w:hAnsi="Helvetica"/>
-              </w:rPr>
-            </w:pPr>
-            <w:r>
-              <w:rPr>
-                <w:rFonts w:eastAsia="宋体" w:cs="宋体" w:ascii="Helvetica" w:hAnsi="Helvetica"/>
+              <w:pStyle w:val="A5"/>
+              <w:rPr>
+                <w:rFonts w:ascii="Helvetica" w:eastAsia="宋体" w:hAnsi="Helvetica" w:cs="宋体"/>
+              </w:rPr>
+            </w:pPr>
+            <w:r>
+              <w:rPr>
+                <w:rFonts w:ascii="Helvetica" w:eastAsia="宋体" w:hAnsi="Helvetica" w:cs="宋体"/>
               </w:rPr>
               <w:t>{{ line.discount_amount</w:t>
             </w:r>
             <w:r>
               <w:rPr>
-                <w:rFonts w:eastAsia="宋体" w:cs="宋体" w:ascii="Helvetica" w:hAnsi="Helvetica"/>
+                <w:rFonts w:ascii="Helvetica" w:eastAsia="宋体" w:hAnsi="Helvetica" w:cs="宋体"/>
                 <w:lang w:val="en-US" w:eastAsia="zh-CN"/>
               </w:rPr>
               <w:t xml:space="preserve"> </w:t>
             </w:r>
             <w:r>
               <w:rPr>
-                <w:rFonts w:eastAsia="宋体" w:cs="宋体" w:ascii="Helvetica" w:hAnsi="Helvetica"/>
+                <w:rFonts w:ascii="Helvetica" w:eastAsia="宋体" w:hAnsi="Helvetica" w:cs="宋体"/>
               </w:rPr>
               <w:t>}}</w:t>
             </w:r>
@@ -1668,39 +1575,36 @@
               <w:top w:val="single" w:sz="2" w:space="0" w:color="000001"/>
               <w:left w:val="single" w:sz="2" w:space="0" w:color="000001"/>
               <w:bottom w:val="single" w:sz="2" w:space="0" w:color="000001"/>
-              <w:insideH w:val="single" w:sz="2" w:space="0" w:color="000001"/>
               <w:right w:val="single" w:sz="2" w:space="0" w:color="000001"/>
-              <w:insideV w:val="single" w:sz="2" w:space="0" w:color="000001"/>
-            </w:tcBorders>
-            <w:shd w:fill="EEEEEE" w:val="clear"/>
+            </w:tcBorders>
+            <w:shd w:val="clear" w:color="auto" w:fill="EEEEEE"/>
             <w:tcMar>
               <w:left w:w="102" w:type="dxa"/>
             </w:tcMar>
           </w:tcPr>
           <w:p>
             <w:pPr>
-              <w:pStyle w:val="A"/>
-              <w:spacing w:before="280" w:after="280"/>
-              <w:rPr>
-                <w:rFonts w:eastAsia="宋体" w:cs="宋体" w:ascii="Helvetica" w:hAnsi="Helvetica"/>
-              </w:rPr>
-            </w:pPr>
-            <w:r>
-              <w:rPr>
-                <w:rFonts w:eastAsia="宋体" w:cs="宋体" w:ascii="Helvetica" w:hAnsi="Helvetica"/>
+              <w:pStyle w:val="A5"/>
+              <w:rPr>
+                <w:rFonts w:ascii="Helvetica" w:eastAsia="宋体" w:hAnsi="Helvetica" w:cs="宋体"/>
+              </w:rPr>
+            </w:pPr>
+            <w:r>
+              <w:rPr>
+                <w:rFonts w:ascii="Helvetica" w:eastAsia="宋体" w:hAnsi="Helvetica" w:cs="宋体"/>
               </w:rPr>
               <w:t>{{ line.</w:t>
             </w:r>
             <w:r>
               <w:rPr>
-                <w:rFonts w:eastAsia="宋体" w:cs="宋体" w:ascii="Helvetica" w:hAnsi="Helvetica"/>
+                <w:rFonts w:ascii="Helvetica" w:eastAsia="宋体" w:hAnsi="Helvetica" w:cs="宋体"/>
                 <w:lang w:val="en-US" w:eastAsia="zh-CN"/>
               </w:rPr>
               <w:t>amount</w:t>
             </w:r>
             <w:r>
               <w:rPr>
-                <w:rFonts w:eastAsia="宋体" w:cs="宋体" w:ascii="Helvetica" w:hAnsi="Helvetica"/>
+                <w:rFonts w:ascii="Helvetica" w:eastAsia="宋体" w:hAnsi="Helvetica" w:cs="宋体"/>
               </w:rPr>
               <w:t xml:space="preserve"> }}</w:t>
             </w:r>
@@ -1713,30 +1617,34 @@
               <w:top w:val="single" w:sz="2" w:space="0" w:color="000001"/>
               <w:left w:val="single" w:sz="4" w:space="0" w:color="000001"/>
               <w:bottom w:val="single" w:sz="2" w:space="0" w:color="000001"/>
-              <w:insideH w:val="single" w:sz="2" w:space="0" w:color="000001"/>
               <w:right w:val="single" w:sz="4" w:space="0" w:color="000001"/>
-              <w:insideV w:val="single" w:sz="4" w:space="0" w:color="000001"/>
-            </w:tcBorders>
-            <w:shd w:fill="E2E4E3" w:val="clear"/>
+            </w:tcBorders>
+            <w:shd w:val="clear" w:color="auto" w:fill="E2E4E3"/>
             <w:tcMar>
               <w:left w:w="98" w:type="dxa"/>
             </w:tcMar>
           </w:tcPr>
           <w:p>
             <w:pPr>
-              <w:pStyle w:val="A"/>
-              <w:spacing w:before="280" w:after="280"/>
-              <w:rPr>
-                <w:rFonts w:eastAsia="宋体" w:cs="宋体" w:ascii="Helvetica" w:hAnsi="Helvetica"/>
+              <w:pStyle w:val="A5"/>
+              <w:rPr>
+                <w:rFonts w:ascii="Helvetica" w:eastAsia="宋体" w:hAnsi="Helvetica" w:cs="宋体"/>
                 <w:lang w:val="en-US" w:eastAsia="zh-CN"/>
               </w:rPr>
             </w:pPr>
             <w:r>
               <w:rPr>
-                <w:rFonts w:eastAsia="宋体" w:cs="宋体" w:ascii="Helvetica" w:hAnsi="Helvetica"/>
+                <w:rFonts w:ascii="Helvetica" w:eastAsia="宋体" w:hAnsi="Helvetica" w:cs="宋体"/>
                 <w:lang w:val="en-US" w:eastAsia="zh-CN"/>
               </w:rPr>
-              <w:t>{{ line.tax_rate }}</w:t>
+              <w:t>{{ line.t</w:t>
+            </w:r>
+            <w:r>
+              <w:rPr>
+                <w:rFonts w:ascii="Helvetica" w:eastAsia="宋体" w:hAnsi="Helvetica" w:cs="宋体"/>
+                <w:lang w:val="en-US" w:eastAsia="zh-CN"/>
+              </w:rPr>
+              <w:t>ax_rate }}</w:t>
             </w:r>
           </w:p>
         </w:tc>
@@ -1747,27 +1655,24 @@
               <w:top w:val="single" w:sz="2" w:space="0" w:color="000001"/>
               <w:left w:val="single" w:sz="4" w:space="0" w:color="000001"/>
               <w:bottom w:val="single" w:sz="2" w:space="0" w:color="000001"/>
-              <w:insideH w:val="single" w:sz="2" w:space="0" w:color="000001"/>
               <w:right w:val="single" w:sz="4" w:space="0" w:color="000001"/>
-              <w:insideV w:val="single" w:sz="4" w:space="0" w:color="000001"/>
-            </w:tcBorders>
-            <w:shd w:fill="E2E4E3" w:val="clear"/>
+            </w:tcBorders>
+            <w:shd w:val="clear" w:color="auto" w:fill="E2E4E3"/>
             <w:tcMar>
               <w:left w:w="98" w:type="dxa"/>
             </w:tcMar>
           </w:tcPr>
           <w:p>
             <w:pPr>
-              <w:pStyle w:val="A"/>
-              <w:spacing w:before="280" w:after="280"/>
-              <w:rPr>
-                <w:rFonts w:eastAsia="宋体" w:cs="宋体" w:ascii="Helvetica" w:hAnsi="Helvetica"/>
+              <w:pStyle w:val="A5"/>
+              <w:rPr>
+                <w:rFonts w:ascii="Helvetica" w:eastAsia="宋体" w:hAnsi="Helvetica" w:cs="宋体"/>
                 <w:lang w:val="en-US" w:eastAsia="zh-CN"/>
               </w:rPr>
             </w:pPr>
             <w:r>
               <w:rPr>
-                <w:rFonts w:eastAsia="宋体" w:cs="宋体" w:ascii="Helvetica" w:hAnsi="Helvetica"/>
+                <w:rFonts w:ascii="Helvetica" w:eastAsia="宋体" w:hAnsi="Helvetica" w:cs="宋体"/>
                 <w:lang w:val="en-US" w:eastAsia="zh-CN"/>
               </w:rPr>
               <w:t>{{ line.tax_amount }}</w:t>
@@ -1781,27 +1686,24 @@
               <w:top w:val="single" w:sz="2" w:space="0" w:color="000001"/>
               <w:left w:val="single" w:sz="4" w:space="0" w:color="000001"/>
               <w:bottom w:val="single" w:sz="2" w:space="0" w:color="000001"/>
-              <w:insideH w:val="single" w:sz="2" w:space="0" w:color="000001"/>
               <w:right w:val="single" w:sz="4" w:space="0" w:color="000001"/>
-              <w:insideV w:val="single" w:sz="4" w:space="0" w:color="000001"/>
-            </w:tcBorders>
-            <w:shd w:fill="E2E4E3" w:val="clear"/>
+            </w:tcBorders>
+            <w:shd w:val="clear" w:color="auto" w:fill="E2E4E3"/>
             <w:tcMar>
               <w:left w:w="98" w:type="dxa"/>
             </w:tcMar>
           </w:tcPr>
           <w:p>
             <w:pPr>
-              <w:pStyle w:val="A"/>
-              <w:spacing w:before="280" w:after="280"/>
-              <w:rPr>
-                <w:rFonts w:eastAsia="宋体" w:cs="宋体" w:ascii="Helvetica" w:hAnsi="Helvetica"/>
+              <w:pStyle w:val="A5"/>
+              <w:rPr>
+                <w:rFonts w:ascii="Helvetica" w:eastAsia="宋体" w:hAnsi="Helvetica" w:cs="宋体"/>
                 <w:lang w:val="en-US" w:eastAsia="zh-CN"/>
               </w:rPr>
             </w:pPr>
             <w:r>
               <w:rPr>
-                <w:rFonts w:eastAsia="宋体" w:cs="宋体" w:ascii="Helvetica" w:hAnsi="Helvetica"/>
+                <w:rFonts w:ascii="Helvetica" w:eastAsia="宋体" w:hAnsi="Helvetica" w:cs="宋体"/>
                 <w:lang w:val="en-US" w:eastAsia="zh-CN"/>
               </w:rPr>
               <w:t>{{ line.subtotal }}</w:t>
@@ -1815,26 +1717,23 @@
               <w:top w:val="single" w:sz="2" w:space="0" w:color="000001"/>
               <w:left w:val="single" w:sz="4" w:space="0" w:color="000001"/>
               <w:bottom w:val="single" w:sz="2" w:space="0" w:color="000001"/>
-              <w:insideH w:val="single" w:sz="2" w:space="0" w:color="000001"/>
               <w:right w:val="nil"/>
-              <w:insideV w:val="nil"/>
-            </w:tcBorders>
-            <w:shd w:fill="E2E4E3" w:val="clear"/>
+            </w:tcBorders>
+            <w:shd w:val="clear" w:color="auto" w:fill="E2E4E3"/>
             <w:tcMar>
               <w:left w:w="98" w:type="dxa"/>
             </w:tcMar>
           </w:tcPr>
           <w:p>
             <w:pPr>
-              <w:pStyle w:val="A"/>
-              <w:spacing w:before="280" w:after="280"/>
-              <w:rPr>
-                <w:rFonts w:eastAsia="宋体" w:cs="宋体" w:ascii="Helvetica" w:hAnsi="Helvetica"/>
-              </w:rPr>
-            </w:pPr>
-            <w:r>
-              <w:rPr>
-                <w:rFonts w:eastAsia="宋体" w:cs="宋体" w:ascii="Helvetica" w:hAnsi="Helvetica"/>
+              <w:pStyle w:val="A5"/>
+              <w:rPr>
+                <w:rFonts w:ascii="Helvetica" w:eastAsia="宋体" w:hAnsi="Helvetica" w:cs="宋体"/>
+              </w:rPr>
+            </w:pPr>
+            <w:r>
+              <w:rPr>
+                <w:rFonts w:ascii="Helvetica" w:eastAsia="宋体" w:hAnsi="Helvetica" w:cs="宋体"/>
               </w:rPr>
               <w:t>{{ line.note }}</w:t>
             </w:r>
@@ -1843,8 +1742,7 @@
       </w:tr>
       <w:tr>
         <w:trPr>
-          <w:trHeight w:val="725" w:hRule="atLeast"/>
-          <w:cantSplit w:val="false"/>
+          <w:trHeight w:val="725"/>
         </w:trPr>
         <w:tc>
           <w:tcPr>
@@ -1853,24 +1751,22 @@
               <w:top w:val="single" w:sz="2" w:space="0" w:color="000001"/>
               <w:left w:val="nil"/>
               <w:bottom w:val="single" w:sz="2" w:space="0" w:color="000001"/>
-              <w:insideH w:val="single" w:sz="2" w:space="0" w:color="000001"/>
               <w:right w:val="single" w:sz="2" w:space="0" w:color="000001"/>
-              <w:insideV w:val="single" w:sz="2" w:space="0" w:color="000001"/>
-            </w:tcBorders>
-            <w:shd w:fill="E2E4E3" w:val="clear"/>
-          </w:tcPr>
-          <w:p>
-            <w:pPr>
-              <w:pStyle w:val="A"/>
-              <w:spacing w:before="280" w:after="280"/>
-              <w:rPr>
-                <w:rFonts w:eastAsia="宋体" w:cs="宋体" w:ascii="Helvetica" w:hAnsi="Helvetica"/>
-              </w:rPr>
-            </w:pPr>
-            <w:r>
-              <w:rPr>
-                <w:rFonts w:eastAsia="宋体" w:cs="宋体" w:ascii="Helvetica" w:hAnsi="Helvetica"/>
-              </w:rPr>
+            </w:tcBorders>
+            <w:shd w:val="clear" w:color="auto" w:fill="E2E4E3"/>
+          </w:tcPr>
+          <w:p>
+            <w:pPr>
+              <w:pStyle w:val="A5"/>
+              <w:rPr>
+                <w:rFonts w:ascii="Helvetica" w:eastAsia="宋体" w:hAnsi="Helvetica" w:cs="宋体"/>
+              </w:rPr>
+            </w:pPr>
+            <w:r>
+              <w:rPr>
+                <w:rFonts w:ascii="Helvetica" w:eastAsia="宋体" w:hAnsi="Helvetica" w:cs="宋体"/>
+              </w:rPr>
+              <w:lastRenderedPageBreak/>
               <w:t>{%tr endfor %}</w:t>
             </w:r>
           </w:p>
@@ -1882,28 +1778,20 @@
               <w:top w:val="single" w:sz="2" w:space="0" w:color="000001"/>
               <w:left w:val="single" w:sz="2" w:space="0" w:color="000001"/>
               <w:bottom w:val="single" w:sz="2" w:space="0" w:color="000001"/>
-              <w:insideH w:val="single" w:sz="2" w:space="0" w:color="000001"/>
               <w:right w:val="single" w:sz="2" w:space="0" w:color="000001"/>
-              <w:insideV w:val="single" w:sz="2" w:space="0" w:color="000001"/>
-            </w:tcBorders>
-            <w:shd w:fill="E2E4E3" w:val="clear"/>
+            </w:tcBorders>
+            <w:shd w:val="clear" w:color="auto" w:fill="E2E4E3"/>
             <w:tcMar>
               <w:left w:w="102" w:type="dxa"/>
             </w:tcMar>
           </w:tcPr>
           <w:p>
             <w:pPr>
-              <w:pStyle w:val="A"/>
-              <w:spacing w:before="280" w:after="280"/>
-              <w:rPr>
-                <w:rFonts w:eastAsia="宋体" w:cs="宋体" w:ascii="Helvetica" w:hAnsi="Helvetica"/>
-              </w:rPr>
-            </w:pPr>
-            <w:r>
-              <w:rPr>
-                <w:rFonts w:eastAsia="宋体" w:cs="宋体" w:ascii="Helvetica" w:hAnsi="Helvetica"/>
-              </w:rPr>
-            </w:r>
+              <w:pStyle w:val="A5"/>
+              <w:rPr>
+                <w:rFonts w:ascii="Helvetica" w:eastAsia="宋体" w:hAnsi="Helvetica" w:cs="宋体"/>
+              </w:rPr>
+            </w:pPr>
           </w:p>
         </w:tc>
         <w:tc>
@@ -1913,28 +1801,20 @@
               <w:top w:val="single" w:sz="2" w:space="0" w:color="000001"/>
               <w:left w:val="single" w:sz="4" w:space="0" w:color="000001"/>
               <w:bottom w:val="single" w:sz="2" w:space="0" w:color="000001"/>
-              <w:insideH w:val="single" w:sz="2" w:space="0" w:color="000001"/>
               <w:right w:val="single" w:sz="4" w:space="0" w:color="000001"/>
-              <w:insideV w:val="single" w:sz="4" w:space="0" w:color="000001"/>
-            </w:tcBorders>
-            <w:shd w:fill="E2E4E3" w:val="clear"/>
+            </w:tcBorders>
+            <w:shd w:val="clear" w:color="auto" w:fill="E2E4E3"/>
             <w:tcMar>
               <w:left w:w="98" w:type="dxa"/>
             </w:tcMar>
           </w:tcPr>
           <w:p>
             <w:pPr>
-              <w:pStyle w:val="A"/>
-              <w:spacing w:before="280" w:after="280"/>
-              <w:rPr>
-                <w:rFonts w:eastAsia="宋体" w:cs="宋体" w:ascii="Helvetica" w:hAnsi="Helvetica"/>
-              </w:rPr>
-            </w:pPr>
-            <w:r>
-              <w:rPr>
-                <w:rFonts w:eastAsia="宋体" w:cs="宋体" w:ascii="Helvetica" w:hAnsi="Helvetica"/>
-              </w:rPr>
-            </w:r>
+              <w:pStyle w:val="A5"/>
+              <w:rPr>
+                <w:rFonts w:ascii="Helvetica" w:eastAsia="宋体" w:hAnsi="Helvetica" w:cs="宋体"/>
+              </w:rPr>
+            </w:pPr>
           </w:p>
         </w:tc>
         <w:tc>
@@ -1944,28 +1824,20 @@
               <w:top w:val="single" w:sz="2" w:space="0" w:color="000001"/>
               <w:left w:val="single" w:sz="2" w:space="0" w:color="000001"/>
               <w:bottom w:val="single" w:sz="2" w:space="0" w:color="000001"/>
-              <w:insideH w:val="single" w:sz="2" w:space="0" w:color="000001"/>
               <w:right w:val="single" w:sz="2" w:space="0" w:color="000001"/>
-              <w:insideV w:val="single" w:sz="2" w:space="0" w:color="000001"/>
-            </w:tcBorders>
-            <w:shd w:fill="FFFFFF" w:val="clear"/>
+            </w:tcBorders>
+            <w:shd w:val="clear" w:color="auto" w:fill="FFFFFF"/>
             <w:tcMar>
               <w:left w:w="102" w:type="dxa"/>
             </w:tcMar>
           </w:tcPr>
           <w:p>
             <w:pPr>
-              <w:pStyle w:val="A"/>
-              <w:spacing w:before="280" w:after="280"/>
-              <w:rPr>
-                <w:rFonts w:eastAsia="宋体" w:cs="宋体" w:ascii="Helvetica" w:hAnsi="Helvetica"/>
-              </w:rPr>
-            </w:pPr>
-            <w:r>
-              <w:rPr>
-                <w:rFonts w:eastAsia="宋体" w:cs="宋体" w:ascii="Helvetica" w:hAnsi="Helvetica"/>
-              </w:rPr>
-            </w:r>
+              <w:pStyle w:val="A5"/>
+              <w:rPr>
+                <w:rFonts w:ascii="Helvetica" w:eastAsia="宋体" w:hAnsi="Helvetica" w:cs="宋体"/>
+              </w:rPr>
+            </w:pPr>
           </w:p>
         </w:tc>
         <w:tc>
@@ -1975,28 +1847,20 @@
               <w:top w:val="single" w:sz="2" w:space="0" w:color="000001"/>
               <w:left w:val="single" w:sz="2" w:space="0" w:color="000001"/>
               <w:bottom w:val="single" w:sz="2" w:space="0" w:color="000001"/>
-              <w:insideH w:val="single" w:sz="2" w:space="0" w:color="000001"/>
               <w:right w:val="single" w:sz="2" w:space="0" w:color="000001"/>
-              <w:insideV w:val="single" w:sz="2" w:space="0" w:color="000001"/>
-            </w:tcBorders>
-            <w:shd w:fill="E2E4E3" w:val="clear"/>
+            </w:tcBorders>
+            <w:shd w:val="clear" w:color="auto" w:fill="E2E4E3"/>
             <w:tcMar>
               <w:left w:w="102" w:type="dxa"/>
             </w:tcMar>
           </w:tcPr>
           <w:p>
             <w:pPr>
-              <w:pStyle w:val="A"/>
-              <w:spacing w:before="280" w:after="280"/>
-              <w:rPr>
-                <w:rFonts w:eastAsia="宋体" w:cs="宋体" w:ascii="Helvetica" w:hAnsi="Helvetica"/>
-              </w:rPr>
-            </w:pPr>
-            <w:r>
-              <w:rPr>
-                <w:rFonts w:eastAsia="宋体" w:cs="宋体" w:ascii="Helvetica" w:hAnsi="Helvetica"/>
-              </w:rPr>
-            </w:r>
+              <w:pStyle w:val="A5"/>
+              <w:rPr>
+                <w:rFonts w:ascii="Helvetica" w:eastAsia="宋体" w:hAnsi="Helvetica" w:cs="宋体"/>
+              </w:rPr>
+            </w:pPr>
           </w:p>
         </w:tc>
         <w:tc>
@@ -2006,28 +1870,20 @@
               <w:top w:val="single" w:sz="2" w:space="0" w:color="000001"/>
               <w:left w:val="single" w:sz="2" w:space="0" w:color="000001"/>
               <w:bottom w:val="single" w:sz="2" w:space="0" w:color="000001"/>
-              <w:insideH w:val="single" w:sz="2" w:space="0" w:color="000001"/>
               <w:right w:val="single" w:sz="2" w:space="0" w:color="000001"/>
-              <w:insideV w:val="single" w:sz="2" w:space="0" w:color="000001"/>
-            </w:tcBorders>
-            <w:shd w:fill="E2E4E3" w:val="clear"/>
+            </w:tcBorders>
+            <w:shd w:val="clear" w:color="auto" w:fill="E2E4E3"/>
             <w:tcMar>
               <w:left w:w="102" w:type="dxa"/>
             </w:tcMar>
           </w:tcPr>
           <w:p>
             <w:pPr>
-              <w:pStyle w:val="A"/>
-              <w:spacing w:before="280" w:after="280"/>
-              <w:rPr>
-                <w:rFonts w:eastAsia="宋体" w:cs="宋体" w:ascii="Helvetica" w:hAnsi="Helvetica"/>
-              </w:rPr>
-            </w:pPr>
-            <w:r>
-              <w:rPr>
-                <w:rFonts w:eastAsia="宋体" w:cs="宋体" w:ascii="Helvetica" w:hAnsi="Helvetica"/>
-              </w:rPr>
-            </w:r>
+              <w:pStyle w:val="A5"/>
+              <w:rPr>
+                <w:rFonts w:ascii="Helvetica" w:eastAsia="宋体" w:hAnsi="Helvetica" w:cs="宋体"/>
+              </w:rPr>
+            </w:pPr>
           </w:p>
         </w:tc>
         <w:tc>
@@ -2037,28 +1893,20 @@
               <w:top w:val="single" w:sz="2" w:space="0" w:color="000001"/>
               <w:left w:val="single" w:sz="2" w:space="0" w:color="000001"/>
               <w:bottom w:val="single" w:sz="2" w:space="0" w:color="000001"/>
-              <w:insideH w:val="single" w:sz="2" w:space="0" w:color="000001"/>
               <w:right w:val="single" w:sz="2" w:space="0" w:color="000001"/>
-              <w:insideV w:val="single" w:sz="2" w:space="0" w:color="000001"/>
-            </w:tcBorders>
-            <w:shd w:fill="E2E4E3" w:val="clear"/>
+            </w:tcBorders>
+            <w:shd w:val="clear" w:color="auto" w:fill="E2E4E3"/>
             <w:tcMar>
               <w:left w:w="102" w:type="dxa"/>
             </w:tcMar>
           </w:tcPr>
           <w:p>
             <w:pPr>
-              <w:pStyle w:val="A"/>
-              <w:spacing w:before="280" w:after="280"/>
-              <w:rPr>
-                <w:rFonts w:eastAsia="宋体" w:cs="宋体" w:ascii="Helvetica" w:hAnsi="Helvetica"/>
-              </w:rPr>
-            </w:pPr>
-            <w:r>
-              <w:rPr>
-                <w:rFonts w:eastAsia="宋体" w:cs="宋体" w:ascii="Helvetica" w:hAnsi="Helvetica"/>
-              </w:rPr>
-            </w:r>
+              <w:pStyle w:val="A5"/>
+              <w:rPr>
+                <w:rFonts w:ascii="Helvetica" w:eastAsia="宋体" w:hAnsi="Helvetica" w:cs="宋体"/>
+              </w:rPr>
+            </w:pPr>
           </w:p>
         </w:tc>
         <w:tc>
@@ -2068,28 +1916,20 @@
               <w:top w:val="single" w:sz="2" w:space="0" w:color="000001"/>
               <w:left w:val="single" w:sz="2" w:space="0" w:color="000001"/>
               <w:bottom w:val="single" w:sz="2" w:space="0" w:color="000001"/>
-              <w:insideH w:val="single" w:sz="2" w:space="0" w:color="000001"/>
               <w:right w:val="single" w:sz="2" w:space="0" w:color="000001"/>
-              <w:insideV w:val="single" w:sz="2" w:space="0" w:color="000001"/>
-            </w:tcBorders>
-            <w:shd w:fill="FFFFFF" w:val="clear"/>
+            </w:tcBorders>
+            <w:shd w:val="clear" w:color="auto" w:fill="FFFFFF"/>
             <w:tcMar>
               <w:left w:w="102" w:type="dxa"/>
             </w:tcMar>
           </w:tcPr>
           <w:p>
             <w:pPr>
-              <w:pStyle w:val="A"/>
-              <w:spacing w:before="280" w:after="280"/>
-              <w:rPr>
-                <w:rFonts w:eastAsia="宋体" w:cs="宋体" w:ascii="Helvetica" w:hAnsi="Helvetica"/>
-              </w:rPr>
-            </w:pPr>
-            <w:r>
-              <w:rPr>
-                <w:rFonts w:eastAsia="宋体" w:cs="宋体" w:ascii="Helvetica" w:hAnsi="Helvetica"/>
-              </w:rPr>
-            </w:r>
+              <w:pStyle w:val="A5"/>
+              <w:rPr>
+                <w:rFonts w:ascii="Helvetica" w:eastAsia="宋体" w:hAnsi="Helvetica" w:cs="宋体"/>
+              </w:rPr>
+            </w:pPr>
           </w:p>
         </w:tc>
         <w:tc>
@@ -2099,28 +1939,20 @@
               <w:top w:val="single" w:sz="2" w:space="0" w:color="000001"/>
               <w:left w:val="single" w:sz="2" w:space="0" w:color="000001"/>
               <w:bottom w:val="single" w:sz="2" w:space="0" w:color="000001"/>
-              <w:insideH w:val="single" w:sz="2" w:space="0" w:color="000001"/>
               <w:right w:val="single" w:sz="2" w:space="0" w:color="000001"/>
-              <w:insideV w:val="single" w:sz="2" w:space="0" w:color="000001"/>
-            </w:tcBorders>
-            <w:shd w:fill="FFFFFF" w:val="clear"/>
+            </w:tcBorders>
+            <w:shd w:val="clear" w:color="auto" w:fill="FFFFFF"/>
             <w:tcMar>
               <w:left w:w="102" w:type="dxa"/>
             </w:tcMar>
           </w:tcPr>
           <w:p>
             <w:pPr>
-              <w:pStyle w:val="A"/>
-              <w:spacing w:before="280" w:after="280"/>
-              <w:rPr>
-                <w:rFonts w:eastAsia="宋体" w:cs="宋体" w:ascii="Helvetica" w:hAnsi="Helvetica"/>
-              </w:rPr>
-            </w:pPr>
-            <w:r>
-              <w:rPr>
-                <w:rFonts w:eastAsia="宋体" w:cs="宋体" w:ascii="Helvetica" w:hAnsi="Helvetica"/>
-              </w:rPr>
-            </w:r>
+              <w:pStyle w:val="A5"/>
+              <w:rPr>
+                <w:rFonts w:ascii="Helvetica" w:eastAsia="宋体" w:hAnsi="Helvetica" w:cs="宋体"/>
+              </w:rPr>
+            </w:pPr>
           </w:p>
         </w:tc>
         <w:tc>
@@ -2130,28 +1962,20 @@
               <w:top w:val="single" w:sz="2" w:space="0" w:color="000001"/>
               <w:left w:val="single" w:sz="4" w:space="0" w:color="000001"/>
               <w:bottom w:val="single" w:sz="2" w:space="0" w:color="000001"/>
-              <w:insideH w:val="single" w:sz="2" w:space="0" w:color="000001"/>
               <w:right w:val="single" w:sz="4" w:space="0" w:color="000001"/>
-              <w:insideV w:val="single" w:sz="4" w:space="0" w:color="000001"/>
-            </w:tcBorders>
-            <w:shd w:fill="E2E4E3" w:val="clear"/>
+            </w:tcBorders>
+            <w:shd w:val="clear" w:color="auto" w:fill="E2E4E3"/>
             <w:tcMar>
               <w:left w:w="98" w:type="dxa"/>
             </w:tcMar>
           </w:tcPr>
           <w:p>
             <w:pPr>
-              <w:pStyle w:val="A"/>
-              <w:spacing w:before="280" w:after="280"/>
-              <w:rPr>
-                <w:rFonts w:eastAsia="宋体" w:cs="宋体" w:ascii="Helvetica" w:hAnsi="Helvetica"/>
-              </w:rPr>
-            </w:pPr>
-            <w:r>
-              <w:rPr>
-                <w:rFonts w:eastAsia="宋体" w:cs="宋体" w:ascii="Helvetica" w:hAnsi="Helvetica"/>
-              </w:rPr>
-            </w:r>
+              <w:pStyle w:val="A5"/>
+              <w:rPr>
+                <w:rFonts w:ascii="Helvetica" w:eastAsia="宋体" w:hAnsi="Helvetica" w:cs="宋体"/>
+              </w:rPr>
+            </w:pPr>
           </w:p>
         </w:tc>
         <w:tc>
@@ -2161,28 +1985,20 @@
               <w:top w:val="single" w:sz="2" w:space="0" w:color="000001"/>
               <w:left w:val="single" w:sz="4" w:space="0" w:color="000001"/>
               <w:bottom w:val="single" w:sz="2" w:space="0" w:color="000001"/>
-              <w:insideH w:val="single" w:sz="2" w:space="0" w:color="000001"/>
               <w:right w:val="single" w:sz="4" w:space="0" w:color="000001"/>
-              <w:insideV w:val="single" w:sz="4" w:space="0" w:color="000001"/>
-            </w:tcBorders>
-            <w:shd w:fill="E2E4E3" w:val="clear"/>
+            </w:tcBorders>
+            <w:shd w:val="clear" w:color="auto" w:fill="E2E4E3"/>
             <w:tcMar>
               <w:left w:w="98" w:type="dxa"/>
             </w:tcMar>
           </w:tcPr>
           <w:p>
             <w:pPr>
-              <w:pStyle w:val="A"/>
-              <w:spacing w:before="280" w:after="280"/>
-              <w:rPr>
-                <w:rFonts w:eastAsia="宋体" w:cs="宋体" w:ascii="Helvetica" w:hAnsi="Helvetica"/>
-              </w:rPr>
-            </w:pPr>
-            <w:r>
-              <w:rPr>
-                <w:rFonts w:eastAsia="宋体" w:cs="宋体" w:ascii="Helvetica" w:hAnsi="Helvetica"/>
-              </w:rPr>
-            </w:r>
+              <w:pStyle w:val="A5"/>
+              <w:rPr>
+                <w:rFonts w:ascii="Helvetica" w:eastAsia="宋体" w:hAnsi="Helvetica" w:cs="宋体"/>
+              </w:rPr>
+            </w:pPr>
           </w:p>
         </w:tc>
         <w:tc>
@@ -2192,28 +2008,20 @@
               <w:top w:val="single" w:sz="2" w:space="0" w:color="000001"/>
               <w:left w:val="single" w:sz="4" w:space="0" w:color="000001"/>
               <w:bottom w:val="single" w:sz="2" w:space="0" w:color="000001"/>
-              <w:insideH w:val="single" w:sz="2" w:space="0" w:color="000001"/>
               <w:right w:val="single" w:sz="4" w:space="0" w:color="000001"/>
-              <w:insideV w:val="single" w:sz="4" w:space="0" w:color="000001"/>
-            </w:tcBorders>
-            <w:shd w:fill="E2E4E3" w:val="clear"/>
+            </w:tcBorders>
+            <w:shd w:val="clear" w:color="auto" w:fill="E2E4E3"/>
             <w:tcMar>
               <w:left w:w="98" w:type="dxa"/>
             </w:tcMar>
           </w:tcPr>
           <w:p>
             <w:pPr>
-              <w:pStyle w:val="A"/>
-              <w:spacing w:before="280" w:after="280"/>
-              <w:rPr>
-                <w:rFonts w:eastAsia="宋体" w:cs="宋体" w:ascii="Helvetica" w:hAnsi="Helvetica"/>
-              </w:rPr>
-            </w:pPr>
-            <w:r>
-              <w:rPr>
-                <w:rFonts w:eastAsia="宋体" w:cs="宋体" w:ascii="Helvetica" w:hAnsi="Helvetica"/>
-              </w:rPr>
-            </w:r>
+              <w:pStyle w:val="A5"/>
+              <w:rPr>
+                <w:rFonts w:ascii="Helvetica" w:eastAsia="宋体" w:hAnsi="Helvetica" w:cs="宋体"/>
+              </w:rPr>
+            </w:pPr>
           </w:p>
         </w:tc>
         <w:tc>
@@ -2223,64 +2031,51 @@
               <w:top w:val="single" w:sz="2" w:space="0" w:color="000001"/>
               <w:left w:val="single" w:sz="4" w:space="0" w:color="000001"/>
               <w:bottom w:val="single" w:sz="2" w:space="0" w:color="000001"/>
-              <w:insideH w:val="single" w:sz="2" w:space="0" w:color="000001"/>
               <w:right w:val="nil"/>
-              <w:insideV w:val="nil"/>
-            </w:tcBorders>
-            <w:shd w:fill="E2E4E3" w:val="clear"/>
+            </w:tcBorders>
+            <w:shd w:val="clear" w:color="auto" w:fill="E2E4E3"/>
             <w:tcMar>
               <w:left w:w="98" w:type="dxa"/>
             </w:tcMar>
           </w:tcPr>
           <w:p>
             <w:pPr>
-              <w:pStyle w:val="A"/>
-              <w:spacing w:before="280" w:after="280"/>
-              <w:rPr>
-                <w:rFonts w:eastAsia="宋体" w:cs="宋体" w:ascii="Helvetica" w:hAnsi="Helvetica"/>
-              </w:rPr>
-            </w:pPr>
-            <w:r>
-              <w:rPr>
-                <w:rFonts w:eastAsia="宋体" w:cs="宋体" w:ascii="Helvetica" w:hAnsi="Helvetica"/>
-              </w:rPr>
-            </w:r>
+              <w:pStyle w:val="A5"/>
+              <w:rPr>
+                <w:rFonts w:ascii="Helvetica" w:eastAsia="宋体" w:hAnsi="Helvetica" w:cs="宋体"/>
+              </w:rPr>
+            </w:pPr>
           </w:p>
         </w:tc>
       </w:tr>
     </w:tbl>
     <w:p>
       <w:pPr>
-        <w:pStyle w:val="A"/>
-        <w:rPr>
-          <w:rFonts w:eastAsia="宋体" w:cs="宋体" w:ascii="Helvetica" w:hAnsi="Helvetica"/>
+        <w:pStyle w:val="A5"/>
+        <w:rPr>
+          <w:rFonts w:ascii="Helvetica" w:eastAsia="宋体" w:hAnsi="Helvetica" w:cs="宋体"/>
         </w:rPr>
       </w:pPr>
-      <w:r>
-        <w:rPr>
-          <w:rFonts w:eastAsia="宋体" w:cs="宋体" w:ascii="Helvetica" w:hAnsi="Helvetica"/>
-        </w:rPr>
-      </w:r>
     </w:p>
     <w:p>
       <w:pPr>
-        <w:pStyle w:val="A"/>
-        <w:widowControl w:val="false"/>
-        <w:rPr>
-          <w:rFonts w:eastAsia="宋体" w:cs="宋体" w:ascii="Helvetica" w:hAnsi="Helvetica"/>
+        <w:pStyle w:val="A5"/>
+        <w:widowControl w:val="0"/>
+        <w:rPr>
+          <w:rFonts w:ascii="Helvetica" w:eastAsia="宋体" w:hAnsi="Helvetica" w:cs="宋体"/>
           <w:lang w:val="zh-CN" w:eastAsia="zh-CN"/>
         </w:rPr>
       </w:pPr>
       <w:r>
         <w:rPr>
-          <w:rFonts w:ascii="Helvetica" w:hAnsi="Helvetica" w:cs="宋体" w:eastAsia="宋体"/>
+          <w:rFonts w:ascii="Helvetica" w:eastAsia="宋体" w:hAnsi="Helvetica" w:cs="宋体"/>
           <w:lang w:val="zh-CN" w:eastAsia="zh-CN"/>
         </w:rPr>
         <w:t>单据备注：</w:t>
       </w:r>
       <w:r>
         <w:rPr>
-          <w:rFonts w:eastAsia="宋体" w:cs="宋体" w:ascii="Helvetica" w:hAnsi="Helvetica"/>
+          <w:rFonts w:ascii="Helvetica" w:eastAsia="宋体" w:hAnsi="Helvetica" w:cs="宋体"/>
           <w:lang w:val="zh-CN" w:eastAsia="zh-CN"/>
         </w:rPr>
         <w:t>{{ obj.note }}</w:t>
@@ -2288,73 +2083,103 @@
     </w:p>
     <w:p>
       <w:pPr>
-        <w:pStyle w:val="A"/>
-        <w:widowControl w:val="false"/>
-        <w:rPr>
-          <w:rFonts w:eastAsia="宋体" w:cs="宋体" w:ascii="Helvetica" w:hAnsi="Helvetica"/>
+        <w:pStyle w:val="A5"/>
+        <w:widowControl w:val="0"/>
+        <w:rPr>
+          <w:rFonts w:ascii="Helvetica" w:eastAsia="宋体" w:hAnsi="Helvetica" w:cs="宋体"/>
           <w:lang w:val="zh-CN" w:eastAsia="zh-CN"/>
         </w:rPr>
       </w:pPr>
-      <w:r>
-        <w:rPr>
-          <w:rFonts w:eastAsia="宋体" w:cs="宋体" w:ascii="Helvetica" w:hAnsi="Helvetica"/>
-          <w:lang w:val="zh-CN" w:eastAsia="zh-CN"/>
-        </w:rPr>
-      </w:r>
     </w:p>
     <w:p>
       <w:pPr>
-        <w:pStyle w:val="A"/>
-        <w:widowControl w:val="false"/>
-        <w:rPr>
-          <w:rFonts w:eastAsia="宋体" w:cs="宋体" w:ascii="Helvetica" w:hAnsi="Helvetica"/>
+        <w:pStyle w:val="A5"/>
+        <w:widowControl w:val="0"/>
+        <w:rPr>
+          <w:rFonts w:ascii="Helvetica" w:eastAsia="宋体" w:hAnsi="Helvetica" w:cs="宋体"/>
           <w:lang w:val="en-US" w:eastAsia="zh-CN"/>
         </w:rPr>
       </w:pPr>
       <w:r>
         <w:rPr>
-          <w:rFonts w:ascii="Helvetica" w:hAnsi="Helvetica" w:cs="宋体" w:eastAsia="宋体"/>
+          <w:rFonts w:ascii="Helvetica" w:eastAsia="宋体" w:hAnsi="Helvetica" w:cs="宋体"/>
           <w:lang w:val="en-US" w:eastAsia="zh-CN"/>
         </w:rPr>
         <w:t>优惠率</w:t>
       </w:r>
       <w:r>
         <w:rPr>
-          <w:rFonts w:eastAsia="宋体" w:cs="宋体" w:ascii="Helvetica" w:hAnsi="Helvetica"/>
+          <w:rFonts w:ascii="Helvetica" w:eastAsia="宋体" w:hAnsi="Helvetica" w:cs="宋体"/>
           <w:lang w:val="en-US" w:eastAsia="zh-CN"/>
         </w:rPr>
         <w:t>(%)</w:t>
       </w:r>
       <w:r>
         <w:rPr>
-          <w:rFonts w:ascii="Helvetica" w:hAnsi="Helvetica" w:cs="宋体" w:eastAsia="宋体"/>
+          <w:rFonts w:ascii="Helvetica" w:eastAsia="宋体" w:hAnsi="Helvetica" w:cs="宋体"/>
           <w:lang w:val="en-US" w:eastAsia="zh-CN"/>
         </w:rPr>
         <w:t>：</w:t>
       </w:r>
       <w:r>
         <w:rPr>
-          <w:rFonts w:eastAsia="宋体" w:cs="宋体" w:ascii="Helvetica" w:hAnsi="Helvetica"/>
+          <w:rFonts w:ascii="Helvetica" w:eastAsia="宋体" w:hAnsi="Helvetica" w:cs="宋体"/>
           <w:lang w:val="en-US" w:eastAsia="zh-CN"/>
         </w:rPr>
         <w:t>{{ obj.discount_rate }}</w:t>
-        <w:tab/>
-        <w:tab/>
-        <w:tab/>
-        <w:tab/>
-        <w:tab/>
-        <w:tab/>
-      </w:r>
-      <w:r>
-        <w:rPr>
-          <w:rFonts w:ascii="Helvetica" w:hAnsi="Helvetica" w:cs="宋体" w:eastAsia="宋体"/>
+      </w:r>
+      <w:r>
+        <w:rPr>
+          <w:rFonts w:ascii="Helvetica" w:eastAsia="宋体" w:hAnsi="Helvetica" w:cs="宋体"/>
+          <w:lang w:val="en-US" w:eastAsia="zh-CN"/>
+        </w:rPr>
+        <w:tab/>
+      </w:r>
+      <w:r>
+        <w:rPr>
+          <w:rFonts w:ascii="Helvetica" w:eastAsia="宋体" w:hAnsi="Helvetica" w:cs="宋体"/>
+          <w:lang w:val="en-US" w:eastAsia="zh-CN"/>
+        </w:rPr>
+        <w:tab/>
+      </w:r>
+      <w:r>
+        <w:rPr>
+          <w:rFonts w:ascii="Helvetica" w:eastAsia="宋体" w:hAnsi="Helvetica" w:cs="宋体"/>
+          <w:lang w:val="en-US" w:eastAsia="zh-CN"/>
+        </w:rPr>
+        <w:tab/>
+      </w:r>
+      <w:r>
+        <w:rPr>
+          <w:rFonts w:ascii="Helvetica" w:eastAsia="宋体" w:hAnsi="Helvetica" w:cs="宋体"/>
+          <w:lang w:val="en-US" w:eastAsia="zh-CN"/>
+        </w:rPr>
+        <w:tab/>
+      </w:r>
+      <w:r>
+        <w:rPr>
+          <w:rFonts w:ascii="Helvetica" w:eastAsia="宋体" w:hAnsi="Helvetica" w:cs="宋体"/>
+          <w:lang w:val="en-US" w:eastAsia="zh-CN"/>
+        </w:rPr>
+        <w:tab/>
+      </w:r>
+      <w:r>
+        <w:rPr>
+          <w:rFonts w:ascii="Helvetica" w:eastAsia="宋体" w:hAnsi="Helvetica" w:cs="宋体"/>
+          <w:lang w:val="en-US" w:eastAsia="zh-CN"/>
+        </w:rPr>
+        <w:tab/>
+      </w:r>
+      <w:r>
+        <w:rPr>
+          <w:rFonts w:ascii="Helvetica" w:eastAsia="宋体" w:hAnsi="Helvetica" w:cs="宋体"/>
           <w:lang w:val="en-US" w:eastAsia="zh-CN"/>
         </w:rPr>
         <w:t>预付款：</w:t>
       </w:r>
       <w:r>
         <w:rPr>
-          <w:rFonts w:eastAsia="宋体" w:cs="宋体" w:ascii="Helvetica" w:hAnsi="Helvetica"/>
+          <w:rFonts w:ascii="Helvetica" w:eastAsia="宋体" w:hAnsi="Helvetica" w:cs="宋体"/>
           <w:lang w:val="en-US" w:eastAsia="zh-CN"/>
         </w:rPr>
         <w:t>{{ obj.prepayment }}</w:t>
@@ -2362,44 +2187,86 @@
     </w:p>
     <w:p>
       <w:pPr>
-        <w:pStyle w:val="A"/>
-        <w:widowControl w:val="false"/>
-        <w:rPr>
-          <w:rFonts w:eastAsia="宋体" w:cs="宋体" w:ascii="Helvetica" w:hAnsi="Helvetica"/>
+        <w:pStyle w:val="A5"/>
+        <w:widowControl w:val="0"/>
+        <w:rPr>
+          <w:rFonts w:ascii="Helvetica" w:eastAsia="宋体" w:hAnsi="Helvetica" w:cs="宋体"/>
           <w:lang w:val="en-US" w:eastAsia="zh-CN"/>
         </w:rPr>
       </w:pPr>
       <w:r>
         <w:rPr>
-          <w:rFonts w:ascii="Helvetica" w:hAnsi="Helvetica" w:cs="宋体" w:eastAsia="宋体"/>
+          <w:rFonts w:ascii="Helvetica" w:eastAsia="宋体" w:hAnsi="Helvetica" w:cs="宋体"/>
           <w:lang w:val="en-US" w:eastAsia="zh-CN"/>
         </w:rPr>
         <w:t>优惠金额：</w:t>
       </w:r>
       <w:r>
         <w:rPr>
-          <w:rFonts w:eastAsia="宋体" w:cs="宋体" w:ascii="Helvetica" w:hAnsi="Helvetica"/>
+          <w:rFonts w:ascii="Helvetica" w:eastAsia="宋体" w:hAnsi="Helvetica" w:cs="宋体"/>
           <w:lang w:val="en-US" w:eastAsia="zh-CN"/>
         </w:rPr>
         <w:t>{{ obj.discount_amount }}</w:t>
-        <w:tab/>
-        <w:tab/>
-        <w:tab/>
-        <w:tab/>
-        <w:tab/>
-        <w:tab/>
-        <w:tab/>
-      </w:r>
-      <w:r>
-        <w:rPr>
-          <w:rFonts w:ascii="Helvetica" w:hAnsi="Helvetica" w:cs="宋体" w:eastAsia="宋体"/>
+      </w:r>
+      <w:r>
+        <w:rPr>
+          <w:rFonts w:ascii="Helvetica" w:eastAsia="宋体" w:hAnsi="Helvetica" w:cs="宋体"/>
+          <w:lang w:val="en-US" w:eastAsia="zh-CN"/>
+        </w:rPr>
+        <w:tab/>
+      </w:r>
+      <w:r>
+        <w:rPr>
+          <w:rFonts w:ascii="Helvetica" w:eastAsia="宋体" w:hAnsi="Helvetica" w:cs="宋体"/>
+          <w:lang w:val="en-US" w:eastAsia="zh-CN"/>
+        </w:rPr>
+        <w:tab/>
+      </w:r>
+      <w:r>
+        <w:rPr>
+          <w:rFonts w:ascii="Helvetica" w:eastAsia="宋体" w:hAnsi="Helvetica" w:cs="宋体"/>
+          <w:lang w:val="en-US" w:eastAsia="zh-CN"/>
+        </w:rPr>
+        <w:tab/>
+      </w:r>
+      <w:r>
+        <w:rPr>
+          <w:rFonts w:ascii="Helvetica" w:eastAsia="宋体" w:hAnsi="Helvetica" w:cs="宋体"/>
+          <w:lang w:val="en-US" w:eastAsia="zh-CN"/>
+        </w:rPr>
+        <w:tab/>
+      </w:r>
+      <w:r>
+        <w:rPr>
+          <w:rFonts w:ascii="Helvetica" w:eastAsia="宋体" w:hAnsi="Helvetica" w:cs="宋体"/>
+          <w:lang w:val="en-US" w:eastAsia="zh-CN"/>
+        </w:rPr>
+        <w:tab/>
+      </w:r>
+      <w:r>
+        <w:rPr>
+          <w:rFonts w:ascii="Helvetica" w:eastAsia="宋体" w:hAnsi="Helvetica" w:cs="宋体"/>
+          <w:lang w:val="en-US" w:eastAsia="zh-CN"/>
+        </w:rPr>
+        <w:tab/>
+      </w:r>
+      <w:r>
+        <w:rPr>
+          <w:rFonts w:ascii="Helvetica" w:eastAsia="宋体" w:hAnsi="Helvetica" w:cs="宋体"/>
+          <w:lang w:val="en-US" w:eastAsia="zh-CN"/>
+        </w:rPr>
+        <w:tab/>
+      </w:r>
+      <w:r>
+        <w:rPr>
+          <w:rFonts w:ascii="Helvetica" w:eastAsia="宋体" w:hAnsi="Helvetica" w:cs="宋体"/>
           <w:lang w:val="en-US" w:eastAsia="zh-CN"/>
         </w:rPr>
         <w:t>结算账户：</w:t>
       </w:r>
       <w:r>
         <w:rPr>
-          <w:rFonts w:eastAsia="宋体" w:cs="宋体" w:ascii="Helvetica" w:hAnsi="Helvetica"/>
+          <w:rFonts w:ascii="Helvetica" w:eastAsia="宋体" w:hAnsi="Helvetica" w:cs="宋体"/>
           <w:lang w:val="en-US" w:eastAsia="zh-CN"/>
         </w:rPr>
         <w:t>{{ obj.bank_account_id }}</w:t>
@@ -2407,23 +2274,23 @@
     </w:p>
     <w:p>
       <w:pPr>
-        <w:pStyle w:val="A"/>
-        <w:widowControl w:val="false"/>
-        <w:rPr>
-          <w:rFonts w:eastAsia="宋体" w:cs="宋体" w:ascii="Helvetica" w:hAnsi="Helvetica"/>
+        <w:pStyle w:val="A5"/>
+        <w:widowControl w:val="0"/>
+        <w:rPr>
+          <w:rFonts w:ascii="Helvetica" w:eastAsia="宋体" w:hAnsi="Helvetica" w:cs="宋体"/>
           <w:lang w:val="en-US" w:eastAsia="zh-CN"/>
         </w:rPr>
       </w:pPr>
       <w:r>
         <w:rPr>
-          <w:rFonts w:ascii="Helvetica" w:hAnsi="Helvetica" w:cs="宋体" w:eastAsia="宋体"/>
+          <w:rFonts w:ascii="Helvetica" w:eastAsia="宋体" w:hAnsi="Helvetica" w:cs="宋体"/>
           <w:lang w:val="en-US" w:eastAsia="zh-CN"/>
         </w:rPr>
         <w:t>优惠后金额：</w:t>
       </w:r>
       <w:r>
         <w:rPr>
-          <w:rFonts w:eastAsia="宋体" w:cs="宋体" w:ascii="Helvetica" w:hAnsi="Helvetica"/>
+          <w:rFonts w:ascii="Helvetica" w:eastAsia="宋体" w:hAnsi="Helvetica" w:cs="宋体"/>
           <w:lang w:val="en-US" w:eastAsia="zh-CN"/>
         </w:rPr>
         <w:t>{{ obj.amount }}</w:t>
@@ -2431,123 +2298,142 @@
     </w:p>
     <w:p>
       <w:pPr>
-        <w:pStyle w:val="A"/>
-        <w:widowControl w:val="false"/>
-        <w:rPr>
-          <w:rFonts w:eastAsia="宋体" w:cs="宋体" w:ascii="Helvetica" w:hAnsi="Helvetica"/>
+        <w:pStyle w:val="A5"/>
+        <w:widowControl w:val="0"/>
+        <w:rPr>
+          <w:rFonts w:ascii="Helvetica" w:eastAsia="宋体" w:hAnsi="Helvetica" w:cs="宋体"/>
           <w:lang w:val="en-US" w:eastAsia="zh-CN"/>
         </w:rPr>
       </w:pPr>
       <w:r>
         <w:rPr>
-          <w:rFonts w:ascii="Helvetica" w:hAnsi="Helvetica" w:cs="宋体" w:eastAsia="宋体"/>
+          <w:rFonts w:ascii="Helvetica" w:eastAsia="宋体" w:hAnsi="Helvetica" w:cs="宋体"/>
           <w:lang w:val="en-US" w:eastAsia="zh-CN"/>
         </w:rPr>
         <w:t>已执行金额：</w:t>
       </w:r>
       <w:r>
         <w:rPr>
-          <w:rFonts w:eastAsia="宋体" w:cs="宋体" w:ascii="Helvetica" w:hAnsi="Helvetica"/>
-          <w:lang w:val="en-US" w:eastAsia="zh-CN"/>
-        </w:rPr>
-        <w:t>{{ obj.amount_executed }}</w:t>
+          <w:rFonts w:ascii="Helvetica" w:eastAsia="宋体" w:hAnsi="Helvetica" w:cs="宋体"/>
+          <w:lang w:val="en-US" w:eastAsia="zh-CN"/>
+        </w:rPr>
+        <w:t>{{ obj.amount_ex</w:t>
+      </w:r>
+      <w:r>
+        <w:rPr>
+          <w:rFonts w:ascii="Helvetica" w:eastAsia="宋体" w:hAnsi="Helvetica" w:cs="宋体"/>
+          <w:lang w:val="en-US" w:eastAsia="zh-CN"/>
+        </w:rPr>
+        <w:t>ecuted }}</w:t>
       </w:r>
     </w:p>
     <w:p>
       <w:pPr>
-        <w:pStyle w:val="A"/>
-        <w:widowControl w:val="false"/>
-        <w:rPr>
-          <w:rFonts w:eastAsia="宋体" w:cs="宋体" w:ascii="Helvetica" w:hAnsi="Helvetica"/>
+        <w:pStyle w:val="A5"/>
+        <w:widowControl w:val="0"/>
+        <w:rPr>
+          <w:rFonts w:ascii="Helvetica" w:eastAsia="宋体" w:hAnsi="Helvetica" w:cs="宋体"/>
           <w:lang w:val="zh-CN" w:eastAsia="zh-CN"/>
         </w:rPr>
       </w:pPr>
-      <w:r>
-        <w:rPr>
-          <w:rFonts w:eastAsia="宋体" w:cs="宋体" w:ascii="Helvetica" w:hAnsi="Helvetica"/>
-          <w:lang w:val="zh-CN" w:eastAsia="zh-CN"/>
-        </w:rPr>
-      </w:r>
     </w:p>
     <w:p>
       <w:pPr>
-        <w:pStyle w:val="A"/>
-        <w:widowControl w:val="false"/>
-        <w:ind w:left="108" w:right="0" w:hanging="108"/>
-        <w:rPr>
-          <w:rFonts w:eastAsia="宋体" w:cs="宋体" w:ascii="Helvetica" w:hAnsi="Helvetica"/>
+        <w:pStyle w:val="A5"/>
+        <w:widowControl w:val="0"/>
+        <w:ind w:left="108" w:hanging="108"/>
+        <w:rPr>
+          <w:rFonts w:ascii="Helvetica" w:eastAsia="宋体" w:hAnsi="Helvetica" w:cs="宋体"/>
           <w:lang w:val="en-US"/>
         </w:rPr>
       </w:pPr>
       <w:r>
         <w:rPr>
-          <w:rFonts w:ascii="Helvetica" w:hAnsi="Helvetica" w:cs="宋体" w:eastAsia="宋体"/>
+          <w:rFonts w:ascii="Helvetica" w:eastAsia="宋体" w:hAnsi="Helvetica" w:cs="宋体"/>
           <w:lang w:val="zh-CN" w:eastAsia="zh-CN"/>
         </w:rPr>
         <w:t>制单人：</w:t>
       </w:r>
       <w:r>
         <w:rPr>
-          <w:rFonts w:eastAsia="宋体" w:cs="宋体" w:ascii="Helvetica" w:hAnsi="Helvetica"/>
+          <w:rFonts w:ascii="Helvetica" w:eastAsia="宋体" w:hAnsi="Helvetica" w:cs="宋体"/>
           <w:lang w:val="en-US"/>
         </w:rPr>
         <w:t>{{ obj.create_uid</w:t>
       </w:r>
       <w:r>
         <w:rPr>
-          <w:rFonts w:eastAsia="宋体" w:cs="宋体" w:ascii="Helvetica" w:hAnsi="Helvetica"/>
+          <w:rFonts w:ascii="Helvetica" w:eastAsia="宋体" w:hAnsi="Helvetica" w:cs="宋体"/>
           <w:lang w:val="en-US" w:eastAsia="zh-CN"/>
         </w:rPr>
         <w:t xml:space="preserve"> </w:t>
       </w:r>
       <w:r>
         <w:rPr>
-          <w:rFonts w:eastAsia="宋体" w:cs="宋体" w:ascii="Helvetica" w:hAnsi="Helvetica"/>
+          <w:rFonts w:ascii="Helvetica" w:eastAsia="宋体" w:hAnsi="Helvetica" w:cs="宋体"/>
           <w:lang w:val="en-US"/>
         </w:rPr>
         <w:t xml:space="preserve">}}            </w:t>
       </w:r>
       <w:r>
         <w:rPr>
-          <w:rFonts w:eastAsia="宋体" w:cs="宋体" w:ascii="Helvetica" w:hAnsi="Helvetica"/>
-          <w:lang w:val="en-US" w:eastAsia="zh-CN"/>
-        </w:rPr>
-        <w:tab/>
-        <w:tab/>
-        <w:tab/>
-        <w:tab/>
-      </w:r>
-      <w:r>
-        <w:rPr>
-          <w:rFonts w:ascii="Helvetica" w:hAnsi="Helvetica" w:cs="宋体" w:eastAsia="宋体"/>
+          <w:rFonts w:ascii="Helvetica" w:eastAsia="宋体" w:hAnsi="Helvetica" w:cs="宋体"/>
+          <w:lang w:val="en-US" w:eastAsia="zh-CN"/>
+        </w:rPr>
+        <w:tab/>
+      </w:r>
+      <w:r>
+        <w:rPr>
+          <w:rFonts w:ascii="Helvetica" w:eastAsia="宋体" w:hAnsi="Helvetica" w:cs="宋体"/>
+          <w:lang w:val="en-US" w:eastAsia="zh-CN"/>
+        </w:rPr>
+        <w:tab/>
+      </w:r>
+      <w:r>
+        <w:rPr>
+          <w:rFonts w:ascii="Helvetica" w:eastAsia="宋体" w:hAnsi="Helvetica" w:cs="宋体"/>
+          <w:lang w:val="en-US" w:eastAsia="zh-CN"/>
+        </w:rPr>
+        <w:tab/>
+      </w:r>
+      <w:r>
+        <w:rPr>
+          <w:rFonts w:ascii="Helvetica" w:eastAsia="宋体" w:hAnsi="Helvetica" w:cs="宋体"/>
+          <w:lang w:val="en-US" w:eastAsia="zh-CN"/>
+        </w:rPr>
+        <w:tab/>
+      </w:r>
+      <w:r>
+        <w:rPr>
+          <w:rFonts w:ascii="Helvetica" w:eastAsia="宋体" w:hAnsi="Helvetica" w:cs="宋体"/>
           <w:lang w:val="en-US" w:eastAsia="zh-CN"/>
         </w:rPr>
         <w:t>审核</w:t>
       </w:r>
       <w:r>
         <w:rPr>
-          <w:rFonts w:ascii="Helvetica" w:hAnsi="Helvetica" w:cs="宋体" w:eastAsia="宋体"/>
+          <w:rFonts w:ascii="Helvetica" w:eastAsia="宋体" w:hAnsi="Helvetica" w:cs="宋体"/>
           <w:lang w:val="zh-CN" w:eastAsia="zh-CN"/>
         </w:rPr>
         <w:t>人：</w:t>
       </w:r>
       <w:r>
         <w:rPr>
-          <w:rFonts w:eastAsia="宋体" w:cs="宋体" w:ascii="Helvetica" w:hAnsi="Helvetica"/>
+          <w:rFonts w:ascii="Helvetica" w:eastAsia="宋体" w:hAnsi="Helvetica" w:cs="宋体"/>
           <w:lang w:val="en-US"/>
         </w:rPr>
         <w:t>{{ obj.</w:t>
       </w:r>
       <w:r>
         <w:rPr>
-          <w:rFonts w:eastAsia="宋体" w:cs="宋体" w:ascii="Helvetica" w:hAnsi="Helvetica"/>
+          <w:rFonts w:ascii="Helvetica" w:eastAsia="宋体" w:hAnsi="Helvetica" w:cs="宋体"/>
           <w:lang w:val="en-US" w:eastAsia="zh-CN"/>
         </w:rPr>
         <w:t xml:space="preserve">approve_uid </w:t>
       </w:r>
       <w:r>
         <w:rPr>
-          <w:rFonts w:eastAsia="宋体" w:cs="宋体" w:ascii="Helvetica" w:hAnsi="Helvetica"/>
+          <w:rFonts w:ascii="Helvetica" w:eastAsia="宋体" w:hAnsi="Helvetica" w:cs="宋体"/>
           <w:lang w:val="en-US"/>
         </w:rPr>
         <w:t>}}</w:t>
@@ -2555,147 +2441,223 @@
     </w:p>
     <w:p>
       <w:pPr>
-        <w:pStyle w:val="A"/>
-        <w:widowControl w:val="false"/>
-        <w:spacing w:before="280" w:after="280"/>
-        <w:rPr>
-          <w:rFonts w:eastAsia="宋体" w:cs="宋体" w:ascii="Helvetica" w:hAnsi="Helvetica"/>
+        <w:pStyle w:val="A5"/>
+        <w:widowControl w:val="0"/>
+        <w:rPr>
+          <w:rFonts w:ascii="Helvetica" w:eastAsia="宋体" w:hAnsi="Helvetica" w:cs="宋体"/>
           <w:lang w:val="en-US"/>
         </w:rPr>
       </w:pPr>
       <w:r>
         <w:rPr>
-          <w:rFonts w:ascii="Helvetica" w:hAnsi="Helvetica" w:cs="宋体" w:eastAsia="宋体"/>
+          <w:rFonts w:ascii="Helvetica" w:eastAsia="宋体" w:hAnsi="Helvetica" w:cs="宋体"/>
           <w:lang w:val="en-US" w:eastAsia="zh-CN"/>
         </w:rPr>
         <w:t>录单</w:t>
       </w:r>
       <w:r>
         <w:rPr>
-          <w:rFonts w:ascii="Helvetica" w:hAnsi="Helvetica" w:cs="宋体" w:eastAsia="宋体"/>
+          <w:rFonts w:ascii="Helvetica" w:eastAsia="宋体" w:hAnsi="Helvetica" w:cs="宋体"/>
           <w:lang w:val="zh-CN" w:eastAsia="zh-CN"/>
         </w:rPr>
         <w:t>日期：</w:t>
       </w:r>
       <w:r>
         <w:rPr>
-          <w:rFonts w:ascii="Helvetica" w:hAnsi="Helvetica" w:cs="宋体" w:eastAsia="宋体"/>
+          <w:rFonts w:ascii="Helvetica" w:eastAsia="宋体" w:hAnsi="Helvetica" w:cs="宋体"/>
           <w:lang w:val="en-US"/>
         </w:rPr>
-        <w:t xml:space="preserve"> </w:t>
-      </w:r>
-      <w:r>
-        <w:rPr>
-          <w:rFonts w:eastAsia="宋体" w:cs="宋体" w:ascii="Helvetica" w:hAnsi="Helvetica"/>
+        <w:t xml:space="preserve"> {{ obj.create_</w:t>
+      </w:r>
+      <w:r>
+        <w:rPr>
+          <w:rFonts w:ascii="Helvetica" w:eastAsia="宋体" w:hAnsi="Helvetica" w:cs="宋体"/>
+          <w:lang w:val="en-US" w:eastAsia="zh-CN"/>
+        </w:rPr>
+        <w:t>date</w:t>
+      </w:r>
+      <w:r>
+        <w:rPr>
+          <w:rFonts w:ascii="Helvetica" w:eastAsia="宋体" w:hAnsi="Helvetica" w:cs="宋体"/>
           <w:lang w:val="en-US"/>
         </w:rPr>
-        <w:t>{{ obj.create_</w:t>
-      </w:r>
-      <w:r>
-        <w:rPr>
-          <w:rFonts w:eastAsia="宋体" w:cs="宋体" w:ascii="Helvetica" w:hAnsi="Helvetica"/>
+        <w:t xml:space="preserve"> }}              </w:t>
+      </w:r>
+      <w:r>
+        <w:rPr>
+          <w:rFonts w:ascii="Helvetica" w:eastAsia="宋体" w:hAnsi="Helvetica" w:cs="宋体"/>
+          <w:lang w:val="en-US" w:eastAsia="zh-CN"/>
+        </w:rPr>
+        <w:tab/>
+      </w:r>
+      <w:r>
+        <w:rPr>
+          <w:rFonts w:ascii="Helvetica" w:eastAsia="宋体" w:hAnsi="Helvetica" w:cs="宋体"/>
+          <w:lang w:val="en-US" w:eastAsia="zh-CN"/>
+        </w:rPr>
+        <w:tab/>
+      </w:r>
+      <w:r>
+        <w:rPr>
+          <w:rFonts w:ascii="Helvetica" w:eastAsia="宋体" w:hAnsi="Helvetica" w:cs="宋体"/>
+          <w:lang w:val="en-US" w:eastAsia="zh-CN"/>
+        </w:rPr>
+        <w:tab/>
+      </w:r>
+      <w:r>
+        <w:rPr>
+          <w:rFonts w:ascii="Helvetica" w:eastAsia="宋体" w:hAnsi="Helvetica" w:cs="宋体"/>
+          <w:lang w:val="zh-CN" w:eastAsia="zh-CN"/>
+        </w:rPr>
+        <w:t>最后修改日期：</w:t>
+      </w:r>
+      <w:r>
+        <w:rPr>
+          <w:rFonts w:ascii="Helvetica" w:eastAsia="宋体" w:hAnsi="Helvetica" w:cs="宋体"/>
+          <w:lang w:val="en-US"/>
+        </w:rPr>
+        <w:t>{{ obj.write_</w:t>
+      </w:r>
+      <w:r>
+        <w:rPr>
+          <w:rFonts w:ascii="Helvetica" w:eastAsia="宋体" w:hAnsi="Helvetica" w:cs="宋体"/>
           <w:lang w:val="en-US" w:eastAsia="zh-CN"/>
         </w:rPr>
         <w:t>date</w:t>
       </w:r>
       <w:r>
         <w:rPr>
-          <w:rFonts w:eastAsia="宋体" w:cs="宋体" w:ascii="Helvetica" w:hAnsi="Helvetica"/>
-          <w:lang w:val="en-US"/>
-        </w:rPr>
-        <w:t xml:space="preserve"> }}              </w:t>
-      </w:r>
-      <w:r>
-        <w:rPr>
-          <w:rFonts w:eastAsia="宋体" w:cs="宋体" w:ascii="Helvetica" w:hAnsi="Helvetica"/>
-          <w:lang w:val="en-US" w:eastAsia="zh-CN"/>
-        </w:rPr>
-        <w:tab/>
-        <w:tab/>
-        <w:tab/>
-      </w:r>
-      <w:r>
-        <w:rPr>
-          <w:rFonts w:ascii="Helvetica" w:hAnsi="Helvetica" w:cs="宋体" w:eastAsia="宋体"/>
-          <w:lang w:val="zh-CN" w:eastAsia="zh-CN"/>
-        </w:rPr>
-        <w:t>最后修改日期：</w:t>
-      </w:r>
-      <w:r>
-        <w:rPr>
-          <w:rFonts w:eastAsia="宋体" w:cs="宋体" w:ascii="Helvetica" w:hAnsi="Helvetica"/>
-          <w:lang w:val="en-US"/>
-        </w:rPr>
-        <w:t>{{ obj.write_</w:t>
-      </w:r>
-      <w:r>
-        <w:rPr>
-          <w:rFonts w:eastAsia="宋体" w:cs="宋体" w:ascii="Helvetica" w:hAnsi="Helvetica"/>
-          <w:lang w:val="en-US" w:eastAsia="zh-CN"/>
-        </w:rPr>
-        <w:t>date</w:t>
-      </w:r>
-      <w:r>
-        <w:rPr>
-          <w:rFonts w:eastAsia="宋体" w:cs="宋体" w:ascii="Helvetica" w:hAnsi="Helvetica"/>
+          <w:rFonts w:ascii="Helvetica" w:eastAsia="宋体" w:hAnsi="Helvetica" w:cs="宋体"/>
           <w:lang w:val="en-US"/>
         </w:rPr>
         <w:t xml:space="preserve"> }}</w:t>
       </w:r>
     </w:p>
     <w:sectPr>
-      <w:headerReference w:type="default" r:id="rId2"/>
-      <w:footerReference w:type="default" r:id="rId3"/>
-      <w:type w:val="nextPage"/>
+      <w:headerReference w:type="even" r:id="rId7"/>
+      <w:headerReference w:type="default" r:id="rId8"/>
+      <w:footerReference w:type="even" r:id="rId9"/>
+      <w:footerReference w:type="default" r:id="rId10"/>
+      <w:headerReference w:type="first" r:id="rId11"/>
+      <w:footerReference w:type="first" r:id="rId12"/>
       <w:pgSz w:w="11906" w:h="16838"/>
-      <w:pgMar w:left="1134" w:right="1134" w:header="709" w:top="1134" w:footer="850" w:bottom="1134" w:gutter="0"/>
-      <w:pgNumType w:fmt="decimal"/>
-      <w:formProt w:val="false"/>
-      <w:textDirection w:val="lrTb"/>
-      <w:docGrid w:type="default" w:linePitch="240" w:charSpace="4294961151"/>
+      <w:pgMar w:top="1134" w:right="1134" w:bottom="1134" w:left="1134" w:header="709" w:footer="850" w:gutter="0"/>
+      <w:cols w:space="720"/>
+      <w:formProt w:val="0"/>
+      <w:docGrid w:linePitch="240" w:charSpace="-6145"/>
     </w:sectPr>
   </w:body>
 </w:document>
 </file>
 
+<file path=word/endnotes.xml><?xml version="1.0" encoding="utf-8"?>
+<w:endnotes xmlns:wpc="http://schemas.microsoft.com/office/word/2010/wordprocessingCanvas" xmlns:cx="http://schemas.microsoft.com/office/drawing/2014/chartex" xmlns:cx1="http://schemas.microsoft.com/office/drawing/2015/9/8/chartex" xmlns:cx2="http://schemas.microsoft.com/office/drawing/2015/10/21/chartex" xmlns:cx3="http://schemas.microsoft.com/office/drawing/2016/5/9/chartex" xmlns:cx4="http://schemas.microsoft.com/office/drawing/2016/5/10/chartex" xmlns:cx5="http://schemas.microsoft.com/office/drawing/2016/5/11/chartex" xmlns:cx6="http://schemas.microsoft.com/office/drawing/2016/5/12/chartex" xmlns:cx7="http://schemas.microsoft.com/office/drawing/2016/5/13/chartex" xmlns:cx8="http://schemas.microsoft.com/office/drawing/2016/5/14/chartex" xmlns:mc="http://schemas.openxmlformats.org/markup-compatibility/2006" xmlns:aink="http://schemas.microsoft.com/office/drawing/2016/ink" xmlns:am3d="http://schemas.microsoft.com/office/drawing/2017/model3d" xmlns:o="urn:schemas-microsoft-com:office:office" xmlns:r="http://schemas.openxmlformats.org/officeDocument/2006/relationships" xmlns:m="http://schemas.openxmlformats.org/officeDocument/2006/math" xmlns:v="urn:schemas-microsoft-com:vml" xmlns:wp14="http://schemas.microsoft.com/office/word/2010/wordprocessingDrawing" xmlns:wp="http://schemas.openxmlformats.org/drawingml/2006/wordprocessingDrawing" xmlns:w10="urn:schemas-microsoft-com:office:word" xmlns:w="http://schemas.openxmlformats.org/wordprocessingml/2006/main" xmlns:w14="http://schemas.microsoft.com/office/word/2010/wordml" xmlns:w15="http://schemas.microsoft.com/office/word/2012/wordml" xmlns:w16se="http://schemas.microsoft.com/office/word/2015/wordml/symex" xmlns:wpg="http://schemas.microsoft.com/office/word/2010/wordprocessingGroup" xmlns:wpi="http://schemas.microsoft.com/office/word/2010/wordprocessingInk" xmlns:wne="http://schemas.microsoft.com/office/word/2006/wordml" xmlns:wps="http://schemas.microsoft.com/office/word/2010/wordprocessingShape" mc:Ignorable="w14 w15 w16se wp14">
+  <w:endnote w:type="separator" w:id="-1">
+    <w:p>
+      <w:pPr>
+        <w:spacing w:before="0" w:after="0"/>
+      </w:pPr>
+      <w:r>
+        <w:separator/>
+      </w:r>
+    </w:p>
+  </w:endnote>
+  <w:endnote w:type="continuationSeparator" w:id="0">
+    <w:p>
+      <w:pPr>
+        <w:spacing w:before="0" w:after="0"/>
+      </w:pPr>
+      <w:r>
+        <w:continuationSeparator/>
+      </w:r>
+    </w:p>
+  </w:endnote>
+</w:endnotes>
+</file>
+
 <file path=word/footer1.xml><?xml version="1.0" encoding="utf-8"?>
-<w:ftr xmlns:o="urn:schemas-microsoft-com:office:office" xmlns:r="http://schemas.openxmlformats.org/officeDocument/2006/relationships" xmlns:v="urn:schemas-microsoft-com:vml" xmlns:w="http://schemas.openxmlformats.org/wordprocessingml/2006/main" xmlns:w10="urn:schemas-microsoft-com:office:word" xmlns:wp="http://schemas.openxmlformats.org/drawingml/2006/wordprocessingDrawing">
+<w:ftr xmlns:wpc="http://schemas.microsoft.com/office/word/2010/wordprocessingCanvas" xmlns:cx="http://schemas.microsoft.com/office/drawing/2014/chartex" xmlns:cx1="http://schemas.microsoft.com/office/drawing/2015/9/8/chartex" xmlns:cx2="http://schemas.microsoft.com/office/drawing/2015/10/21/chartex" xmlns:cx3="http://schemas.microsoft.com/office/drawing/2016/5/9/chartex" xmlns:cx4="http://schemas.microsoft.com/office/drawing/2016/5/10/chartex" xmlns:cx5="http://schemas.microsoft.com/office/drawing/2016/5/11/chartex" xmlns:cx6="http://schemas.microsoft.com/office/drawing/2016/5/12/chartex" xmlns:cx7="http://schemas.microsoft.com/office/drawing/2016/5/13/chartex" xmlns:cx8="http://schemas.microsoft.com/office/drawing/2016/5/14/chartex" xmlns:mc="http://schemas.openxmlformats.org/markup-compatibility/2006" xmlns:aink="http://schemas.microsoft.com/office/drawing/2016/ink" xmlns:am3d="http://schemas.microsoft.com/office/drawing/2017/model3d" xmlns:o="urn:schemas-microsoft-com:office:office" xmlns:r="http://schemas.openxmlformats.org/officeDocument/2006/relationships" xmlns:m="http://schemas.openxmlformats.org/officeDocument/2006/math" xmlns:v="urn:schemas-microsoft-com:vml" xmlns:wp14="http://schemas.microsoft.com/office/word/2010/wordprocessingDrawing" xmlns:wp="http://schemas.openxmlformats.org/drawingml/2006/wordprocessingDrawing" xmlns:w10="urn:schemas-microsoft-com:office:word" xmlns:w="http://schemas.openxmlformats.org/wordprocessingml/2006/main" xmlns:w14="http://schemas.microsoft.com/office/word/2010/wordml" xmlns:w15="http://schemas.microsoft.com/office/word/2012/wordml" xmlns:w16se="http://schemas.microsoft.com/office/word/2015/wordml/symex" xmlns:wpg="http://schemas.microsoft.com/office/word/2010/wordprocessingGroup" xmlns:wpi="http://schemas.microsoft.com/office/word/2010/wordprocessingInk" xmlns:wne="http://schemas.microsoft.com/office/word/2006/wordml" xmlns:wps="http://schemas.microsoft.com/office/word/2010/wordprocessingShape" mc:Ignorable="w14 w15 w16se wp14">
   <w:p>
     <w:pPr>
-      <w:pStyle w:val="Style19"/>
-      <w:bidi w:val="0"/>
-      <w:spacing w:before="280" w:after="280"/>
+      <w:pStyle w:val="Footer"/>
+    </w:pPr>
+  </w:p>
+</w:ftr>
+</file>
+
+<file path=word/footer2.xml><?xml version="1.0" encoding="utf-8"?>
+<w:ftr xmlns:wpc="http://schemas.microsoft.com/office/word/2010/wordprocessingCanvas" xmlns:cx="http://schemas.microsoft.com/office/drawing/2014/chartex" xmlns:cx1="http://schemas.microsoft.com/office/drawing/2015/9/8/chartex" xmlns:cx2="http://schemas.microsoft.com/office/drawing/2015/10/21/chartex" xmlns:cx3="http://schemas.microsoft.com/office/drawing/2016/5/9/chartex" xmlns:cx4="http://schemas.microsoft.com/office/drawing/2016/5/10/chartex" xmlns:cx5="http://schemas.microsoft.com/office/drawing/2016/5/11/chartex" xmlns:cx6="http://schemas.microsoft.com/office/drawing/2016/5/12/chartex" xmlns:cx7="http://schemas.microsoft.com/office/drawing/2016/5/13/chartex" xmlns:cx8="http://schemas.microsoft.com/office/drawing/2016/5/14/chartex" xmlns:mc="http://schemas.openxmlformats.org/markup-compatibility/2006" xmlns:aink="http://schemas.microsoft.com/office/drawing/2016/ink" xmlns:am3d="http://schemas.microsoft.com/office/drawing/2017/model3d" xmlns:o="urn:schemas-microsoft-com:office:office" xmlns:r="http://schemas.openxmlformats.org/officeDocument/2006/relationships" xmlns:m="http://schemas.openxmlformats.org/officeDocument/2006/math" xmlns:v="urn:schemas-microsoft-com:vml" xmlns:wp14="http://schemas.microsoft.com/office/word/2010/wordprocessingDrawing" xmlns:wp="http://schemas.openxmlformats.org/drawingml/2006/wordprocessingDrawing" xmlns:w10="urn:schemas-microsoft-com:office:word" xmlns:w="http://schemas.openxmlformats.org/wordprocessingml/2006/main" xmlns:w14="http://schemas.microsoft.com/office/word/2010/wordml" xmlns:w15="http://schemas.microsoft.com/office/word/2012/wordml" xmlns:w16se="http://schemas.microsoft.com/office/word/2015/wordml/symex" xmlns:wpg="http://schemas.microsoft.com/office/word/2010/wordprocessingGroup" xmlns:wpi="http://schemas.microsoft.com/office/word/2010/wordprocessingInk" xmlns:wne="http://schemas.microsoft.com/office/word/2006/wordml" xmlns:wps="http://schemas.microsoft.com/office/word/2010/wordprocessingShape" mc:Ignorable="w14 w15 w16se wp14">
+  <w:p>
+    <w:pPr>
+      <w:pStyle w:val="a4"/>
       <w:jc w:val="center"/>
-      <w:rPr/>
     </w:pPr>
     <w:r>
-      <w:rPr/>
       <w:t>{{obj.create_uid.company_id}}</w:t>
     </w:r>
   </w:p>
   <w:p>
     <w:pPr>
-      <w:pStyle w:val="Style19"/>
-      <w:bidi w:val="0"/>
-      <w:spacing w:before="280" w:after="280"/>
+      <w:pStyle w:val="a4"/>
       <w:jc w:val="center"/>
-      <w:rPr/>
     </w:pPr>
     <w:r>
-      <w:rPr/>
       <w:t>{{obj.create_uid.company_id.bank_account_id}}</w:t>
     </w:r>
   </w:p>
 </w:ftr>
 </file>
 
-<file path=word/header1.xml><?xml version="1.0" encoding="utf-8"?>
-<w:hdr xmlns:o="urn:schemas-microsoft-com:office:office" xmlns:r="http://schemas.openxmlformats.org/officeDocument/2006/relationships" xmlns:v="urn:schemas-microsoft-com:vml" xmlns:w="http://schemas.openxmlformats.org/wordprocessingml/2006/main" xmlns:w10="urn:schemas-microsoft-com:office:word" xmlns:wp="http://schemas.openxmlformats.org/drawingml/2006/wordprocessingDrawing">
+<file path=word/footer3.xml><?xml version="1.0" encoding="utf-8"?>
+<w:ftr xmlns:wpc="http://schemas.microsoft.com/office/word/2010/wordprocessingCanvas" xmlns:cx="http://schemas.microsoft.com/office/drawing/2014/chartex" xmlns:cx1="http://schemas.microsoft.com/office/drawing/2015/9/8/chartex" xmlns:cx2="http://schemas.microsoft.com/office/drawing/2015/10/21/chartex" xmlns:cx3="http://schemas.microsoft.com/office/drawing/2016/5/9/chartex" xmlns:cx4="http://schemas.microsoft.com/office/drawing/2016/5/10/chartex" xmlns:cx5="http://schemas.microsoft.com/office/drawing/2016/5/11/chartex" xmlns:cx6="http://schemas.microsoft.com/office/drawing/2016/5/12/chartex" xmlns:cx7="http://schemas.microsoft.com/office/drawing/2016/5/13/chartex" xmlns:cx8="http://schemas.microsoft.com/office/drawing/2016/5/14/chartex" xmlns:mc="http://schemas.openxmlformats.org/markup-compatibility/2006" xmlns:aink="http://schemas.microsoft.com/office/drawing/2016/ink" xmlns:am3d="http://schemas.microsoft.com/office/drawing/2017/model3d" xmlns:o="urn:schemas-microsoft-com:office:office" xmlns:r="http://schemas.openxmlformats.org/officeDocument/2006/relationships" xmlns:m="http://schemas.openxmlformats.org/officeDocument/2006/math" xmlns:v="urn:schemas-microsoft-com:vml" xmlns:wp14="http://schemas.microsoft.com/office/word/2010/wordprocessingDrawing" xmlns:wp="http://schemas.openxmlformats.org/drawingml/2006/wordprocessingDrawing" xmlns:w10="urn:schemas-microsoft-com:office:word" xmlns:w="http://schemas.openxmlformats.org/wordprocessingml/2006/main" xmlns:w14="http://schemas.microsoft.com/office/word/2010/wordml" xmlns:w15="http://schemas.microsoft.com/office/word/2012/wordml" xmlns:w16se="http://schemas.microsoft.com/office/word/2015/wordml/symex" xmlns:wpg="http://schemas.microsoft.com/office/word/2010/wordprocessingGroup" xmlns:wpi="http://schemas.microsoft.com/office/word/2010/wordprocessingInk" xmlns:wne="http://schemas.microsoft.com/office/word/2006/wordml" xmlns:wps="http://schemas.microsoft.com/office/word/2010/wordprocessingShape" mc:Ignorable="w14 w15 w16se wp14">
   <w:p>
     <w:pPr>
-      <w:pStyle w:val="Style19"/>
-      <w:bidi w:val="0"/>
-      <w:spacing w:before="280" w:after="280"/>
+      <w:pStyle w:val="Footer"/>
+    </w:pPr>
+  </w:p>
+</w:ftr>
+</file>
+
+<file path=word/footnotes.xml><?xml version="1.0" encoding="utf-8"?>
+<w:footnotes xmlns:wpc="http://schemas.microsoft.com/office/word/2010/wordprocessingCanvas" xmlns:cx="http://schemas.microsoft.com/office/drawing/2014/chartex" xmlns:cx1="http://schemas.microsoft.com/office/drawing/2015/9/8/chartex" xmlns:cx2="http://schemas.microsoft.com/office/drawing/2015/10/21/chartex" xmlns:cx3="http://schemas.microsoft.com/office/drawing/2016/5/9/chartex" xmlns:cx4="http://schemas.microsoft.com/office/drawing/2016/5/10/chartex" xmlns:cx5="http://schemas.microsoft.com/office/drawing/2016/5/11/chartex" xmlns:cx6="http://schemas.microsoft.com/office/drawing/2016/5/12/chartex" xmlns:cx7="http://schemas.microsoft.com/office/drawing/2016/5/13/chartex" xmlns:cx8="http://schemas.microsoft.com/office/drawing/2016/5/14/chartex" xmlns:mc="http://schemas.openxmlformats.org/markup-compatibility/2006" xmlns:aink="http://schemas.microsoft.com/office/drawing/2016/ink" xmlns:am3d="http://schemas.microsoft.com/office/drawing/2017/model3d" xmlns:o="urn:schemas-microsoft-com:office:office" xmlns:r="http://schemas.openxmlformats.org/officeDocument/2006/relationships" xmlns:m="http://schemas.openxmlformats.org/officeDocument/2006/math" xmlns:v="urn:schemas-microsoft-com:vml" xmlns:wp14="http://schemas.microsoft.com/office/word/2010/wordprocessingDrawing" xmlns:wp="http://schemas.openxmlformats.org/drawingml/2006/wordprocessingDrawing" xmlns:w10="urn:schemas-microsoft-com:office:word" xmlns:w="http://schemas.openxmlformats.org/wordprocessingml/2006/main" xmlns:w14="http://schemas.microsoft.com/office/word/2010/wordml" xmlns:w15="http://schemas.microsoft.com/office/word/2012/wordml" xmlns:w16se="http://schemas.microsoft.com/office/word/2015/wordml/symex" xmlns:wpg="http://schemas.microsoft.com/office/word/2010/wordprocessingGroup" xmlns:wpi="http://schemas.microsoft.com/office/word/2010/wordprocessingInk" xmlns:wne="http://schemas.microsoft.com/office/word/2006/wordml" xmlns:wps="http://schemas.microsoft.com/office/word/2010/wordprocessingShape" mc:Ignorable="w14 w15 w16se wp14">
+  <w:footnote w:type="separator" w:id="-1">
+    <w:p>
+      <w:pPr>
+        <w:spacing w:before="0" w:after="0"/>
+      </w:pPr>
+      <w:r>
+        <w:separator/>
+      </w:r>
+    </w:p>
+  </w:footnote>
+  <w:footnote w:type="continuationSeparator" w:id="0">
+    <w:p>
+      <w:pPr>
+        <w:spacing w:before="0" w:after="0"/>
+      </w:pPr>
+      <w:r>
+        <w:continuationSeparator/>
+      </w:r>
+    </w:p>
+  </w:footnote>
+</w:footnotes>
+</file>
+
+<file path=word/header1.xml><?xml version="1.0" encoding="utf-8"?>
+<w:hdr xmlns:wpc="http://schemas.microsoft.com/office/word/2010/wordprocessingCanvas" xmlns:cx="http://schemas.microsoft.com/office/drawing/2014/chartex" xmlns:cx1="http://schemas.microsoft.com/office/drawing/2015/9/8/chartex" xmlns:cx2="http://schemas.microsoft.com/office/drawing/2015/10/21/chartex" xmlns:cx3="http://schemas.microsoft.com/office/drawing/2016/5/9/chartex" xmlns:cx4="http://schemas.microsoft.com/office/drawing/2016/5/10/chartex" xmlns:cx5="http://schemas.microsoft.com/office/drawing/2016/5/11/chartex" xmlns:cx6="http://schemas.microsoft.com/office/drawing/2016/5/12/chartex" xmlns:cx7="http://schemas.microsoft.com/office/drawing/2016/5/13/chartex" xmlns:cx8="http://schemas.microsoft.com/office/drawing/2016/5/14/chartex" xmlns:mc="http://schemas.openxmlformats.org/markup-compatibility/2006" xmlns:aink="http://schemas.microsoft.com/office/drawing/2016/ink" xmlns:am3d="http://schemas.microsoft.com/office/drawing/2017/model3d" xmlns:o="urn:schemas-microsoft-com:office:office" xmlns:r="http://schemas.openxmlformats.org/officeDocument/2006/relationships" xmlns:m="http://schemas.openxmlformats.org/officeDocument/2006/math" xmlns:v="urn:schemas-microsoft-com:vml" xmlns:wp14="http://schemas.microsoft.com/office/word/2010/wordprocessingDrawing" xmlns:wp="http://schemas.openxmlformats.org/drawingml/2006/wordprocessingDrawing" xmlns:w10="urn:schemas-microsoft-com:office:word" xmlns:w="http://schemas.openxmlformats.org/wordprocessingml/2006/main" xmlns:w14="http://schemas.microsoft.com/office/word/2010/wordml" xmlns:w15="http://schemas.microsoft.com/office/word/2012/wordml" xmlns:w16se="http://schemas.microsoft.com/office/word/2015/wordml/symex" xmlns:wpg="http://schemas.microsoft.com/office/word/2010/wordprocessingGroup" xmlns:wpi="http://schemas.microsoft.com/office/word/2010/wordprocessingInk" xmlns:wne="http://schemas.microsoft.com/office/word/2006/wordml" xmlns:wps="http://schemas.microsoft.com/office/word/2010/wordprocessingShape" mc:Ignorable="w14 w15 w16se wp14">
+  <w:p>
+    <w:pPr>
+      <w:pStyle w:val="Header"/>
+    </w:pPr>
+  </w:p>
+</w:hdr>
+</file>
+
+<file path=word/header2.xml><?xml version="1.0" encoding="utf-8"?>
+<w:hdr xmlns:wpc="http://schemas.microsoft.com/office/word/2010/wordprocessingCanvas" xmlns:cx="http://schemas.microsoft.com/office/drawing/2014/chartex" xmlns:cx1="http://schemas.microsoft.com/office/drawing/2015/9/8/chartex" xmlns:cx2="http://schemas.microsoft.com/office/drawing/2015/10/21/chartex" xmlns:cx3="http://schemas.microsoft.com/office/drawing/2016/5/9/chartex" xmlns:cx4="http://schemas.microsoft.com/office/drawing/2016/5/10/chartex" xmlns:cx5="http://schemas.microsoft.com/office/drawing/2016/5/11/chartex" xmlns:cx6="http://schemas.microsoft.com/office/drawing/2016/5/12/chartex" xmlns:cx7="http://schemas.microsoft.com/office/drawing/2016/5/13/chartex" xmlns:cx8="http://schemas.microsoft.com/office/drawing/2016/5/14/chartex" xmlns:mc="http://schemas.openxmlformats.org/markup-compatibility/2006" xmlns:aink="http://schemas.microsoft.com/office/drawing/2016/ink" xmlns:am3d="http://schemas.microsoft.com/office/drawing/2017/model3d" xmlns:o="urn:schemas-microsoft-com:office:office" xmlns:r="http://schemas.openxmlformats.org/officeDocument/2006/relationships" xmlns:m="http://schemas.openxmlformats.org/officeDocument/2006/math" xmlns:v="urn:schemas-microsoft-com:vml" xmlns:wp14="http://schemas.microsoft.com/office/word/2010/wordprocessingDrawing" xmlns:wp="http://schemas.openxmlformats.org/drawingml/2006/wordprocessingDrawing" xmlns:w10="urn:schemas-microsoft-com:office:word" xmlns:w="http://schemas.openxmlformats.org/wordprocessingml/2006/main" xmlns:w14="http://schemas.microsoft.com/office/word/2010/wordml" xmlns:w15="http://schemas.microsoft.com/office/word/2012/wordml" xmlns:w16se="http://schemas.microsoft.com/office/word/2015/wordml/symex" xmlns:wpg="http://schemas.microsoft.com/office/word/2010/wordprocessingGroup" xmlns:wpi="http://schemas.microsoft.com/office/word/2010/wordprocessingInk" xmlns:wne="http://schemas.microsoft.com/office/word/2006/wordml" xmlns:wps="http://schemas.microsoft.com/office/word/2010/wordprocessingShape" mc:Ignorable="w14 w15 w16se wp14">
+  <w:p>
+    <w:pPr>
+      <w:pStyle w:val="a4"/>
       <w:jc w:val="right"/>
       <w:rPr>
         <w:b/>
@@ -2712,384 +2674,438 @@
   </w:p>
   <w:p>
     <w:pPr>
-      <w:pStyle w:val="Style19"/>
-      <w:bidi w:val="0"/>
-      <w:spacing w:before="280" w:after="280"/>
+      <w:pStyle w:val="a4"/>
       <w:jc w:val="right"/>
-      <w:rPr/>
     </w:pPr>
     <w:r>
-      <w:rPr/>
       <w:t xml:space="preserve"> </w:t>
     </w:r>
     <w:r>
-      <w:rPr/>
-      <w:t>{{obj.create_uid.company_id.street}}</w:t>
+      <w:t>{{</w:t>
+    </w:r>
+    <w:r>
+      <w:t>obj.create_uid.company_id.</w:t>
+    </w:r>
+    <w:r>
+      <w:rPr>
+        <w:rFonts w:asciiTheme="minorEastAsia" w:eastAsiaTheme="minorEastAsia" w:hAnsiTheme="minorEastAsia" w:hint="eastAsia"/>
+      </w:rPr>
+      <w:t>logo</w:t>
+    </w:r>
+    <w:r>
+      <w:t>|picture</w:t>
+    </w:r>
+    <w:bookmarkStart w:id="0" w:name="_GoBack"/>
+    <w:bookmarkEnd w:id="0"/>
+    <w:r>
+      <w:t>}}</w:t>
     </w:r>
   </w:p>
   <w:p>
     <w:pPr>
-      <w:pStyle w:val="Style19"/>
-      <w:bidi w:val="0"/>
-      <w:spacing w:before="280" w:after="280"/>
+      <w:pStyle w:val="a4"/>
       <w:jc w:val="right"/>
-      <w:rPr/>
     </w:pPr>
     <w:r>
-      <w:rPr/>
-      <w:t xml:space="preserve"> </w:t>
-    </w:r>
-    <w:r>
-      <w:rPr/>
-      <w:t>{{obj.create_uid.company_id.phone}}</w:t>
+      <w:t xml:space="preserve"> {{obj.create_uid.company_id.phone}}</w:t>
     </w:r>
   </w:p>
 </w:hdr>
 </file>
 
+<file path=word/header3.xml><?xml version="1.0" encoding="utf-8"?>
+<w:hdr xmlns:wpc="http://schemas.microsoft.com/office/word/2010/wordprocessingCanvas" xmlns:cx="http://schemas.microsoft.com/office/drawing/2014/chartex" xmlns:cx1="http://schemas.microsoft.com/office/drawing/2015/9/8/chartex" xmlns:cx2="http://schemas.microsoft.com/office/drawing/2015/10/21/chartex" xmlns:cx3="http://schemas.microsoft.com/office/drawing/2016/5/9/chartex" xmlns:cx4="http://schemas.microsoft.com/office/drawing/2016/5/10/chartex" xmlns:cx5="http://schemas.microsoft.com/office/drawing/2016/5/11/chartex" xmlns:cx6="http://schemas.microsoft.com/office/drawing/2016/5/12/chartex" xmlns:cx7="http://schemas.microsoft.com/office/drawing/2016/5/13/chartex" xmlns:cx8="http://schemas.microsoft.com/office/drawing/2016/5/14/chartex" xmlns:mc="http://schemas.openxmlformats.org/markup-compatibility/2006" xmlns:aink="http://schemas.microsoft.com/office/drawing/2016/ink" xmlns:am3d="http://schemas.microsoft.com/office/drawing/2017/model3d" xmlns:o="urn:schemas-microsoft-com:office:office" xmlns:r="http://schemas.openxmlformats.org/officeDocument/2006/relationships" xmlns:m="http://schemas.openxmlformats.org/officeDocument/2006/math" xmlns:v="urn:schemas-microsoft-com:vml" xmlns:wp14="http://schemas.microsoft.com/office/word/2010/wordprocessingDrawing" xmlns:wp="http://schemas.openxmlformats.org/drawingml/2006/wordprocessingDrawing" xmlns:w10="urn:schemas-microsoft-com:office:word" xmlns:w="http://schemas.openxmlformats.org/wordprocessingml/2006/main" xmlns:w14="http://schemas.microsoft.com/office/word/2010/wordml" xmlns:w15="http://schemas.microsoft.com/office/word/2012/wordml" xmlns:w16se="http://schemas.microsoft.com/office/word/2015/wordml/symex" xmlns:wpg="http://schemas.microsoft.com/office/word/2010/wordprocessingGroup" xmlns:wpi="http://schemas.microsoft.com/office/word/2010/wordprocessingInk" xmlns:wne="http://schemas.microsoft.com/office/word/2006/wordml" xmlns:wps="http://schemas.microsoft.com/office/word/2010/wordprocessingShape" mc:Ignorable="w14 w15 w16se wp14">
+  <w:p>
+    <w:pPr>
+      <w:pStyle w:val="Header"/>
+    </w:pPr>
+  </w:p>
+</w:hdr>
+</file>
+
 <file path=word/styles.xml><?xml version="1.0" encoding="utf-8"?>
-<w:styles xmlns:w="http://schemas.openxmlformats.org/wordprocessingml/2006/main">
+<w:styles xmlns:mc="http://schemas.openxmlformats.org/markup-compatibility/2006" xmlns:r="http://schemas.openxmlformats.org/officeDocument/2006/relationships" xmlns:w="http://schemas.openxmlformats.org/wordprocessingml/2006/main" xmlns:w14="http://schemas.microsoft.com/office/word/2010/wordml" xmlns:w15="http://schemas.microsoft.com/office/word/2012/wordml" xmlns:w16se="http://schemas.microsoft.com/office/word/2015/wordml/symex" mc:Ignorable="w14 w15 w16se">
   <w:docDefaults>
     <w:rPrDefault>
       <w:rPr>
-        <w:rFonts w:ascii="Times New Roman" w:hAnsi="Times New Roman" w:eastAsia="Arial Unicode MS" w:cs="Times New Roman"/>
+        <w:rFonts w:ascii="Times New Roman" w:eastAsiaTheme="minorEastAsia" w:hAnsi="Times New Roman" w:cs="Times New Roman"/>
         <w:lang w:val="en-US" w:eastAsia="zh-CN" w:bidi="hi-IN"/>
       </w:rPr>
     </w:rPrDefault>
-    <w:pPrDefault>
-      <w:pPr/>
-    </w:pPrDefault>
+    <w:pPrDefault/>
   </w:docDefaults>
-  <w:latentStyles w:count="260" w:defQFormat="0" w:defUnhideWhenUsed="1" w:defSemiHidden="1" w:defUIPriority="99" w:defLockedState="0">
-    <w:lsdException w:qFormat="1" w:semiHidden="0" w:uiPriority="0" w:unhideWhenUsed="0" w:name="Normal"/>
-    <w:lsdException w:qFormat="1" w:semiHidden="0" w:uiPriority="0" w:unhideWhenUsed="0" w:name="heading 1"/>
-    <w:lsdException w:qFormat="1" w:uiPriority="0" w:name="heading 2"/>
-    <w:lsdException w:qFormat="1" w:uiPriority="0" w:name="heading 3"/>
-    <w:lsdException w:qFormat="1" w:uiPriority="0" w:name="heading 4"/>
-    <w:lsdException w:qFormat="1" w:uiPriority="0" w:name="heading 5"/>
-    <w:lsdException w:qFormat="1" w:uiPriority="0" w:name="heading 6"/>
-    <w:lsdException w:qFormat="1" w:uiPriority="0" w:name="heading 7"/>
-    <w:lsdException w:qFormat="1" w:uiPriority="0" w:name="heading 8"/>
-    <w:lsdException w:qFormat="1" w:uiPriority="0" w:name="heading 9"/>
-    <w:lsdException w:semiHidden="0" w:uiPriority="0" w:unhideWhenUsed="0" w:name="index 1"/>
-    <w:lsdException w:semiHidden="0" w:uiPriority="0" w:unhideWhenUsed="0" w:name="index 2"/>
-    <w:lsdException w:semiHidden="0" w:uiPriority="0" w:unhideWhenUsed="0" w:name="index 3"/>
-    <w:lsdException w:semiHidden="0" w:uiPriority="0" w:unhideWhenUsed="0" w:name="index 4"/>
-    <w:lsdException w:semiHidden="0" w:uiPriority="0" w:unhideWhenUsed="0" w:name="index 5"/>
-    <w:lsdException w:semiHidden="0" w:uiPriority="0" w:unhideWhenUsed="0" w:name="index 6"/>
-    <w:lsdException w:semiHidden="0" w:uiPriority="0" w:unhideWhenUsed="0" w:name="index 7"/>
-    <w:lsdException w:semiHidden="0" w:uiPriority="0" w:unhideWhenUsed="0" w:name="index 8"/>
-    <w:lsdException w:semiHidden="0" w:uiPriority="0" w:unhideWhenUsed="0" w:name="index 9"/>
-    <w:lsdException w:semiHidden="0" w:uiPriority="0" w:unhideWhenUsed="0" w:name="toc 1"/>
-    <w:lsdException w:semiHidden="0" w:uiPriority="0" w:unhideWhenUsed="0" w:name="toc 2"/>
-    <w:lsdException w:semiHidden="0" w:uiPriority="0" w:unhideWhenUsed="0" w:name="toc 3"/>
-    <w:lsdException w:semiHidden="0" w:uiPriority="0" w:unhideWhenUsed="0" w:name="toc 4"/>
-    <w:lsdException w:semiHidden="0" w:uiPriority="0" w:unhideWhenUsed="0" w:name="toc 5"/>
-    <w:lsdException w:semiHidden="0" w:uiPriority="0" w:unhideWhenUsed="0" w:name="toc 6"/>
-    <w:lsdException w:semiHidden="0" w:uiPriority="0" w:unhideWhenUsed="0" w:name="toc 7"/>
-    <w:lsdException w:semiHidden="0" w:uiPriority="0" w:unhideWhenUsed="0" w:name="toc 8"/>
-    <w:lsdException w:semiHidden="0" w:uiPriority="0" w:unhideWhenUsed="0" w:name="toc 9"/>
-    <w:lsdException w:semiHidden="0" w:uiPriority="0" w:unhideWhenUsed="0" w:name="Normal Indent"/>
-    <w:lsdException w:semiHidden="0" w:uiPriority="0" w:unhideWhenUsed="0" w:name="footnote text"/>
-    <w:lsdException w:semiHidden="0" w:uiPriority="0" w:unhideWhenUsed="0" w:name="annotation text"/>
-    <w:lsdException w:semiHidden="0" w:uiPriority="0" w:unhideWhenUsed="0" w:name="header"/>
-    <w:lsdException w:semiHidden="0" w:uiPriority="0" w:unhideWhenUsed="0" w:name="footer"/>
-    <w:lsdException w:semiHidden="0" w:uiPriority="0" w:unhideWhenUsed="0" w:name="index heading"/>
-    <w:lsdException w:qFormat="1" w:uiPriority="0" w:name="caption"/>
-    <w:lsdException w:semiHidden="0" w:uiPriority="0" w:unhideWhenUsed="0" w:name="table of figures"/>
-    <w:lsdException w:semiHidden="0" w:uiPriority="0" w:unhideWhenUsed="0" w:name="envelope address"/>
-    <w:lsdException w:semiHidden="0" w:uiPriority="0" w:unhideWhenUsed="0" w:name="envelope return"/>
-    <w:lsdException w:semiHidden="0" w:uiPriority="0" w:unhideWhenUsed="0" w:name="footnote reference"/>
-    <w:lsdException w:semiHidden="0" w:uiPriority="0" w:unhideWhenUsed="0" w:name="annotation reference"/>
-    <w:lsdException w:semiHidden="0" w:uiPriority="0" w:unhideWhenUsed="0" w:name="line number"/>
-    <w:lsdException w:semiHidden="0" w:uiPriority="0" w:unhideWhenUsed="0" w:name="page number"/>
-    <w:lsdException w:semiHidden="0" w:uiPriority="0" w:unhideWhenUsed="0" w:name="endnote reference"/>
-    <w:lsdException w:semiHidden="0" w:uiPriority="0" w:unhideWhenUsed="0" w:name="endnote text"/>
-    <w:lsdException w:semiHidden="0" w:uiPriority="0" w:unhideWhenUsed="0" w:name="table of authorities"/>
-    <w:lsdException w:semiHidden="0" w:uiPriority="0" w:unhideWhenUsed="0" w:name="macro"/>
-    <w:lsdException w:semiHidden="0" w:uiPriority="0" w:unhideWhenUsed="0" w:name="toa heading"/>
-    <w:lsdException w:semiHidden="0" w:uiPriority="0" w:unhideWhenUsed="0" w:name="List"/>
-    <w:lsdException w:semiHidden="0" w:uiPriority="0" w:unhideWhenUsed="0" w:name="List Bullet"/>
-    <w:lsdException w:semiHidden="0" w:uiPriority="0" w:unhideWhenUsed="0" w:name="List Number"/>
-    <w:lsdException w:semiHidden="0" w:uiPriority="0" w:unhideWhenUsed="0" w:name="List 2"/>
-    <w:lsdException w:semiHidden="0" w:uiPriority="0" w:unhideWhenUsed="0" w:name="List 3"/>
-    <w:lsdException w:semiHidden="0" w:uiPriority="0" w:unhideWhenUsed="0" w:name="List 4"/>
-    <w:lsdException w:semiHidden="0" w:uiPriority="0" w:unhideWhenUsed="0" w:name="List 5"/>
-    <w:lsdException w:semiHidden="0" w:uiPriority="0" w:unhideWhenUsed="0" w:name="List Bullet 2"/>
-    <w:lsdException w:semiHidden="0" w:uiPriority="0" w:unhideWhenUsed="0" w:name="List Bullet 3"/>
-    <w:lsdException w:semiHidden="0" w:uiPriority="0" w:unhideWhenUsed="0" w:name="List Bullet 4"/>
-    <w:lsdException w:semiHidden="0" w:uiPriority="0" w:unhideWhenUsed="0" w:name="List Bullet 5"/>
-    <w:lsdException w:semiHidden="0" w:uiPriority="0" w:unhideWhenUsed="0" w:name="List Number 2"/>
-    <w:lsdException w:semiHidden="0" w:uiPriority="0" w:unhideWhenUsed="0" w:name="List Number 3"/>
-    <w:lsdException w:semiHidden="0" w:uiPriority="0" w:unhideWhenUsed="0" w:name="List Number 4"/>
-    <w:lsdException w:semiHidden="0" w:uiPriority="0" w:unhideWhenUsed="0" w:name="List Number 5"/>
-    <w:lsdException w:qFormat="1" w:semiHidden="0" w:uiPriority="0" w:unhideWhenUsed="0" w:name="Title"/>
-    <w:lsdException w:semiHidden="0" w:uiPriority="0" w:unhideWhenUsed="0" w:name="Closing"/>
-    <w:lsdException w:semiHidden="0" w:uiPriority="0" w:unhideWhenUsed="0" w:name="Signature"/>
-    <w:lsdException w:qFormat="1" w:semiHidden="0" w:uiPriority="0" w:unhideWhenUsed="0" w:name="Default Paragraph Font"/>
-    <w:lsdException w:semiHidden="0" w:uiPriority="0" w:unhideWhenUsed="0" w:name="Body Text"/>
-    <w:lsdException w:semiHidden="0" w:uiPriority="0" w:unhideWhenUsed="0" w:name="Body Text Indent"/>
-    <w:lsdException w:semiHidden="0" w:uiPriority="0" w:unhideWhenUsed="0" w:name="List Continue"/>
-    <w:lsdException w:semiHidden="0" w:uiPriority="0" w:unhideWhenUsed="0" w:name="List Continue 2"/>
-    <w:lsdException w:semiHidden="0" w:uiPriority="0" w:unhideWhenUsed="0" w:name="List Continue 3"/>
-    <w:lsdException w:semiHidden="0" w:uiPriority="0" w:unhideWhenUsed="0" w:name="List Continue 4"/>
-    <w:lsdException w:semiHidden="0" w:uiPriority="0" w:unhideWhenUsed="0" w:name="List Continue 5"/>
-    <w:lsdException w:semiHidden="0" w:uiPriority="0" w:unhideWhenUsed="0" w:name="Message Header"/>
-    <w:lsdException w:qFormat="1" w:semiHidden="0" w:uiPriority="0" w:unhideWhenUsed="0" w:name="Subtitle"/>
-    <w:lsdException w:semiHidden="0" w:uiPriority="0" w:unhideWhenUsed="0" w:name="Salutation"/>
-    <w:lsdException w:semiHidden="0" w:uiPriority="0" w:unhideWhenUsed="0" w:name="Date"/>
-    <w:lsdException w:semiHidden="0" w:uiPriority="0" w:unhideWhenUsed="0" w:name="Body Text First Indent"/>
-    <w:lsdException w:semiHidden="0" w:uiPriority="0" w:unhideWhenUsed="0" w:name="Body Text First Indent 2"/>
-    <w:lsdException w:semiHidden="0" w:uiPriority="0" w:unhideWhenUsed="0" w:name="Note Heading"/>
-    <w:lsdException w:semiHidden="0" w:uiPriority="0" w:unhideWhenUsed="0" w:name="Body Text 2"/>
-    <w:lsdException w:semiHidden="0" w:uiPriority="0" w:unhideWhenUsed="0" w:name="Body Text 3"/>
-    <w:lsdException w:semiHidden="0" w:uiPriority="0" w:unhideWhenUsed="0" w:name="Body Text Indent 2"/>
-    <w:lsdException w:semiHidden="0" w:uiPriority="0" w:unhideWhenUsed="0" w:name="Body Text Indent 3"/>
-    <w:lsdException w:semiHidden="0" w:uiPriority="0" w:unhideWhenUsed="0" w:name="Block Text"/>
-    <w:lsdException w:qFormat="1" w:semiHidden="0" w:uiPriority="0" w:unhideWhenUsed="0" w:name="Hyperlink"/>
-    <w:lsdException w:semiHidden="0" w:uiPriority="0" w:unhideWhenUsed="0" w:name="FollowedHyperlink"/>
-    <w:lsdException w:qFormat="1" w:semiHidden="0" w:uiPriority="0" w:unhideWhenUsed="0" w:name="Strong"/>
-    <w:lsdException w:qFormat="1" w:semiHidden="0" w:uiPriority="0" w:unhideWhenUsed="0" w:name="Emphasis"/>
-    <w:lsdException w:semiHidden="0" w:uiPriority="0" w:unhideWhenUsed="0" w:name="Document Map"/>
-    <w:lsdException w:semiHidden="0" w:uiPriority="0" w:unhideWhenUsed="0" w:name="Plain Text"/>
-    <w:lsdException w:semiHidden="0" w:uiPriority="0" w:unhideWhenUsed="0" w:name="E-mail Signature"/>
-    <w:lsdException w:semiHidden="0" w:uiPriority="0" w:unhideWhenUsed="0" w:name="Normal (Web)"/>
-    <w:lsdException w:semiHidden="0" w:uiPriority="0" w:unhideWhenUsed="0" w:name="HTML Acronym"/>
-    <w:lsdException w:semiHidden="0" w:uiPriority="0" w:unhideWhenUsed="0" w:name="HTML Address"/>
-    <w:lsdException w:semiHidden="0" w:uiPriority="0" w:unhideWhenUsed="0" w:name="HTML Cite"/>
-    <w:lsdException w:semiHidden="0" w:uiPriority="0" w:unhideWhenUsed="0" w:name="HTML Code"/>
-    <w:lsdException w:semiHidden="0" w:uiPriority="0" w:unhideWhenUsed="0" w:name="HTML Definition"/>
-    <w:lsdException w:semiHidden="0" w:uiPriority="0" w:unhideWhenUsed="0" w:name="HTML Keyboard"/>
-    <w:lsdException w:semiHidden="0" w:uiPriority="0" w:unhideWhenUsed="0" w:name="HTML Preformatted"/>
-    <w:lsdException w:semiHidden="0" w:uiPriority="0" w:unhideWhenUsed="0" w:name="HTML Sample"/>
-    <w:lsdException w:semiHidden="0" w:uiPriority="0" w:unhideWhenUsed="0" w:name="HTML Typewriter"/>
-    <w:lsdException w:semiHidden="0" w:uiPriority="0" w:unhideWhenUsed="0" w:name="HTML Variable"/>
-    <w:lsdException w:qFormat="1" w:uiPriority="0" w:unhideWhenUsed="0" w:name="Normal Table"/>
-    <w:lsdException w:semiHidden="0" w:uiPriority="0" w:unhideWhenUsed="0" w:name="annotation subject"/>
-    <w:lsdException w:semiHidden="0" w:uiPriority="0" w:unhideWhenUsed="0" w:name="Table Simple 1"/>
-    <w:lsdException w:semiHidden="0" w:uiPriority="0" w:unhideWhenUsed="0" w:name="Table Simple 2"/>
-    <w:lsdException w:semiHidden="0" w:uiPriority="0" w:unhideWhenUsed="0" w:name="Table Simple 3"/>
-    <w:lsdException w:semiHidden="0" w:uiPriority="0" w:unhideWhenUsed="0" w:name="Table Classic 1"/>
-    <w:lsdException w:semiHidden="0" w:uiPriority="0" w:unhideWhenUsed="0" w:name="Table Classic 2"/>
-    <w:lsdException w:semiHidden="0" w:uiPriority="0" w:unhideWhenUsed="0" w:name="Table Classic 3"/>
-    <w:lsdException w:semiHidden="0" w:uiPriority="0" w:unhideWhenUsed="0" w:name="Table Classic 4"/>
-    <w:lsdException w:semiHidden="0" w:uiPriority="0" w:unhideWhenUsed="0" w:name="Table Colorful 1"/>
-    <w:lsdException w:semiHidden="0" w:uiPriority="0" w:unhideWhenUsed="0" w:name="Table Colorful 2"/>
-    <w:lsdException w:semiHidden="0" w:uiPriority="0" w:unhideWhenUsed="0" w:name="Table Colorful 3"/>
-    <w:lsdException w:semiHidden="0" w:uiPriority="0" w:unhideWhenUsed="0" w:name="Table Columns 1"/>
-    <w:lsdException w:semiHidden="0" w:uiPriority="0" w:unhideWhenUsed="0" w:name="Table Columns 2"/>
-    <w:lsdException w:semiHidden="0" w:uiPriority="0" w:unhideWhenUsed="0" w:name="Table Columns 3"/>
-    <w:lsdException w:semiHidden="0" w:uiPriority="0" w:unhideWhenUsed="0" w:name="Table Columns 4"/>
-    <w:lsdException w:semiHidden="0" w:uiPriority="0" w:unhideWhenUsed="0" w:name="Table Columns 5"/>
-    <w:lsdException w:semiHidden="0" w:uiPriority="0" w:unhideWhenUsed="0" w:name="Table Grid 1"/>
-    <w:lsdException w:semiHidden="0" w:uiPriority="0" w:unhideWhenUsed="0" w:name="Table Grid 2"/>
-    <w:lsdException w:semiHidden="0" w:uiPriority="0" w:unhideWhenUsed="0" w:name="Table Grid 3"/>
-    <w:lsdException w:semiHidden="0" w:uiPriority="0" w:unhideWhenUsed="0" w:name="Table Grid 4"/>
-    <w:lsdException w:semiHidden="0" w:uiPriority="0" w:unhideWhenUsed="0" w:name="Table Grid 5"/>
-    <w:lsdException w:semiHidden="0" w:uiPriority="0" w:unhideWhenUsed="0" w:name="Table Grid 6"/>
-    <w:lsdException w:semiHidden="0" w:uiPriority="0" w:unhideWhenUsed="0" w:name="Table Grid 7"/>
-    <w:lsdException w:semiHidden="0" w:uiPriority="0" w:unhideWhenUsed="0" w:name="Table Grid 8"/>
-    <w:lsdException w:semiHidden="0" w:uiPriority="0" w:unhideWhenUsed="0" w:name="Table List 1"/>
-    <w:lsdException w:semiHidden="0" w:uiPriority="0" w:unhideWhenUsed="0" w:name="Table List 2"/>
-    <w:lsdException w:semiHidden="0" w:uiPriority="0" w:unhideWhenUsed="0" w:name="Table List 3"/>
-    <w:lsdException w:semiHidden="0" w:uiPriority="0" w:unhideWhenUsed="0" w:name="Table List 4"/>
-    <w:lsdException w:semiHidden="0" w:uiPriority="0" w:unhideWhenUsed="0" w:name="Table List 5"/>
-    <w:lsdException w:semiHidden="0" w:uiPriority="0" w:unhideWhenUsed="0" w:name="Table List 6"/>
-    <w:lsdException w:semiHidden="0" w:uiPriority="0" w:unhideWhenUsed="0" w:name="Table List 7"/>
-    <w:lsdException w:semiHidden="0" w:uiPriority="0" w:unhideWhenUsed="0" w:name="Table List 8"/>
-    <w:lsdException w:semiHidden="0" w:uiPriority="0" w:unhideWhenUsed="0" w:name="Table 3D effects 1"/>
-    <w:lsdException w:semiHidden="0" w:uiPriority="0" w:unhideWhenUsed="0" w:name="Table 3D effects 2"/>
-    <w:lsdException w:semiHidden="0" w:uiPriority="0" w:unhideWhenUsed="0" w:name="Table 3D effects 3"/>
-    <w:lsdException w:semiHidden="0" w:uiPriority="0" w:unhideWhenUsed="0" w:name="Table Contemporary"/>
-    <w:lsdException w:semiHidden="0" w:uiPriority="0" w:unhideWhenUsed="0" w:name="Table Elegant"/>
-    <w:lsdException w:semiHidden="0" w:uiPriority="0" w:unhideWhenUsed="0" w:name="Table Professional"/>
-    <w:lsdException w:semiHidden="0" w:uiPriority="0" w:unhideWhenUsed="0" w:name="Table Subtle 1"/>
-    <w:lsdException w:semiHidden="0" w:uiPriority="0" w:unhideWhenUsed="0" w:name="Table Subtle 2"/>
-    <w:lsdException w:semiHidden="0" w:uiPriority="0" w:unhideWhenUsed="0" w:name="Table Web 1"/>
-    <w:lsdException w:semiHidden="0" w:uiPriority="0" w:unhideWhenUsed="0" w:name="Table Web 2"/>
-    <w:lsdException w:semiHidden="0" w:uiPriority="0" w:unhideWhenUsed="0" w:name="Table Web 3"/>
-    <w:lsdException w:semiHidden="0" w:uiPriority="0" w:unhideWhenUsed="0" w:name="Balloon Text"/>
-    <w:lsdException w:semiHidden="0" w:uiPriority="0" w:unhideWhenUsed="0" w:name="Table Grid"/>
-    <w:lsdException w:semiHidden="0" w:uiPriority="0" w:unhideWhenUsed="0" w:name="Table Theme"/>
-    <w:lsdException w:semiHidden="0" w:uiPriority="60" w:unhideWhenUsed="0" w:name="Light Shading"/>
-    <w:lsdException w:semiHidden="0" w:uiPriority="61" w:unhideWhenUsed="0" w:name="Light List"/>
-    <w:lsdException w:semiHidden="0" w:uiPriority="62" w:unhideWhenUsed="0" w:name="Light Grid"/>
-    <w:lsdException w:semiHidden="0" w:uiPriority="63" w:unhideWhenUsed="0" w:name="Medium Shading 1"/>
-    <w:lsdException w:semiHidden="0" w:uiPriority="64" w:unhideWhenUsed="0" w:name="Medium Shading 2"/>
-    <w:lsdException w:semiHidden="0" w:uiPriority="65" w:unhideWhenUsed="0" w:name="Medium List 1"/>
-    <w:lsdException w:semiHidden="0" w:uiPriority="66" w:unhideWhenUsed="0" w:name="Medium List 2"/>
-    <w:lsdException w:semiHidden="0" w:uiPriority="67" w:unhideWhenUsed="0" w:name="Medium Grid 1"/>
-    <w:lsdException w:semiHidden="0" w:uiPriority="68" w:unhideWhenUsed="0" w:name="Medium Grid 2"/>
-    <w:lsdException w:semiHidden="0" w:uiPriority="69" w:unhideWhenUsed="0" w:name="Medium Grid 3"/>
-    <w:lsdException w:semiHidden="0" w:uiPriority="70" w:unhideWhenUsed="0" w:name="Dark List"/>
-    <w:lsdException w:semiHidden="0" w:uiPriority="71" w:unhideWhenUsed="0" w:name="Colorful Shading"/>
-    <w:lsdException w:semiHidden="0" w:uiPriority="72" w:unhideWhenUsed="0" w:name="Colorful List"/>
-    <w:lsdException w:semiHidden="0" w:uiPriority="73" w:unhideWhenUsed="0" w:name="Colorful Grid"/>
-    <w:lsdException w:semiHidden="0" w:uiPriority="60" w:unhideWhenUsed="0" w:name="Light Shading Accent 1"/>
-    <w:lsdException w:semiHidden="0" w:uiPriority="61" w:unhideWhenUsed="0" w:name="Light List Accent 1"/>
-    <w:lsdException w:semiHidden="0" w:uiPriority="62" w:unhideWhenUsed="0" w:name="Light Grid Accent 1"/>
-    <w:lsdException w:semiHidden="0" w:uiPriority="63" w:unhideWhenUsed="0" w:name="Medium Shading 1 Accent 1"/>
-    <w:lsdException w:semiHidden="0" w:uiPriority="64" w:unhideWhenUsed="0" w:name="Medium Shading 2 Accent 1"/>
-    <w:lsdException w:semiHidden="0" w:uiPriority="65" w:unhideWhenUsed="0" w:name="Medium List 1 Accent 1"/>
-    <w:lsdException w:semiHidden="0" w:uiPriority="66" w:unhideWhenUsed="0" w:name="Medium List 2 Accent 1"/>
-    <w:lsdException w:semiHidden="0" w:uiPriority="67" w:unhideWhenUsed="0" w:name="Medium Grid 1 Accent 1"/>
-    <w:lsdException w:semiHidden="0" w:uiPriority="68" w:unhideWhenUsed="0" w:name="Medium Grid 2 Accent 1"/>
-    <w:lsdException w:semiHidden="0" w:uiPriority="69" w:unhideWhenUsed="0" w:name="Medium Grid 3 Accent 1"/>
-    <w:lsdException w:semiHidden="0" w:uiPriority="70" w:unhideWhenUsed="0" w:name="Dark List Accent 1"/>
-    <w:lsdException w:semiHidden="0" w:uiPriority="71" w:unhideWhenUsed="0" w:name="Colorful Shading Accent 1"/>
-    <w:lsdException w:semiHidden="0" w:uiPriority="72" w:unhideWhenUsed="0" w:name="Colorful List Accent 1"/>
-    <w:lsdException w:semiHidden="0" w:uiPriority="73" w:unhideWhenUsed="0" w:name="Colorful Grid Accent 1"/>
-    <w:lsdException w:semiHidden="0" w:uiPriority="60" w:unhideWhenUsed="0" w:name="Light Shading Accent 2"/>
-    <w:lsdException w:semiHidden="0" w:uiPriority="61" w:unhideWhenUsed="0" w:name="Light List Accent 2"/>
-    <w:lsdException w:semiHidden="0" w:uiPriority="62" w:unhideWhenUsed="0" w:name="Light Grid Accent 2"/>
-    <w:lsdException w:semiHidden="0" w:uiPriority="63" w:unhideWhenUsed="0" w:name="Medium Shading 1 Accent 2"/>
-    <w:lsdException w:semiHidden="0" w:uiPriority="64" w:unhideWhenUsed="0" w:name="Medium Shading 2 Accent 2"/>
-    <w:lsdException w:semiHidden="0" w:uiPriority="65" w:unhideWhenUsed="0" w:name="Medium List 1 Accent 2"/>
-    <w:lsdException w:semiHidden="0" w:uiPriority="66" w:unhideWhenUsed="0" w:name="Medium List 2 Accent 2"/>
-    <w:lsdException w:semiHidden="0" w:uiPriority="67" w:unhideWhenUsed="0" w:name="Medium Grid 1 Accent 2"/>
-    <w:lsdException w:semiHidden="0" w:uiPriority="68" w:unhideWhenUsed="0" w:name="Medium Grid 2 Accent 2"/>
-    <w:lsdException w:semiHidden="0" w:uiPriority="69" w:unhideWhenUsed="0" w:name="Medium Grid 3 Accent 2"/>
-    <w:lsdException w:semiHidden="0" w:uiPriority="70" w:unhideWhenUsed="0" w:name="Dark List Accent 2"/>
-    <w:lsdException w:semiHidden="0" w:uiPriority="71" w:unhideWhenUsed="0" w:name="Colorful Shading Accent 2"/>
-    <w:lsdException w:semiHidden="0" w:uiPriority="72" w:unhideWhenUsed="0" w:name="Colorful List Accent 2"/>
-    <w:lsdException w:semiHidden="0" w:uiPriority="73" w:unhideWhenUsed="0" w:name="Colorful Grid Accent 2"/>
-    <w:lsdException w:semiHidden="0" w:uiPriority="60" w:unhideWhenUsed="0" w:name="Light Shading Accent 3"/>
-    <w:lsdException w:semiHidden="0" w:uiPriority="61" w:unhideWhenUsed="0" w:name="Light List Accent 3"/>
-    <w:lsdException w:semiHidden="0" w:uiPriority="62" w:unhideWhenUsed="0" w:name="Light Grid Accent 3"/>
-    <w:lsdException w:semiHidden="0" w:uiPriority="63" w:unhideWhenUsed="0" w:name="Medium Shading 1 Accent 3"/>
-    <w:lsdException w:semiHidden="0" w:uiPriority="64" w:unhideWhenUsed="0" w:name="Medium Shading 2 Accent 3"/>
-    <w:lsdException w:semiHidden="0" w:uiPriority="65" w:unhideWhenUsed="0" w:name="Medium List 1 Accent 3"/>
-    <w:lsdException w:semiHidden="0" w:uiPriority="66" w:unhideWhenUsed="0" w:name="Medium List 2 Accent 3"/>
-    <w:lsdException w:semiHidden="0" w:uiPriority="67" w:unhideWhenUsed="0" w:name="Medium Grid 1 Accent 3"/>
-    <w:lsdException w:semiHidden="0" w:uiPriority="68" w:unhideWhenUsed="0" w:name="Medium Grid 2 Accent 3"/>
-    <w:lsdException w:semiHidden="0" w:uiPriority="69" w:unhideWhenUsed="0" w:name="Medium Grid 3 Accent 3"/>
-    <w:lsdException w:semiHidden="0" w:uiPriority="70" w:unhideWhenUsed="0" w:name="Dark List Accent 3"/>
-    <w:lsdException w:semiHidden="0" w:uiPriority="71" w:unhideWhenUsed="0" w:name="Colorful Shading Accent 3"/>
-    <w:lsdException w:semiHidden="0" w:uiPriority="72" w:unhideWhenUsed="0" w:name="Colorful List Accent 3"/>
-    <w:lsdException w:semiHidden="0" w:uiPriority="73" w:unhideWhenUsed="0" w:name="Colorful Grid Accent 3"/>
-    <w:lsdException w:semiHidden="0" w:uiPriority="60" w:unhideWhenUsed="0" w:name="Light Shading Accent 4"/>
-    <w:lsdException w:semiHidden="0" w:uiPriority="61" w:unhideWhenUsed="0" w:name="Light List Accent 4"/>
-    <w:lsdException w:semiHidden="0" w:uiPriority="62" w:unhideWhenUsed="0" w:name="Light Grid Accent 4"/>
-    <w:lsdException w:semiHidden="0" w:uiPriority="63" w:unhideWhenUsed="0" w:name="Medium Shading 1 Accent 4"/>
-    <w:lsdException w:semiHidden="0" w:uiPriority="64" w:unhideWhenUsed="0" w:name="Medium Shading 2 Accent 4"/>
-    <w:lsdException w:semiHidden="0" w:uiPriority="65" w:unhideWhenUsed="0" w:name="Medium List 1 Accent 4"/>
-    <w:lsdException w:semiHidden="0" w:uiPriority="66" w:unhideWhenUsed="0" w:name="Medium List 2 Accent 4"/>
-    <w:lsdException w:semiHidden="0" w:uiPriority="67" w:unhideWhenUsed="0" w:name="Medium Grid 1 Accent 4"/>
-    <w:lsdException w:semiHidden="0" w:uiPriority="68" w:unhideWhenUsed="0" w:name="Medium Grid 2 Accent 4"/>
-    <w:lsdException w:semiHidden="0" w:uiPriority="69" w:unhideWhenUsed="0" w:name="Medium Grid 3 Accent 4"/>
-    <w:lsdException w:semiHidden="0" w:uiPriority="70" w:unhideWhenUsed="0" w:name="Dark List Accent 4"/>
-    <w:lsdException w:semiHidden="0" w:uiPriority="71" w:unhideWhenUsed="0" w:name="Colorful Shading Accent 4"/>
-    <w:lsdException w:semiHidden="0" w:uiPriority="72" w:unhideWhenUsed="0" w:name="Colorful List Accent 4"/>
-    <w:lsdException w:semiHidden="0" w:uiPriority="73" w:unhideWhenUsed="0" w:name="Colorful Grid Accent 4"/>
-    <w:lsdException w:semiHidden="0" w:uiPriority="60" w:unhideWhenUsed="0" w:name="Light Shading Accent 5"/>
-    <w:lsdException w:semiHidden="0" w:uiPriority="61" w:unhideWhenUsed="0" w:name="Light List Accent 5"/>
-    <w:lsdException w:semiHidden="0" w:uiPriority="62" w:unhideWhenUsed="0" w:name="Light Grid Accent 5"/>
-    <w:lsdException w:semiHidden="0" w:uiPriority="63" w:unhideWhenUsed="0" w:name="Medium Shading 1 Accent 5"/>
-    <w:lsdException w:semiHidden="0" w:uiPriority="64" w:unhideWhenUsed="0" w:name="Medium Shading 2 Accent 5"/>
-    <w:lsdException w:semiHidden="0" w:uiPriority="65" w:unhideWhenUsed="0" w:name="Medium List 1 Accent 5"/>
-    <w:lsdException w:semiHidden="0" w:uiPriority="66" w:unhideWhenUsed="0" w:name="Medium List 2 Accent 5"/>
-    <w:lsdException w:semiHidden="0" w:uiPriority="67" w:unhideWhenUsed="0" w:name="Medium Grid 1 Accent 5"/>
-    <w:lsdException w:semiHidden="0" w:uiPriority="68" w:unhideWhenUsed="0" w:name="Medium Grid 2 Accent 5"/>
-    <w:lsdException w:semiHidden="0" w:uiPriority="69" w:unhideWhenUsed="0" w:name="Medium Grid 3 Accent 5"/>
-    <w:lsdException w:semiHidden="0" w:uiPriority="70" w:unhideWhenUsed="0" w:name="Dark List Accent 5"/>
-    <w:lsdException w:semiHidden="0" w:uiPriority="71" w:unhideWhenUsed="0" w:name="Colorful Shading Accent 5"/>
-    <w:lsdException w:semiHidden="0" w:uiPriority="72" w:unhideWhenUsed="0" w:name="Colorful List Accent 5"/>
-    <w:lsdException w:semiHidden="0" w:uiPriority="73" w:unhideWhenUsed="0" w:name="Colorful Grid Accent 5"/>
-    <w:lsdException w:semiHidden="0" w:uiPriority="60" w:unhideWhenUsed="0" w:name="Light Shading Accent 6"/>
-    <w:lsdException w:semiHidden="0" w:uiPriority="61" w:unhideWhenUsed="0" w:name="Light List Accent 6"/>
-    <w:lsdException w:semiHidden="0" w:uiPriority="62" w:unhideWhenUsed="0" w:name="Light Grid Accent 6"/>
-    <w:lsdException w:semiHidden="0" w:uiPriority="63" w:unhideWhenUsed="0" w:name="Medium Shading 1 Accent 6"/>
-    <w:lsdException w:semiHidden="0" w:uiPriority="64" w:unhideWhenUsed="0" w:name="Medium Shading 2 Accent 6"/>
-    <w:lsdException w:semiHidden="0" w:uiPriority="65" w:unhideWhenUsed="0" w:name="Medium List 1 Accent 6"/>
-    <w:lsdException w:semiHidden="0" w:uiPriority="66" w:unhideWhenUsed="0" w:name="Medium List 2 Accent 6"/>
-    <w:lsdException w:semiHidden="0" w:uiPriority="67" w:unhideWhenUsed="0" w:name="Medium Grid 1 Accent 6"/>
-    <w:lsdException w:semiHidden="0" w:uiPriority="68" w:unhideWhenUsed="0" w:name="Medium Grid 2 Accent 6"/>
-    <w:lsdException w:semiHidden="0" w:uiPriority="69" w:unhideWhenUsed="0" w:name="Medium Grid 3 Accent 6"/>
-    <w:lsdException w:semiHidden="0" w:uiPriority="70" w:unhideWhenUsed="0" w:name="Dark List Accent 6"/>
-    <w:lsdException w:semiHidden="0" w:uiPriority="71" w:unhideWhenUsed="0" w:name="Colorful Shading Accent 6"/>
-    <w:lsdException w:semiHidden="0" w:uiPriority="72" w:unhideWhenUsed="0" w:name="Colorful List Accent 6"/>
-    <w:lsdException w:semiHidden="0" w:uiPriority="73" w:unhideWhenUsed="0" w:name="Colorful Grid Accent 6"/>
+  <w:latentStyles w:defLockedState="0" w:defUIPriority="0" w:defSemiHidden="0" w:defUnhideWhenUsed="0" w:defQFormat="0" w:count="375">
+    <w:lsdException w:name="Normal" w:qFormat="1"/>
+    <w:lsdException w:name="heading 1" w:qFormat="1"/>
+    <w:lsdException w:name="heading 2" w:semiHidden="1" w:unhideWhenUsed="1" w:qFormat="1"/>
+    <w:lsdException w:name="heading 3" w:semiHidden="1" w:unhideWhenUsed="1" w:qFormat="1"/>
+    <w:lsdException w:name="heading 4" w:semiHidden="1" w:unhideWhenUsed="1" w:qFormat="1"/>
+    <w:lsdException w:name="heading 5" w:semiHidden="1" w:unhideWhenUsed="1" w:qFormat="1"/>
+    <w:lsdException w:name="heading 6" w:semiHidden="1" w:unhideWhenUsed="1" w:qFormat="1"/>
+    <w:lsdException w:name="heading 7" w:semiHidden="1" w:unhideWhenUsed="1" w:qFormat="1"/>
+    <w:lsdException w:name="heading 8" w:semiHidden="1" w:unhideWhenUsed="1" w:qFormat="1"/>
+    <w:lsdException w:name="heading 9" w:semiHidden="1" w:unhideWhenUsed="1" w:qFormat="1"/>
+    <w:lsdException w:name="caption" w:semiHidden="1" w:unhideWhenUsed="1" w:qFormat="1"/>
+    <w:lsdException w:name="Title" w:qFormat="1"/>
+    <w:lsdException w:name="Default Paragraph Font" w:qFormat="1"/>
+    <w:lsdException w:name="Subtitle" w:qFormat="1"/>
+    <w:lsdException w:name="Hyperlink" w:qFormat="1"/>
+    <w:lsdException w:name="Strong" w:qFormat="1"/>
+    <w:lsdException w:name="Emphasis" w:qFormat="1"/>
+    <w:lsdException w:name="HTML Top of Form" w:semiHidden="1" w:uiPriority="99" w:unhideWhenUsed="1"/>
+    <w:lsdException w:name="HTML Bottom of Form" w:semiHidden="1" w:uiPriority="99" w:unhideWhenUsed="1"/>
+    <w:lsdException w:name="Normal Table" w:semiHidden="1" w:unhideWhenUsed="1" w:qFormat="1"/>
+    <w:lsdException w:name="No List" w:semiHidden="1" w:uiPriority="99" w:unhideWhenUsed="1"/>
+    <w:lsdException w:name="Outline List 1" w:semiHidden="1" w:uiPriority="99" w:unhideWhenUsed="1"/>
+    <w:lsdException w:name="Outline List 2" w:semiHidden="1" w:uiPriority="99" w:unhideWhenUsed="1"/>
+    <w:lsdException w:name="Outline List 3" w:semiHidden="1" w:uiPriority="99" w:unhideWhenUsed="1"/>
+    <w:lsdException w:name="Table Simple 1" w:semiHidden="1" w:unhideWhenUsed="1"/>
+    <w:lsdException w:name="Table Simple 2" w:semiHidden="1" w:unhideWhenUsed="1"/>
+    <w:lsdException w:name="Table Simple 3" w:semiHidden="1" w:unhideWhenUsed="1"/>
+    <w:lsdException w:name="Table Classic 1" w:semiHidden="1" w:unhideWhenUsed="1"/>
+    <w:lsdException w:name="Table Classic 2" w:semiHidden="1" w:unhideWhenUsed="1"/>
+    <w:lsdException w:name="Table Classic 3" w:semiHidden="1" w:unhideWhenUsed="1"/>
+    <w:lsdException w:name="Table Classic 4" w:semiHidden="1" w:unhideWhenUsed="1"/>
+    <w:lsdException w:name="Table Colorful 1" w:semiHidden="1" w:unhideWhenUsed="1"/>
+    <w:lsdException w:name="Table Colorful 2" w:semiHidden="1" w:unhideWhenUsed="1"/>
+    <w:lsdException w:name="Table Colorful 3" w:semiHidden="1" w:unhideWhenUsed="1"/>
+    <w:lsdException w:name="Table Columns 1" w:semiHidden="1" w:unhideWhenUsed="1"/>
+    <w:lsdException w:name="Table Columns 2" w:semiHidden="1" w:unhideWhenUsed="1"/>
+    <w:lsdException w:name="Table Columns 3" w:semiHidden="1" w:unhideWhenUsed="1"/>
+    <w:lsdException w:name="Table Columns 4" w:semiHidden="1" w:unhideWhenUsed="1"/>
+    <w:lsdException w:name="Table Columns 5" w:semiHidden="1" w:unhideWhenUsed="1"/>
+    <w:lsdException w:name="Table Grid 1" w:semiHidden="1" w:unhideWhenUsed="1"/>
+    <w:lsdException w:name="Table Grid 2" w:semiHidden="1" w:unhideWhenUsed="1"/>
+    <w:lsdException w:name="Table Grid 3" w:semiHidden="1" w:unhideWhenUsed="1"/>
+    <w:lsdException w:name="Table Grid 4" w:semiHidden="1" w:unhideWhenUsed="1"/>
+    <w:lsdException w:name="Table Grid 5" w:semiHidden="1" w:unhideWhenUsed="1"/>
+    <w:lsdException w:name="Table Grid 6" w:semiHidden="1" w:unhideWhenUsed="1"/>
+    <w:lsdException w:name="Table Grid 7" w:semiHidden="1" w:unhideWhenUsed="1"/>
+    <w:lsdException w:name="Table Grid 8" w:semiHidden="1" w:unhideWhenUsed="1"/>
+    <w:lsdException w:name="Table List 1" w:semiHidden="1" w:unhideWhenUsed="1"/>
+    <w:lsdException w:name="Table List 2" w:semiHidden="1" w:unhideWhenUsed="1"/>
+    <w:lsdException w:name="Table List 3" w:semiHidden="1" w:unhideWhenUsed="1"/>
+    <w:lsdException w:name="Table List 4" w:semiHidden="1" w:unhideWhenUsed="1"/>
+    <w:lsdException w:name="Table List 5" w:semiHidden="1" w:unhideWhenUsed="1"/>
+    <w:lsdException w:name="Table List 6" w:semiHidden="1" w:unhideWhenUsed="1"/>
+    <w:lsdException w:name="Table List 7" w:semiHidden="1" w:unhideWhenUsed="1"/>
+    <w:lsdException w:name="Table List 8" w:semiHidden="1" w:unhideWhenUsed="1"/>
+    <w:lsdException w:name="Table 3D effects 1" w:semiHidden="1" w:unhideWhenUsed="1"/>
+    <w:lsdException w:name="Table 3D effects 2" w:semiHidden="1" w:unhideWhenUsed="1"/>
+    <w:lsdException w:name="Table 3D effects 3" w:semiHidden="1" w:unhideWhenUsed="1"/>
+    <w:lsdException w:name="Table Contemporary" w:semiHidden="1" w:unhideWhenUsed="1"/>
+    <w:lsdException w:name="Table Elegant" w:semiHidden="1" w:unhideWhenUsed="1"/>
+    <w:lsdException w:name="Table Professional" w:semiHidden="1" w:unhideWhenUsed="1"/>
+    <w:lsdException w:name="Table Subtle 1" w:semiHidden="1" w:unhideWhenUsed="1"/>
+    <w:lsdException w:name="Table Subtle 2" w:semiHidden="1" w:unhideWhenUsed="1"/>
+    <w:lsdException w:name="Table Web 1" w:semiHidden="1" w:unhideWhenUsed="1"/>
+    <w:lsdException w:name="Table Web 2" w:semiHidden="1" w:unhideWhenUsed="1"/>
+    <w:lsdException w:name="Table Web 3" w:semiHidden="1" w:unhideWhenUsed="1"/>
+    <w:lsdException w:name="Table Theme" w:semiHidden="1" w:unhideWhenUsed="1"/>
+    <w:lsdException w:name="Placeholder Text" w:semiHidden="1" w:uiPriority="99"/>
+    <w:lsdException w:name="No Spacing" w:uiPriority="99"/>
+    <w:lsdException w:name="Light Shading" w:uiPriority="60"/>
+    <w:lsdException w:name="Light List" w:uiPriority="61"/>
+    <w:lsdException w:name="Light Grid" w:uiPriority="62"/>
+    <w:lsdException w:name="Medium Shading 1" w:uiPriority="63"/>
+    <w:lsdException w:name="Medium Shading 2" w:uiPriority="64"/>
+    <w:lsdException w:name="Medium List 1" w:uiPriority="65"/>
+    <w:lsdException w:name="Medium List 2" w:uiPriority="66"/>
+    <w:lsdException w:name="Medium Grid 1" w:uiPriority="67"/>
+    <w:lsdException w:name="Medium Grid 2" w:uiPriority="68"/>
+    <w:lsdException w:name="Medium Grid 3" w:uiPriority="69"/>
+    <w:lsdException w:name="Dark List" w:uiPriority="70"/>
+    <w:lsdException w:name="Colorful Shading" w:uiPriority="71"/>
+    <w:lsdException w:name="Colorful List" w:uiPriority="72"/>
+    <w:lsdException w:name="Colorful Grid" w:uiPriority="73"/>
+    <w:lsdException w:name="Light Shading Accent 1" w:uiPriority="60"/>
+    <w:lsdException w:name="Light List Accent 1" w:uiPriority="61"/>
+    <w:lsdException w:name="Light Grid Accent 1" w:uiPriority="62"/>
+    <w:lsdException w:name="Medium Shading 1 Accent 1" w:uiPriority="63"/>
+    <w:lsdException w:name="Medium Shading 2 Accent 1" w:uiPriority="64"/>
+    <w:lsdException w:name="Medium List 1 Accent 1" w:uiPriority="65"/>
+    <w:lsdException w:name="Revision" w:semiHidden="1" w:uiPriority="99"/>
+    <w:lsdException w:name="List Paragraph" w:uiPriority="99"/>
+    <w:lsdException w:name="Quote" w:uiPriority="99"/>
+    <w:lsdException w:name="Intense Quote" w:uiPriority="99"/>
+    <w:lsdException w:name="Medium List 2 Accent 1" w:uiPriority="66"/>
+    <w:lsdException w:name="Medium Grid 1 Accent 1" w:uiPriority="67"/>
+    <w:lsdException w:name="Medium Grid 2 Accent 1" w:uiPriority="68"/>
+    <w:lsdException w:name="Medium Grid 3 Accent 1" w:uiPriority="69"/>
+    <w:lsdException w:name="Dark List Accent 1" w:uiPriority="70"/>
+    <w:lsdException w:name="Colorful Shading Accent 1" w:uiPriority="71"/>
+    <w:lsdException w:name="Colorful List Accent 1" w:uiPriority="72"/>
+    <w:lsdException w:name="Colorful Grid Accent 1" w:uiPriority="73"/>
+    <w:lsdException w:name="Light Shading Accent 2" w:uiPriority="60"/>
+    <w:lsdException w:name="Light List Accent 2" w:uiPriority="61"/>
+    <w:lsdException w:name="Light Grid Accent 2" w:uiPriority="62"/>
+    <w:lsdException w:name="Medium Shading 1 Accent 2" w:uiPriority="63"/>
+    <w:lsdException w:name="Medium Shading 2 Accent 2" w:uiPriority="64"/>
+    <w:lsdException w:name="Medium List 1 Accent 2" w:uiPriority="65"/>
+    <w:lsdException w:name="Medium List 2 Accent 2" w:uiPriority="66"/>
+    <w:lsdException w:name="Medium Grid 1 Accent 2" w:uiPriority="67"/>
+    <w:lsdException w:name="Medium Grid 2 Accent 2" w:uiPriority="68"/>
+    <w:lsdException w:name="Medium Grid 3 Accent 2" w:uiPriority="69"/>
+    <w:lsdException w:name="Dark List Accent 2" w:uiPriority="70"/>
+    <w:lsdException w:name="Colorful Shading Accent 2" w:uiPriority="71"/>
+    <w:lsdException w:name="Colorful List Accent 2" w:uiPriority="72"/>
+    <w:lsdException w:name="Colorful Grid Accent 2" w:uiPriority="73"/>
+    <w:lsdException w:name="Light Shading Accent 3" w:uiPriority="60"/>
+    <w:lsdException w:name="Light List Accent 3" w:uiPriority="61"/>
+    <w:lsdException w:name="Light Grid Accent 3" w:uiPriority="62"/>
+    <w:lsdException w:name="Medium Shading 1 Accent 3" w:uiPriority="63"/>
+    <w:lsdException w:name="Medium Shading 2 Accent 3" w:uiPriority="64"/>
+    <w:lsdException w:name="Medium List 1 Accent 3" w:uiPriority="65"/>
+    <w:lsdException w:name="Medium List 2 Accent 3" w:uiPriority="66"/>
+    <w:lsdException w:name="Medium Grid 1 Accent 3" w:uiPriority="67"/>
+    <w:lsdException w:name="Medium Grid 2 Accent 3" w:uiPriority="68"/>
+    <w:lsdException w:name="Medium Grid 3 Accent 3" w:uiPriority="69"/>
+    <w:lsdException w:name="Dark List Accent 3" w:uiPriority="70"/>
+    <w:lsdException w:name="Colorful Shading Accent 3" w:uiPriority="71"/>
+    <w:lsdException w:name="Colorful List Accent 3" w:uiPriority="72"/>
+    <w:lsdException w:name="Colorful Grid Accent 3" w:uiPriority="73"/>
+    <w:lsdException w:name="Light Shading Accent 4" w:uiPriority="60"/>
+    <w:lsdException w:name="Light List Accent 4" w:uiPriority="61"/>
+    <w:lsdException w:name="Light Grid Accent 4" w:uiPriority="62"/>
+    <w:lsdException w:name="Medium Shading 1 Accent 4" w:uiPriority="63"/>
+    <w:lsdException w:name="Medium Shading 2 Accent 4" w:uiPriority="64"/>
+    <w:lsdException w:name="Medium List 1 Accent 4" w:uiPriority="65"/>
+    <w:lsdException w:name="Medium List 2 Accent 4" w:uiPriority="66"/>
+    <w:lsdException w:name="Medium Grid 1 Accent 4" w:uiPriority="67"/>
+    <w:lsdException w:name="Medium Grid 2 Accent 4" w:uiPriority="68"/>
+    <w:lsdException w:name="Medium Grid 3 Accent 4" w:uiPriority="69"/>
+    <w:lsdException w:name="Dark List Accent 4" w:uiPriority="70"/>
+    <w:lsdException w:name="Colorful Shading Accent 4" w:uiPriority="71"/>
+    <w:lsdException w:name="Colorful List Accent 4" w:uiPriority="72"/>
+    <w:lsdException w:name="Colorful Grid Accent 4" w:uiPriority="73"/>
+    <w:lsdException w:name="Light Shading Accent 5" w:uiPriority="60"/>
+    <w:lsdException w:name="Light List Accent 5" w:uiPriority="61"/>
+    <w:lsdException w:name="Light Grid Accent 5" w:uiPriority="62"/>
+    <w:lsdException w:name="Medium Shading 1 Accent 5" w:uiPriority="63"/>
+    <w:lsdException w:name="Medium Shading 2 Accent 5" w:uiPriority="64"/>
+    <w:lsdException w:name="Medium List 1 Accent 5" w:uiPriority="65"/>
+    <w:lsdException w:name="Medium List 2 Accent 5" w:uiPriority="66"/>
+    <w:lsdException w:name="Medium Grid 1 Accent 5" w:uiPriority="67"/>
+    <w:lsdException w:name="Medium Grid 2 Accent 5" w:uiPriority="68"/>
+    <w:lsdException w:name="Medium Grid 3 Accent 5" w:uiPriority="69"/>
+    <w:lsdException w:name="Dark List Accent 5" w:uiPriority="70"/>
+    <w:lsdException w:name="Colorful Shading Accent 5" w:uiPriority="71"/>
+    <w:lsdException w:name="Colorful List Accent 5" w:uiPriority="72"/>
+    <w:lsdException w:name="Colorful Grid Accent 5" w:uiPriority="73"/>
+    <w:lsdException w:name="Light Shading Accent 6" w:uiPriority="60"/>
+    <w:lsdException w:name="Light List Accent 6" w:uiPriority="61"/>
+    <w:lsdException w:name="Light Grid Accent 6" w:uiPriority="62"/>
+    <w:lsdException w:name="Medium Shading 1 Accent 6" w:uiPriority="63"/>
+    <w:lsdException w:name="Medium Shading 2 Accent 6" w:uiPriority="64"/>
+    <w:lsdException w:name="Medium List 1 Accent 6" w:uiPriority="65"/>
+    <w:lsdException w:name="Medium List 2 Accent 6" w:uiPriority="66"/>
+    <w:lsdException w:name="Medium Grid 1 Accent 6" w:uiPriority="67"/>
+    <w:lsdException w:name="Medium Grid 2 Accent 6" w:uiPriority="68"/>
+    <w:lsdException w:name="Medium Grid 3 Accent 6" w:uiPriority="69"/>
+    <w:lsdException w:name="Dark List Accent 6" w:uiPriority="70"/>
+    <w:lsdException w:name="Colorful Shading Accent 6" w:uiPriority="71"/>
+    <w:lsdException w:name="Colorful List Accent 6" w:uiPriority="72"/>
+    <w:lsdException w:name="Colorful Grid Accent 6" w:uiPriority="73"/>
+    <w:lsdException w:name="Subtle Emphasis" w:uiPriority="19" w:qFormat="1"/>
+    <w:lsdException w:name="Intense Emphasis" w:uiPriority="21" w:qFormat="1"/>
+    <w:lsdException w:name="Subtle Reference" w:uiPriority="31" w:qFormat="1"/>
+    <w:lsdException w:name="Intense Reference" w:uiPriority="32" w:qFormat="1"/>
+    <w:lsdException w:name="Book Title" w:uiPriority="33" w:qFormat="1"/>
+    <w:lsdException w:name="Bibliography" w:semiHidden="1" w:uiPriority="37" w:unhideWhenUsed="1"/>
+    <w:lsdException w:name="TOC Heading" w:semiHidden="1" w:uiPriority="39" w:unhideWhenUsed="1" w:qFormat="1"/>
+    <w:lsdException w:name="Plain Table 1" w:uiPriority="41"/>
+    <w:lsdException w:name="Plain Table 2" w:uiPriority="42"/>
+    <w:lsdException w:name="Plain Table 3" w:uiPriority="43"/>
+    <w:lsdException w:name="Plain Table 4" w:uiPriority="44"/>
+    <w:lsdException w:name="Plain Table 5" w:uiPriority="45"/>
+    <w:lsdException w:name="Grid Table Light" w:uiPriority="40"/>
+    <w:lsdException w:name="Grid Table 1 Light" w:uiPriority="46"/>
+    <w:lsdException w:name="Grid Table 2" w:uiPriority="47"/>
+    <w:lsdException w:name="Grid Table 3" w:uiPriority="48"/>
+    <w:lsdException w:name="Grid Table 4" w:uiPriority="49"/>
+    <w:lsdException w:name="Grid Table 5 Dark" w:uiPriority="50"/>
+    <w:lsdException w:name="Grid Table 6 Colorful" w:uiPriority="51"/>
+    <w:lsdException w:name="Grid Table 7 Colorful" w:uiPriority="52"/>
+    <w:lsdException w:name="Grid Table 1 Light Accent 1" w:uiPriority="46"/>
+    <w:lsdException w:name="Grid Table 2 Accent 1" w:uiPriority="47"/>
+    <w:lsdException w:name="Grid Table 3 Accent 1" w:uiPriority="48"/>
+    <w:lsdException w:name="Grid Table 4 Accent 1" w:uiPriority="49"/>
+    <w:lsdException w:name="Grid Table 5 Dark Accent 1" w:uiPriority="50"/>
+    <w:lsdException w:name="Grid Table 6 Colorful Accent 1" w:uiPriority="51"/>
+    <w:lsdException w:name="Grid Table 7 Colorful Accent 1" w:uiPriority="52"/>
+    <w:lsdException w:name="Grid Table 1 Light Accent 2" w:uiPriority="46"/>
+    <w:lsdException w:name="Grid Table 2 Accent 2" w:uiPriority="47"/>
+    <w:lsdException w:name="Grid Table 3 Accent 2" w:uiPriority="48"/>
+    <w:lsdException w:name="Grid Table 4 Accent 2" w:uiPriority="49"/>
+    <w:lsdException w:name="Grid Table 5 Dark Accent 2" w:uiPriority="50"/>
+    <w:lsdException w:name="Grid Table 6 Colorful Accent 2" w:uiPriority="51"/>
+    <w:lsdException w:name="Grid Table 7 Colorful Accent 2" w:uiPriority="52"/>
+    <w:lsdException w:name="Grid Table 1 Light Accent 3" w:uiPriority="46"/>
+    <w:lsdException w:name="Grid Table 2 Accent 3" w:uiPriority="47"/>
+    <w:lsdException w:name="Grid Table 3 Accent 3" w:uiPriority="48"/>
+    <w:lsdException w:name="Grid Table 4 Accent 3" w:uiPriority="49"/>
+    <w:lsdException w:name="Grid Table 5 Dark Accent 3" w:uiPriority="50"/>
+    <w:lsdException w:name="Grid Table 6 Colorful Accent 3" w:uiPriority="51"/>
+    <w:lsdException w:name="Grid Table 7 Colorful Accent 3" w:uiPriority="52"/>
+    <w:lsdException w:name="Grid Table 1 Light Accent 4" w:uiPriority="46"/>
+    <w:lsdException w:name="Grid Table 2 Accent 4" w:uiPriority="47"/>
+    <w:lsdException w:name="Grid Table 3 Accent 4" w:uiPriority="48"/>
+    <w:lsdException w:name="Grid Table 4 Accent 4" w:uiPriority="49"/>
+    <w:lsdException w:name="Grid Table 5 Dark Accent 4" w:uiPriority="50"/>
+    <w:lsdException w:name="Grid Table 6 Colorful Accent 4" w:uiPriority="51"/>
+    <w:lsdException w:name="Grid Table 7 Colorful Accent 4" w:uiPriority="52"/>
+    <w:lsdException w:name="Grid Table 1 Light Accent 5" w:uiPriority="46"/>
+    <w:lsdException w:name="Grid Table 2 Accent 5" w:uiPriority="47"/>
+    <w:lsdException w:name="Grid Table 3 Accent 5" w:uiPriority="48"/>
+    <w:lsdException w:name="Grid Table 4 Accent 5" w:uiPriority="49"/>
+    <w:lsdException w:name="Grid Table 5 Dark Accent 5" w:uiPriority="50"/>
+    <w:lsdException w:name="Grid Table 6 Colorful Accent 5" w:uiPriority="51"/>
+    <w:lsdException w:name="Grid Table 7 Colorful Accent 5" w:uiPriority="52"/>
+    <w:lsdException w:name="Grid Table 1 Light Accent 6" w:uiPriority="46"/>
+    <w:lsdException w:name="Grid Table 2 Accent 6" w:uiPriority="47"/>
+    <w:lsdException w:name="Grid Table 3 Accent 6" w:uiPriority="48"/>
+    <w:lsdException w:name="Grid Table 4 Accent 6" w:uiPriority="49"/>
+    <w:lsdException w:name="Grid Table 5 Dark Accent 6" w:uiPriority="50"/>
+    <w:lsdException w:name="Grid Table 6 Colorful Accent 6" w:uiPriority="51"/>
+    <w:lsdException w:name="Grid Table 7 Colorful Accent 6" w:uiPriority="52"/>
+    <w:lsdException w:name="List Table 1 Light" w:uiPriority="46"/>
+    <w:lsdException w:name="List Table 2" w:uiPriority="47"/>
+    <w:lsdException w:name="List Table 3" w:uiPriority="48"/>
+    <w:lsdException w:name="List Table 4" w:uiPriority="49"/>
+    <w:lsdException w:name="List Table 5 Dark" w:uiPriority="50"/>
+    <w:lsdException w:name="List Table 6 Colorful" w:uiPriority="51"/>
+    <w:lsdException w:name="List Table 7 Colorful" w:uiPriority="52"/>
+    <w:lsdException w:name="List Table 1 Light Accent 1" w:uiPriority="46"/>
+    <w:lsdException w:name="List Table 2 Accent 1" w:uiPriority="47"/>
+    <w:lsdException w:name="List Table 3 Accent 1" w:uiPriority="48"/>
+    <w:lsdException w:name="List Table 4 Accent 1" w:uiPriority="49"/>
+    <w:lsdException w:name="List Table 5 Dark Accent 1" w:uiPriority="50"/>
+    <w:lsdException w:name="List Table 6 Colorful Accent 1" w:uiPriority="51"/>
+    <w:lsdException w:name="List Table 7 Colorful Accent 1" w:uiPriority="52"/>
+    <w:lsdException w:name="List Table 1 Light Accent 2" w:uiPriority="46"/>
+    <w:lsdException w:name="List Table 2 Accent 2" w:uiPriority="47"/>
+    <w:lsdException w:name="List Table 3 Accent 2" w:uiPriority="48"/>
+    <w:lsdException w:name="List Table 4 Accent 2" w:uiPriority="49"/>
+    <w:lsdException w:name="List Table 5 Dark Accent 2" w:uiPriority="50"/>
+    <w:lsdException w:name="List Table 6 Colorful Accent 2" w:uiPriority="51"/>
+    <w:lsdException w:name="List Table 7 Colorful Accent 2" w:uiPriority="52"/>
+    <w:lsdException w:name="List Table 1 Light Accent 3" w:uiPriority="46"/>
+    <w:lsdException w:name="List Table 2 Accent 3" w:uiPriority="47"/>
+    <w:lsdException w:name="List Table 3 Accent 3" w:uiPriority="48"/>
+    <w:lsdException w:name="List Table 4 Accent 3" w:uiPriority="49"/>
+    <w:lsdException w:name="List Table 5 Dark Accent 3" w:uiPriority="50"/>
+    <w:lsdException w:name="List Table 6 Colorful Accent 3" w:uiPriority="51"/>
+    <w:lsdException w:name="List Table 7 Colorful Accent 3" w:uiPriority="52"/>
+    <w:lsdException w:name="List Table 1 Light Accent 4" w:uiPriority="46"/>
+    <w:lsdException w:name="List Table 2 Accent 4" w:uiPriority="47"/>
+    <w:lsdException w:name="List Table 3 Accent 4" w:uiPriority="48"/>
+    <w:lsdException w:name="List Table 4 Accent 4" w:uiPriority="49"/>
+    <w:lsdException w:name="List Table 5 Dark Accent 4" w:uiPriority="50"/>
+    <w:lsdException w:name="List Table 6 Colorful Accent 4" w:uiPriority="51"/>
+    <w:lsdException w:name="List Table 7 Colorful Accent 4" w:uiPriority="52"/>
+    <w:lsdException w:name="List Table 1 Light Accent 5" w:uiPriority="46"/>
+    <w:lsdException w:name="List Table 2 Accent 5" w:uiPriority="47"/>
+    <w:lsdException w:name="List Table 3 Accent 5" w:uiPriority="48"/>
+    <w:lsdException w:name="List Table 4 Accent 5" w:uiPriority="49"/>
+    <w:lsdException w:name="List Table 5 Dark Accent 5" w:uiPriority="50"/>
+    <w:lsdException w:name="List Table 6 Colorful Accent 5" w:uiPriority="51"/>
+    <w:lsdException w:name="List Table 7 Colorful Accent 5" w:uiPriority="52"/>
+    <w:lsdException w:name="List Table 1 Light Accent 6" w:uiPriority="46"/>
+    <w:lsdException w:name="List Table 2 Accent 6" w:uiPriority="47"/>
+    <w:lsdException w:name="List Table 3 Accent 6" w:uiPriority="48"/>
+    <w:lsdException w:name="List Table 4 Accent 6" w:uiPriority="49"/>
+    <w:lsdException w:name="List Table 5 Dark Accent 6" w:uiPriority="50"/>
+    <w:lsdException w:name="List Table 6 Colorful Accent 6" w:uiPriority="51"/>
+    <w:lsdException w:name="List Table 7 Colorful Accent 6" w:uiPriority="52"/>
+    <w:lsdException w:name="Mention" w:semiHidden="1" w:uiPriority="99" w:unhideWhenUsed="1"/>
+    <w:lsdException w:name="Smart Hyperlink" w:semiHidden="1" w:uiPriority="99" w:unhideWhenUsed="1"/>
+    <w:lsdException w:name="Hashtag" w:semiHidden="1" w:uiPriority="99" w:unhideWhenUsed="1"/>
+    <w:lsdException w:name="Unresolved Mention" w:semiHidden="1" w:uiPriority="99" w:unhideWhenUsed="1"/>
   </w:latentStyles>
-  <w:style w:type="paragraph" w:styleId="Normal" w:default="1">
+  <w:style w:type="paragraph" w:default="1" w:styleId="Normal">
     <w:name w:val="Normal"/>
-    <w:uiPriority w:val="0"/>
     <w:qFormat/>
     <w:pPr>
       <w:keepNext/>
-      <w:keepLines w:val="false"/>
-      <w:widowControl/>
       <w:pBdr>
         <w:top w:val="nil"/>
         <w:left w:val="nil"/>
         <w:bottom w:val="nil"/>
         <w:right w:val="nil"/>
       </w:pBdr>
-      <w:shd w:fill="FFFFFF" w:val="clear"/>
-      <w:suppressAutoHyphens w:val="false"/>
-      <w:bidi w:val="0"/>
-      <w:spacing w:lineRule="auto" w:line="240" w:before="280" w:after="280"/>
-      <w:ind w:left="0" w:right="0" w:hanging="0"/>
-      <w:jc w:val="left"/>
+      <w:shd w:val="clear" w:color="auto" w:fill="FFFFFF"/>
+      <w:spacing w:before="280" w:after="280"/>
     </w:pPr>
     <w:rPr>
-      <w:rFonts w:ascii="Times New Roman" w:hAnsi="Times New Roman" w:eastAsia="Arial Unicode MS" w:cs="Times New Roman"/>
+      <w:rFonts w:eastAsia="Arial Unicode MS"/>
       <w:color w:val="00000A"/>
-      <w:spacing w:val="0"/>
-      <w:w w:val="100"/>
-      <w:position w:val="0"/>
-      <w:sz w:val="24"/>
       <w:sz w:val="24"/>
       <w:szCs w:val="24"/>
-      <w:u w:val="none" w:color="00000A"/>
-      <w:vertAlign w:val="baseline"/>
-      <w:lang w:val="en-US" w:eastAsia="en-US" w:bidi="ar-SA"/>
+      <w:u w:color="00000A"/>
+      <w:lang w:eastAsia="en-US" w:bidi="ar-SA"/>
     </w:rPr>
   </w:style>
-  <w:style w:type="character" w:styleId="DefaultParagraphFont" w:default="1">
+  <w:style w:type="character" w:default="1" w:styleId="DefaultParagraphFont">
     <w:name w:val="Default Paragraph Font"/>
-    <w:uiPriority w:val="0"/>
-    <w:qFormat/>
-    <w:rPr/>
+    <w:uiPriority w:val="1"/>
+    <w:semiHidden/>
+    <w:unhideWhenUsed/>
   </w:style>
-  <w:style w:type="character" w:styleId="Internet">
+  <w:style w:type="table" w:default="1" w:styleId="TableNormal">
+    <w:name w:val="Normal Table"/>
+    <w:uiPriority w:val="99"/>
+    <w:semiHidden/>
+    <w:unhideWhenUsed/>
+    <w:tblPr>
+      <w:tblInd w:w="0" w:type="dxa"/>
+      <w:tblCellMar>
+        <w:top w:w="0" w:type="dxa"/>
+        <w:left w:w="108" w:type="dxa"/>
+        <w:bottom w:w="0" w:type="dxa"/>
+        <w:right w:w="108" w:type="dxa"/>
+      </w:tblCellMar>
+    </w:tblPr>
+  </w:style>
+  <w:style w:type="numbering" w:default="1" w:styleId="NoList">
+    <w:name w:val="No List"/>
+    <w:uiPriority w:val="99"/>
+    <w:semiHidden/>
+    <w:unhideWhenUsed/>
+  </w:style>
+  <w:style w:type="character" w:customStyle="1" w:styleId="Internet">
     <w:name w:val="Internet 链接"/>
-    <w:uiPriority w:val="0"/>
     <w:qFormat/>
     <w:rPr>
       <w:color w:val="000080"/>
       <w:u w:val="single"/>
-      <w:lang w:val="zxx" w:eastAsia="zxx" w:bidi="zxx"/>
+      <w:lang/>
     </w:rPr>
   </w:style>
-  <w:style w:type="paragraph" w:styleId="Style14">
+  <w:style w:type="paragraph" w:customStyle="1" w:styleId="a">
     <w:name w:val="标题"/>
     <w:basedOn w:val="Normal"/>
-    <w:next w:val="Style15"/>
+    <w:next w:val="a0"/>
     <w:pPr>
-      <w:keepNext/>
       <w:spacing w:before="240" w:after="120"/>
     </w:pPr>
     <w:rPr>
-      <w:rFonts w:ascii="Liberation Sans" w:hAnsi="Liberation Sans" w:eastAsia="Droid Sans Fallback" w:cs="Droid Sans Fallback"/>
+      <w:rFonts w:ascii="Liberation Sans" w:eastAsia="Droid Sans Fallback" w:hAnsi="Liberation Sans" w:cs="Droid Sans Fallback"/>
       <w:sz w:val="28"/>
       <w:szCs w:val="28"/>
     </w:rPr>
   </w:style>
-  <w:style w:type="paragraph" w:styleId="Style15">
+  <w:style w:type="paragraph" w:customStyle="1" w:styleId="a0">
     <w:name w:val="正文"/>
     <w:basedOn w:val="Normal"/>
     <w:pPr>
-      <w:spacing w:lineRule="auto" w:line="288" w:before="0" w:after="140"/>
+      <w:spacing w:before="0" w:after="140" w:line="288" w:lineRule="auto"/>
     </w:pPr>
-    <w:rPr/>
   </w:style>
-  <w:style w:type="paragraph" w:styleId="Style16">
+  <w:style w:type="paragraph" w:customStyle="1" w:styleId="a1">
     <w:name w:val="列表"/>
-    <w:basedOn w:val="Style15"/>
-    <w:pPr/>
-    <w:rPr/>
+    <w:basedOn w:val="a0"/>
   </w:style>
-  <w:style w:type="paragraph" w:styleId="Style17">
+  <w:style w:type="paragraph" w:customStyle="1" w:styleId="a2">
     <w:name w:val="题注"/>
     <w:basedOn w:val="Normal"/>
     <w:pPr>
@@ -3099,229 +3115,192 @@
     <w:rPr>
       <w:i/>
       <w:iCs/>
-      <w:sz w:val="24"/>
-      <w:szCs w:val="24"/>
     </w:rPr>
   </w:style>
-  <w:style w:type="paragraph" w:styleId="Style18">
+  <w:style w:type="paragraph" w:customStyle="1" w:styleId="a3">
     <w:name w:val="索引"/>
     <w:basedOn w:val="Normal"/>
     <w:pPr>
       <w:suppressLineNumbers/>
     </w:pPr>
-    <w:rPr/>
   </w:style>
-  <w:style w:type="paragraph" w:styleId="Style19" w:customStyle="1">
+  <w:style w:type="paragraph" w:customStyle="1" w:styleId="a4">
     <w:name w:val="页眉与页脚"/>
-    <w:uiPriority w:val="0"/>
     <w:qFormat/>
     <w:pPr>
       <w:keepNext/>
-      <w:keepLines w:val="false"/>
-      <w:widowControl/>
       <w:pBdr>
         <w:top w:val="nil"/>
         <w:left w:val="nil"/>
         <w:bottom w:val="nil"/>
         <w:right w:val="nil"/>
       </w:pBdr>
-      <w:shd w:fill="FFFFFF" w:val="clear"/>
+      <w:shd w:val="clear" w:color="auto" w:fill="FFFFFF"/>
       <w:tabs>
-        <w:tab w:val="right" w:pos="9020" w:leader="none"/>
+        <w:tab w:val="right" w:pos="9020"/>
       </w:tabs>
-      <w:suppressAutoHyphens w:val="false"/>
-      <w:bidi w:val="0"/>
-      <w:spacing w:lineRule="auto" w:line="240" w:before="280" w:after="280"/>
-      <w:ind w:left="0" w:right="0" w:hanging="0"/>
-      <w:jc w:val="left"/>
+      <w:spacing w:before="280" w:after="280"/>
     </w:pPr>
     <w:rPr>
-      <w:rFonts w:ascii="Helvetica" w:hAnsi="Helvetica" w:eastAsia="Arial Unicode MS" w:cs="Arial Unicode MS"/>
+      <w:rFonts w:ascii="Helvetica" w:eastAsia="Arial Unicode MS" w:hAnsi="Helvetica" w:cs="Arial Unicode MS"/>
       <w:color w:val="000000"/>
-      <w:spacing w:val="0"/>
-      <w:w w:val="100"/>
-      <w:position w:val="0"/>
-      <w:sz w:val="24"/>
       <w:sz w:val="24"/>
       <w:szCs w:val="24"/>
-      <w:u w:val="none" w:color="00000A"/>
-      <w:vertAlign w:val="baseline"/>
-      <w:lang w:val="en-US" w:eastAsia="zh-CN" w:bidi="hi-IN"/>
+      <w:u w:color="00000A"/>
     </w:rPr>
   </w:style>
-  <w:style w:type="paragraph" w:styleId="A" w:customStyle="1">
+  <w:style w:type="paragraph" w:customStyle="1" w:styleId="A5">
     <w:name w:val="正文 A"/>
-    <w:uiPriority w:val="0"/>
     <w:qFormat/>
     <w:pPr>
       <w:keepNext/>
-      <w:keepLines w:val="false"/>
-      <w:widowControl/>
       <w:pBdr>
         <w:top w:val="nil"/>
         <w:left w:val="nil"/>
         <w:bottom w:val="nil"/>
         <w:right w:val="nil"/>
       </w:pBdr>
-      <w:shd w:fill="FFFFFF" w:val="clear"/>
-      <w:suppressAutoHyphens w:val="false"/>
-      <w:bidi w:val="0"/>
-      <w:spacing w:lineRule="auto" w:line="240" w:before="280" w:after="280"/>
-      <w:ind w:left="0" w:right="0" w:hanging="0"/>
-      <w:jc w:val="left"/>
+      <w:shd w:val="clear" w:color="auto" w:fill="FFFFFF"/>
+      <w:spacing w:before="280" w:after="280"/>
     </w:pPr>
     <w:rPr>
-      <w:rFonts w:ascii="Arial Unicode MS" w:hAnsi="Arial Unicode MS" w:eastAsia="Arial Unicode MS" w:cs="Arial Unicode MS"/>
+      <w:rFonts w:ascii="Arial Unicode MS" w:eastAsia="Arial Unicode MS" w:hAnsi="Arial Unicode MS" w:cs="Arial Unicode MS"/>
       <w:color w:val="000000"/>
-      <w:spacing w:val="0"/>
-      <w:w w:val="100"/>
-      <w:position w:val="0"/>
-      <w:sz w:val="22"/>
       <w:sz w:val="22"/>
       <w:szCs w:val="22"/>
-      <w:u w:val="none" w:color="000000"/>
-      <w:vertAlign w:val="baseline"/>
-      <w:lang w:val="zh-TW" w:eastAsia="zh-TW" w:bidi="hi-IN"/>
+      <w:u w:color="000000"/>
+      <w:lang w:val="zh-TW" w:eastAsia="zh-TW"/>
     </w:rPr>
   </w:style>
-  <w:style w:type="paragraph" w:styleId="1" w:customStyle="1">
+  <w:style w:type="paragraph" w:customStyle="1" w:styleId="1">
     <w:name w:val="表格样式 1"/>
-    <w:uiPriority w:val="0"/>
     <w:qFormat/>
     <w:pPr>
       <w:keepNext/>
-      <w:keepLines w:val="false"/>
-      <w:widowControl/>
       <w:pBdr>
         <w:top w:val="nil"/>
         <w:left w:val="nil"/>
         <w:bottom w:val="nil"/>
         <w:right w:val="nil"/>
       </w:pBdr>
-      <w:shd w:fill="FFFFFF" w:val="clear"/>
-      <w:suppressAutoHyphens w:val="false"/>
-      <w:bidi w:val="0"/>
-      <w:spacing w:lineRule="auto" w:line="240" w:before="280" w:after="280"/>
-      <w:ind w:left="0" w:right="0" w:hanging="0"/>
-      <w:jc w:val="left"/>
+      <w:shd w:val="clear" w:color="auto" w:fill="FFFFFF"/>
+      <w:spacing w:before="280" w:after="280"/>
     </w:pPr>
     <w:rPr>
-      <w:rFonts w:ascii="Helvetica" w:hAnsi="Helvetica" w:eastAsia="Helvetica" w:cs="Helvetica"/>
+      <w:rFonts w:ascii="Helvetica" w:eastAsia="Helvetica" w:hAnsi="Helvetica" w:cs="Helvetica"/>
       <w:b/>
       <w:bCs/>
       <w:color w:val="000000"/>
-      <w:spacing w:val="0"/>
-      <w:w w:val="100"/>
-      <w:position w:val="0"/>
-      <w:sz w:val="20"/>
-      <w:sz w:val="20"/>
-      <w:szCs w:val="20"/>
-      <w:u w:val="none" w:color="000000"/>
-      <w:vertAlign w:val="baseline"/>
-      <w:lang w:val="en-US" w:eastAsia="zh-CN" w:bidi="hi-IN"/>
+      <w:u w:color="000000"/>
     </w:rPr>
   </w:style>
-  <w:style w:type="paragraph" w:styleId="2" w:customStyle="1">
+  <w:style w:type="paragraph" w:customStyle="1" w:styleId="2">
     <w:name w:val="表格样式 2"/>
-    <w:uiPriority w:val="0"/>
     <w:qFormat/>
     <w:pPr>
       <w:keepNext/>
-      <w:keepLines w:val="false"/>
-      <w:widowControl/>
       <w:pBdr>
         <w:top w:val="nil"/>
         <w:left w:val="nil"/>
         <w:bottom w:val="nil"/>
         <w:right w:val="nil"/>
       </w:pBdr>
-      <w:shd w:fill="FFFFFF" w:val="clear"/>
-      <w:suppressAutoHyphens w:val="false"/>
-      <w:bidi w:val="0"/>
-      <w:spacing w:lineRule="auto" w:line="240" w:before="280" w:after="280"/>
-      <w:ind w:left="0" w:right="0" w:hanging="0"/>
-      <w:jc w:val="left"/>
+      <w:shd w:val="clear" w:color="auto" w:fill="FFFFFF"/>
+      <w:spacing w:before="280" w:after="280"/>
     </w:pPr>
     <w:rPr>
-      <w:rFonts w:ascii="Helvetica" w:hAnsi="Helvetica" w:eastAsia="Helvetica" w:cs="Helvetica"/>
+      <w:rFonts w:ascii="Helvetica" w:eastAsia="Helvetica" w:hAnsi="Helvetica" w:cs="Helvetica"/>
       <w:color w:val="000000"/>
-      <w:spacing w:val="0"/>
-      <w:w w:val="100"/>
-      <w:position w:val="0"/>
-      <w:sz w:val="20"/>
-      <w:sz w:val="20"/>
-      <w:szCs w:val="20"/>
-      <w:u w:val="none" w:color="000000"/>
-      <w:vertAlign w:val="baseline"/>
-      <w:lang w:val="en-US" w:eastAsia="zh-CN" w:bidi="hi-IN"/>
+      <w:u w:color="000000"/>
     </w:rPr>
   </w:style>
-  <w:style w:type="paragraph" w:styleId="Style20">
+  <w:style w:type="paragraph" w:customStyle="1" w:styleId="a6">
     <w:name w:val="页眉"/>
     <w:basedOn w:val="Normal"/>
-    <w:pPr/>
-    <w:rPr/>
   </w:style>
-  <w:style w:type="paragraph" w:styleId="Style21">
+  <w:style w:type="paragraph" w:customStyle="1" w:styleId="a7">
     <w:name w:val="页脚"/>
     <w:basedOn w:val="Normal"/>
-    <w:pPr/>
-    <w:rPr/>
   </w:style>
-  <w:style w:type="table" w:default="1" w:styleId="4">
-    <w:name w:val="Normal Table"/>
-    <w:uiPriority w:val="0"/>
+  <w:style w:type="table" w:customStyle="1" w:styleId="TableNormal1">
+    <w:name w:val="Table Normal1"/>
     <w:qFormat/>
-    <w:semiHidden/>
     <w:tblPr>
       <w:tblCellMar>
         <w:top w:w="0" w:type="dxa"/>
-        <w:left w:w="108" w:type="dxa"/>
+        <w:left w:w="0" w:type="dxa"/>
         <w:bottom w:w="0" w:type="dxa"/>
-        <w:right w:w="108" w:type="dxa"/>
+        <w:right w:w="0" w:type="dxa"/>
       </w:tblCellMar>
     </w:tblPr>
   </w:style>
-  <w:style w:type="table" w:customStyle="1" w:styleId="5">
-    <w:name w:val="Table Normal"/>
-    <w:uiPriority w:val="0"/>
-    <w:qFormat/>
-    <w:tblStylePr w:type="firstRow">
-      <w:tblPr/>
-    </w:tblStylePr>
-    <w:tblStylePr w:type="lastRow">
-      <w:tblPr/>
-    </w:tblStylePr>
-    <w:tblStylePr w:type="firstCol">
-      <w:tblPr/>
-    </w:tblStylePr>
-    <w:tblStylePr w:type="lastCol">
-      <w:tblPr/>
-    </w:tblStylePr>
-    <w:tblStylePr w:type="band1Vert">
-      <w:tblPr/>
-    </w:tblStylePr>
-    <w:tblStylePr w:type="band2Vert">
-      <w:tblPr/>
-    </w:tblStylePr>
-    <w:tblStylePr w:type="band1Horz">
-      <w:tblPr/>
-    </w:tblStylePr>
-    <w:tblStylePr w:type="band2Horz">
-      <w:tblPr/>
-    </w:tblStylePr>
-    <w:tblStylePr w:type="neCell">
-      <w:tblPr/>
-    </w:tblStylePr>
-    <w:tblStylePr w:type="nwCell">
-      <w:tblPr/>
-    </w:tblStylePr>
-    <w:tblStylePr w:type="seCell">
-      <w:tblPr/>
-    </w:tblStylePr>
-    <w:tblStylePr w:type="swCell">
-      <w:tblPr/>
-    </w:tblStylePr>
+  <w:style w:type="paragraph" w:styleId="Header">
+    <w:name w:val="header"/>
+    <w:basedOn w:val="Normal"/>
+    <w:link w:val="HeaderChar"/>
+    <w:rsid w:val="00903D39"/>
+    <w:pPr>
+      <w:pBdr>
+        <w:bottom w:val="single" w:sz="6" w:space="1" w:color="auto"/>
+      </w:pBdr>
+      <w:tabs>
+        <w:tab w:val="center" w:pos="4153"/>
+        <w:tab w:val="right" w:pos="8306"/>
+      </w:tabs>
+      <w:snapToGrid w:val="0"/>
+      <w:jc w:val="center"/>
+    </w:pPr>
+    <w:rPr>
+      <w:sz w:val="18"/>
+      <w:szCs w:val="18"/>
+    </w:rPr>
+  </w:style>
+  <w:style w:type="character" w:customStyle="1" w:styleId="HeaderChar">
+    <w:name w:val="Header Char"/>
+    <w:basedOn w:val="DefaultParagraphFont"/>
+    <w:link w:val="Header"/>
+    <w:rsid w:val="00903D39"/>
+    <w:rPr>
+      <w:rFonts w:eastAsia="Arial Unicode MS"/>
+      <w:color w:val="00000A"/>
+      <w:sz w:val="18"/>
+      <w:szCs w:val="18"/>
+      <w:u w:color="00000A"/>
+      <w:shd w:val="clear" w:color="auto" w:fill="FFFFFF"/>
+      <w:lang w:eastAsia="en-US" w:bidi="ar-SA"/>
+    </w:rPr>
+  </w:style>
+  <w:style w:type="paragraph" w:styleId="Footer">
+    <w:name w:val="footer"/>
+    <w:basedOn w:val="Normal"/>
+    <w:link w:val="FooterChar"/>
+    <w:rsid w:val="00903D39"/>
+    <w:pPr>
+      <w:tabs>
+        <w:tab w:val="center" w:pos="4153"/>
+        <w:tab w:val="right" w:pos="8306"/>
+      </w:tabs>
+      <w:snapToGrid w:val="0"/>
+    </w:pPr>
+    <w:rPr>
+      <w:sz w:val="18"/>
+      <w:szCs w:val="18"/>
+    </w:rPr>
+  </w:style>
+  <w:style w:type="character" w:customStyle="1" w:styleId="FooterChar">
+    <w:name w:val="Footer Char"/>
+    <w:basedOn w:val="DefaultParagraphFont"/>
+    <w:link w:val="Footer"/>
+    <w:rsid w:val="00903D39"/>
+    <w:rPr>
+      <w:rFonts w:eastAsia="Arial Unicode MS"/>
+      <w:color w:val="00000A"/>
+      <w:sz w:val="18"/>
+      <w:szCs w:val="18"/>
+      <w:u w:color="00000A"/>
+      <w:shd w:val="clear" w:color="auto" w:fill="FFFFFF"/>
+      <w:lang w:eastAsia="en-US" w:bidi="ar-SA"/>
+    </w:rPr>
   </w:style>
 </w:styles>
 </file>
@@ -3370,12 +3349,12 @@
     <a:fontScheme name="Blank">
       <a:majorFont>
         <a:latin typeface="Helvetica"/>
-        <a:ea typeface="Helvetica"/>
+        <a:ea typeface="黑体"/>
         <a:cs typeface="Helvetica"/>
       </a:majorFont>
       <a:minorFont>
         <a:latin typeface="Helvetica"/>
-        <a:ea typeface="Helvetica"/>
+        <a:ea typeface="宋体"/>
         <a:cs typeface="Helvetica"/>
       </a:minorFont>
     </a:fontScheme>
@@ -3552,7 +3531,7 @@
           </a:outerShdw>
         </a:effectLst>
       </a:spPr>
-      <a:bodyPr rot="0" spcFirstLastPara="1" vertOverflow="overflow" horzOverflow="overflow" vert="horz" wrap="square" lIns="50800" tIns="50800" rIns="50800" bIns="50800" numCol="1" spcCol="38100" rtlCol="0" anchor="ctr" upright="0">
+      <a:bodyPr rot="0" spcFirstLastPara="1" vertOverflow="overflow" horzOverflow="overflow" vert="horz" wrap="square" lIns="50800" tIns="50800" rIns="50800" bIns="50800" numCol="1" spcCol="38100" rtlCol="0" anchor="ctr">
         <a:spAutoFit/>
       </a:bodyPr>
       <a:lstStyle/>
@@ -3587,7 +3566,7 @@
           </a:outerShdw>
         </a:effectLst>
       </a:spPr>
-      <a:bodyPr rot="0" spcFirstLastPara="1" vertOverflow="overflow" horzOverflow="overflow" vert="horz" wrap="square" lIns="91439" tIns="45719" rIns="91439" bIns="45719" numCol="1" spcCol="38100" rtlCol="0" anchor="t" upright="0">
+      <a:bodyPr rot="0" spcFirstLastPara="1" vertOverflow="overflow" horzOverflow="overflow" vert="horz" wrap="square" lIns="91439" tIns="45719" rIns="91439" bIns="45719" numCol="1" spcCol="38100" rtlCol="0" anchor="t">
         <a:noAutofit/>
       </a:bodyPr>
       <a:lstStyle/>
@@ -3612,7 +3591,7 @@
           <a:miter lim="400000"/>
         </a:ln>
       </a:spPr>
-      <a:bodyPr rot="0" spcFirstLastPara="1" vertOverflow="overflow" horzOverflow="overflow" vert="horz" wrap="square" lIns="50800" tIns="50800" rIns="50800" bIns="50800" numCol="1" spcCol="38100" rtlCol="0" anchor="t" upright="0">
+      <a:bodyPr rot="0" spcFirstLastPara="1" vertOverflow="overflow" horzOverflow="overflow" vert="horz" wrap="square" lIns="50800" tIns="50800" rIns="50800" bIns="50800" numCol="1" spcCol="38100" rtlCol="0" anchor="t">
         <a:spAutoFit/>
       </a:bodyPr>
       <a:lstStyle/>

--- a/buy/template/buy.order.docx
+++ b/buy/template/buy.order.docx
@@ -152,7 +152,7 @@
                 <w:szCs w:val="18"/>
                 <w:lang w:val="en-US" w:eastAsia="zh-CN"/>
               </w:rPr>
-              <w:t>买方：{{obj.create_uid.company_id}}</w:t>
+              <w:t>卖方：{{ obj.partner_id }}</w:t>
             </w:r>
           </w:p>
         </w:tc>
@@ -215,7 +215,7 @@
                 <w:szCs w:val="18"/>
                 <w:lang w:val="en-US" w:eastAsia="zh-CN"/>
               </w:rPr>
-              <w:t>卖方：{{ obj.partner_id }}</w:t>
+              <w:t>买方：{{obj.create_uid.company_id}}</w:t>
             </w:r>
             <w:r>
               <w:rPr>
@@ -312,7 +312,7 @@
                 <w:szCs w:val="18"/>
                 <w:lang w:val="en-US" w:eastAsia="zh-CN"/>
               </w:rPr>
-              <w:t>经办人：{{ obj.user_id }}</w:t>
+              <w:t>联系人：{{ obj.partner_id.contact }}</w:t>
             </w:r>
           </w:p>
         </w:tc>
@@ -375,7 +375,7 @@
                 <w:szCs w:val="18"/>
                 <w:lang w:val="en-US" w:eastAsia="zh-CN"/>
               </w:rPr>
-              <w:t>联系人：{{ obj.partner_id.contact }}</w:t>
+              <w:t>经办人：{{ obj.user_id }}</w:t>
             </w:r>
           </w:p>
         </w:tc>
@@ -462,7 +462,7 @@
                 <w:vertAlign w:val="baseline"/>
                 <w:lang w:val="en-US" w:eastAsia="zh-CN"/>
               </w:rPr>
-              <w:t>地址：{{obj.create_uid.company_id.street}}</w:t>
+              <w:t>地址： {{ obj.partner_id.address }}</w:t>
             </w:r>
           </w:p>
         </w:tc>
@@ -526,10 +526,8 @@
                 <w:vertAlign w:val="baseline"/>
                 <w:lang w:val="en-US" w:eastAsia="zh-CN"/>
               </w:rPr>
-              <w:t xml:space="preserve">地址： </w:t>
+              <w:t>地址：{{obj.create_uid.company_id.street}}</w:t>
             </w:r>
-            <w:bookmarkStart w:id="1" w:name="_GoBack"/>
-            <w:bookmarkEnd w:id="1"/>
           </w:p>
         </w:tc>
       </w:tr>
@@ -615,7 +613,7 @@
                 <w:vertAlign w:val="baseline"/>
                 <w:lang w:val="en-US" w:eastAsia="zh-CN"/>
               </w:rPr>
-              <w:t>电话：{{obj.create_uid.company_id.phone}}</w:t>
+              <w:t>电话：{{ obj.partner_id.mobile }}</w:t>
             </w:r>
           </w:p>
         </w:tc>
@@ -679,7 +677,7 @@
                 <w:vertAlign w:val="baseline"/>
                 <w:lang w:val="en-US" w:eastAsia="zh-CN"/>
               </w:rPr>
-              <w:t>电话：{{ obj.partner_id.mobile }}</w:t>
+              <w:t>电话：{{obj.create_uid.company_id.phone}}</w:t>
             </w:r>
             <w:r>
               <w:rPr>
@@ -2037,7 +2035,7 @@
               <w:tl2br w:val="nil"/>
               <w:tr2bl w:val="nil"/>
             </w:tcBorders>
-            <w:shd w:val="clear" w:color="auto" w:fill="9C3737"/>
+            <w:shd w:val="clear" w:color="auto" w:fill="262626" w:themeFill="text1" w:themeFillTint="D8"/>
             <w:vAlign w:val="top"/>
           </w:tcPr>
           <w:p>
@@ -2079,10 +2077,16 @@
                 <w:rFonts w:hint="eastAsia" w:ascii="Helvetica" w:hAnsi="Helvetica" w:eastAsia="宋体" w:cs="宋体"/>
                 <w:b/>
                 <w:bCs/>
-                <w:sz w:val="18"/>
-                <w:szCs w:val="18"/>
-                <w:vertAlign w:val="baseline"/>
-                <w:lang w:val="en-US" w:eastAsia="zh-CN"/>
+                <w:color w:val="EEECE1" w:themeColor="background2"/>
+                <w:sz w:val="18"/>
+                <w:szCs w:val="18"/>
+                <w:vertAlign w:val="baseline"/>
+                <w:lang w:val="en-US" w:eastAsia="zh-CN"/>
+                <w14:textFill>
+                  <w14:solidFill>
+                    <w14:schemeClr w14:val="bg2"/>
+                  </w14:solidFill>
+                </w14:textFill>
               </w:rPr>
             </w:pPr>
             <w:r>
@@ -2090,10 +2094,16 @@
                 <w:rFonts w:hint="eastAsia" w:ascii="Helvetica" w:hAnsi="Helvetica" w:eastAsia="宋体" w:cs="宋体"/>
                 <w:b/>
                 <w:bCs/>
-                <w:sz w:val="18"/>
-                <w:szCs w:val="18"/>
-                <w:vertAlign w:val="baseline"/>
-                <w:lang w:val="en-US" w:eastAsia="zh-CN"/>
+                <w:color w:val="EEECE1" w:themeColor="background2"/>
+                <w:sz w:val="18"/>
+                <w:szCs w:val="18"/>
+                <w:vertAlign w:val="baseline"/>
+                <w:lang w:val="en-US" w:eastAsia="zh-CN"/>
+                <w14:textFill>
+                  <w14:solidFill>
+                    <w14:schemeClr w14:val="bg2"/>
+                  </w14:solidFill>
+                </w14:textFill>
               </w:rPr>
               <w:t>总计：</w:t>
             </w:r>
@@ -2107,7 +2117,7 @@
               <w:tl2br w:val="nil"/>
               <w:tr2bl w:val="nil"/>
             </w:tcBorders>
-            <w:shd w:val="clear" w:color="auto" w:fill="9C3737"/>
+            <w:shd w:val="clear" w:color="auto" w:fill="262626" w:themeFill="text1" w:themeFillTint="D8"/>
             <w:vAlign w:val="top"/>
           </w:tcPr>
           <w:p>
@@ -2149,16 +2159,30 @@
                 <w:rFonts w:hint="eastAsia" w:ascii="Helvetica" w:hAnsi="Helvetica" w:eastAsia="宋体" w:cs="宋体"/>
                 <w:b/>
                 <w:bCs/>
-                <w:sz w:val="18"/>
-                <w:szCs w:val="18"/>
-                <w:vertAlign w:val="baseline"/>
-                <w:lang w:val="en-US" w:eastAsia="zh-CN"/>
+                <w:color w:val="EEECE1" w:themeColor="background2"/>
+                <w:sz w:val="18"/>
+                <w:szCs w:val="18"/>
+                <w:vertAlign w:val="baseline"/>
+                <w:lang w:val="en-US" w:eastAsia="zh-CN"/>
+                <w14:textFill>
+                  <w14:solidFill>
+                    <w14:schemeClr w14:val="bg2"/>
+                  </w14:solidFill>
+                </w14:textFill>
               </w:rPr>
             </w:pPr>
+            <w:bookmarkStart w:id="1" w:name="_GoBack"/>
+            <w:bookmarkEnd w:id="1"/>
             <w:r>
               <w:rPr>
                 <w:rFonts w:ascii="Helvetica" w:hAnsi="Helvetica" w:eastAsia="宋体" w:cs="宋体"/>
-                <w:lang w:val="en-US" w:eastAsia="zh-CN"/>
+                <w:color w:val="EEECE1" w:themeColor="background2"/>
+                <w:lang w:val="en-US" w:eastAsia="zh-CN"/>
+                <w14:textFill>
+                  <w14:solidFill>
+                    <w14:schemeClr w14:val="bg2"/>
+                  </w14:solidFill>
+                </w14:textFill>
               </w:rPr>
               <w:t>{{ obj.amount }}</w:t>
             </w:r>
@@ -2636,7 +2660,7 @@
           </w:tblCellMar>
         </w:tblPrEx>
         <w:trPr>
-          <w:trHeight w:val="397" w:hRule="exact"/>
+          <w:trHeight w:val="466" w:hRule="exact"/>
         </w:trPr>
         <w:tc>
           <w:tcPr>
@@ -2695,6 +2719,91 @@
             </w:pPr>
             <w:r>
               <w:rPr>
+                <w:rFonts w:hint="eastAsia" w:ascii="宋体" w:hAnsi="宋体" w:eastAsia="宋体" w:cs="宋体"/>
+                <w:b/>
+                <w:i w:val="0"/>
+                <w:color w:val="00000A"/>
+                <w:spacing w:val="0"/>
+                <w:w w:val="100"/>
+                <w:kern w:val="0"/>
+                <w:position w:val="0"/>
+                <w:sz w:val="18"/>
+                <w:szCs w:val="18"/>
+                <w:u w:val="none" w:color="00000A"/>
+                <w:vertAlign w:val="baseline"/>
+                <w:lang w:val="en-US" w:eastAsia="zh-CN" w:bidi="ar"/>
+              </w:rPr>
+              <w:t>卖</w:t>
+            </w:r>
+            <w:r>
+              <w:rPr>
+                <w:rStyle w:val="20"/>
+                <w:color w:val="00000A"/>
+                <w:u w:color="00000A"/>
+                <w:lang w:val="en-US" w:eastAsia="zh-CN" w:bidi="ar"/>
+              </w:rPr>
+              <w:t>方开户行及帐号：{{ obj.partner_id.bank_name }}{{ obj.partner_id.bank_num }}</w:t>
+            </w:r>
+          </w:p>
+        </w:tc>
+        <w:tc>
+          <w:tcPr>
+            <w:tcW w:w="5341" w:type="dxa"/>
+            <w:tcBorders>
+              <w:tl2br w:val="nil"/>
+              <w:tr2bl w:val="nil"/>
+            </w:tcBorders>
+            <w:vAlign w:val="top"/>
+          </w:tcPr>
+          <w:p>
+            <w:pPr>
+              <w:pStyle w:val="7"/>
+              <w:keepNext/>
+              <w:keepLines w:val="0"/>
+              <w:pageBreakBefore w:val="0"/>
+              <w:widowControl/>
+              <w:pBdr>
+                <w:top w:val="none" w:color="auto" w:sz="0" w:space="1"/>
+                <w:left w:val="none" w:color="auto" w:sz="0" w:space="4"/>
+                <w:bottom w:val="none" w:color="auto" w:sz="0" w:space="1"/>
+                <w:right w:val="none" w:color="auto" w:sz="0" w:space="4"/>
+                <w:between w:val="none" w:color="auto" w:sz="0" w:space="0"/>
+              </w:pBdr>
+              <w:shd w:val="clear" w:color="auto" w:fill="FFFFFF"/>
+              <w:tabs>
+                <w:tab w:val="left" w:pos="0"/>
+                <w:tab w:val="left" w:pos="2720"/>
+                <w:tab w:val="left" w:pos="4800"/>
+                <w:tab w:val="left" w:pos="7520"/>
+                <w:tab w:val="left" w:pos="7733"/>
+              </w:tabs>
+              <w:suppressAutoHyphens w:val="0"/>
+              <w:kinsoku/>
+              <w:wordWrap/>
+              <w:overflowPunct/>
+              <w:topLinePunct w:val="0"/>
+              <w:autoSpaceDE/>
+              <w:autoSpaceDN/>
+              <w:bidi w:val="0"/>
+              <w:adjustRightInd/>
+              <w:snapToGrid/>
+              <w:spacing w:before="100" w:after="100" w:line="0" w:lineRule="atLeast"/>
+              <w:ind w:left="0" w:leftChars="0" w:right="0" w:rightChars="0" w:firstLine="0" w:firstLineChars="0"/>
+              <w:jc w:val="left"/>
+              <w:textAlignment w:val="auto"/>
+              <w:outlineLvl w:val="9"/>
+              <w:rPr>
+                <w:rFonts w:hint="eastAsia" w:ascii="Helvetica" w:hAnsi="Helvetica" w:eastAsia="宋体" w:cs="宋体"/>
+                <w:b/>
+                <w:bCs/>
+                <w:sz w:val="18"/>
+                <w:szCs w:val="18"/>
+                <w:vertAlign w:val="baseline"/>
+                <w:lang w:val="en-US" w:eastAsia="zh-CN"/>
+              </w:rPr>
+            </w:pPr>
+            <w:r>
+              <w:rPr>
                 <w:rFonts w:hint="eastAsia" w:ascii="Helvetica" w:hAnsi="Helvetica" w:eastAsia="宋体" w:cs="宋体"/>
                 <w:b/>
                 <w:bCs/>
@@ -2715,6 +2824,98 @@
                 <w:lang w:val="en-US" w:eastAsia="zh-CN"/>
               </w:rPr>
               <w:t>{{obj.create_uid.company_id.bank_account_id}}</w:t>
+            </w:r>
+          </w:p>
+        </w:tc>
+      </w:tr>
+      <w:tr>
+        <w:tblPrEx>
+          <w:tblBorders>
+            <w:top w:val="none" w:color="auto" w:sz="0" w:space="0"/>
+            <w:left w:val="none" w:color="auto" w:sz="0" w:space="0"/>
+            <w:bottom w:val="none" w:color="auto" w:sz="0" w:space="0"/>
+            <w:right w:val="none" w:color="auto" w:sz="0" w:space="0"/>
+            <w:insideH w:val="none" w:color="auto" w:sz="0" w:space="0"/>
+            <w:insideV w:val="none" w:color="auto" w:sz="0" w:space="0"/>
+          </w:tblBorders>
+          <w:tblLayout w:type="fixed"/>
+          <w:tblCellMar>
+            <w:top w:w="0" w:type="dxa"/>
+            <w:left w:w="108" w:type="dxa"/>
+            <w:bottom w:w="0" w:type="dxa"/>
+            <w:right w:w="108" w:type="dxa"/>
+          </w:tblCellMar>
+        </w:tblPrEx>
+        <w:trPr>
+          <w:trHeight w:val="421" w:hRule="exact"/>
+        </w:trPr>
+        <w:tc>
+          <w:tcPr>
+            <w:tcW w:w="5341" w:type="dxa"/>
+            <w:tcBorders>
+              <w:tl2br w:val="nil"/>
+              <w:tr2bl w:val="nil"/>
+            </w:tcBorders>
+            <w:vAlign w:val="top"/>
+          </w:tcPr>
+          <w:p>
+            <w:pPr>
+              <w:pStyle w:val="7"/>
+              <w:keepNext/>
+              <w:keepLines w:val="0"/>
+              <w:pageBreakBefore w:val="0"/>
+              <w:widowControl/>
+              <w:pBdr>
+                <w:top w:val="none" w:color="auto" w:sz="0" w:space="1"/>
+                <w:left w:val="none" w:color="auto" w:sz="0" w:space="4"/>
+                <w:bottom w:val="none" w:color="auto" w:sz="0" w:space="1"/>
+                <w:right w:val="none" w:color="auto" w:sz="0" w:space="4"/>
+                <w:between w:val="none" w:color="auto" w:sz="0" w:space="0"/>
+              </w:pBdr>
+              <w:shd w:val="clear" w:color="auto" w:fill="FFFFFF"/>
+              <w:tabs>
+                <w:tab w:val="left" w:pos="0"/>
+                <w:tab w:val="left" w:pos="2720"/>
+                <w:tab w:val="left" w:pos="4800"/>
+                <w:tab w:val="left" w:pos="7520"/>
+                <w:tab w:val="left" w:pos="7733"/>
+              </w:tabs>
+              <w:suppressAutoHyphens w:val="0"/>
+              <w:kinsoku/>
+              <w:wordWrap/>
+              <w:overflowPunct/>
+              <w:topLinePunct w:val="0"/>
+              <w:autoSpaceDE/>
+              <w:autoSpaceDN/>
+              <w:bidi w:val="0"/>
+              <w:adjustRightInd/>
+              <w:snapToGrid/>
+              <w:spacing w:before="100" w:after="100"/>
+              <w:ind w:left="0" w:leftChars="0" w:right="0" w:rightChars="0" w:firstLine="0" w:firstLineChars="0"/>
+              <w:jc w:val="left"/>
+              <w:textAlignment w:val="auto"/>
+              <w:outlineLvl w:val="9"/>
+              <w:rPr>
+                <w:rFonts w:hint="eastAsia" w:ascii="Helvetica" w:hAnsi="Helvetica" w:eastAsia="宋体" w:cs="宋体"/>
+                <w:b/>
+                <w:bCs/>
+                <w:sz w:val="18"/>
+                <w:szCs w:val="18"/>
+                <w:vertAlign w:val="baseline"/>
+                <w:lang w:val="en-US" w:eastAsia="zh-CN"/>
+              </w:rPr>
+            </w:pPr>
+            <w:r>
+              <w:rPr>
+                <w:rFonts w:hint="eastAsia" w:ascii="Helvetica" w:hAnsi="Helvetica" w:eastAsia="宋体" w:cs="宋体"/>
+                <w:b/>
+                <w:bCs/>
+                <w:sz w:val="18"/>
+                <w:szCs w:val="18"/>
+                <w:vertAlign w:val="baseline"/>
+                <w:lang w:val="en-US" w:eastAsia="zh-CN"/>
+              </w:rPr>
+              <w:t>卖方地址、电话： {{ obj.partner_id.main_address }}{{ obj.partner_id.main_mobile }}</w:t>
             </w:r>
           </w:p>
         </w:tc>
@@ -2781,30 +2982,7 @@
                 <w:szCs w:val="18"/>
                 <w:lang w:val="en-US" w:eastAsia="zh-CN"/>
               </w:rPr>
-              <w:t>卖</w:t>
-            </w:r>
-            <w:r>
-              <w:rPr>
-                <w:rFonts w:hint="eastAsia" w:ascii="Helvetica" w:hAnsi="Helvetica" w:eastAsia="宋体" w:cs="宋体"/>
-                <w:b/>
-                <w:bCs/>
-                <w:sz w:val="18"/>
-                <w:szCs w:val="18"/>
-                <w:vertAlign w:val="baseline"/>
-                <w:lang w:val="en-US" w:eastAsia="zh-CN"/>
-              </w:rPr>
-              <w:t>方开户行及帐号：</w:t>
-            </w:r>
-            <w:r>
-              <w:rPr>
-                <w:rFonts w:hint="eastAsia" w:ascii="Helvetica" w:hAnsi="Helvetica" w:eastAsia="宋体" w:cs="宋体"/>
-                <w:b/>
-                <w:bCs/>
-                <w:sz w:val="18"/>
-                <w:szCs w:val="18"/>
-                <w:lang w:val="en-US" w:eastAsia="zh-CN"/>
-              </w:rPr>
-              <w:t>{{ obj.partner_id.bank_name }}{{ obj.partner_id.bank_num }}</w:t>
+              <w:t>买方地址、电话：{{obj.create_uid.company_id.street}}{{obj.create_uid.company_id.phone}}</w:t>
             </w:r>
           </w:p>
         </w:tc>
@@ -2828,7 +3006,7 @@
           </w:tblCellMar>
         </w:tblPrEx>
         <w:trPr>
-          <w:trHeight w:val="367" w:hRule="exact"/>
+          <w:trHeight w:val="433" w:hRule="atLeast"/>
         </w:trPr>
         <w:tc>
           <w:tcPr>
@@ -2882,7 +3060,6 @@
                 <w:bCs/>
                 <w:sz w:val="18"/>
                 <w:szCs w:val="18"/>
-                <w:vertAlign w:val="baseline"/>
                 <w:lang w:val="en-US" w:eastAsia="zh-CN"/>
               </w:rPr>
             </w:pPr>
@@ -2895,7 +3072,7 @@
                 <w:szCs w:val="18"/>
                 <w:lang w:val="en-US" w:eastAsia="zh-CN"/>
               </w:rPr>
-              <w:t>买方地址、电话：</w:t>
+              <w:t>卖方税率：</w:t>
             </w:r>
             <w:r>
               <w:rPr>
@@ -2907,174 +3084,7 @@
                 <w:vertAlign w:val="baseline"/>
                 <w:lang w:val="en-US" w:eastAsia="zh-CN"/>
               </w:rPr>
-              <w:t>{{obj.create_uid.company_id.street}}{{obj.create_uid.company_id.phone}}</w:t>
-            </w:r>
-          </w:p>
-        </w:tc>
-        <w:tc>
-          <w:tcPr>
-            <w:tcW w:w="5341" w:type="dxa"/>
-            <w:tcBorders>
-              <w:tl2br w:val="nil"/>
-              <w:tr2bl w:val="nil"/>
-            </w:tcBorders>
-            <w:vAlign w:val="top"/>
-          </w:tcPr>
-          <w:p>
-            <w:pPr>
-              <w:pStyle w:val="7"/>
-              <w:keepNext/>
-              <w:keepLines w:val="0"/>
-              <w:pageBreakBefore w:val="0"/>
-              <w:widowControl/>
-              <w:pBdr>
-                <w:top w:val="none" w:color="auto" w:sz="0" w:space="0"/>
-                <w:left w:val="none" w:color="auto" w:sz="0" w:space="0"/>
-                <w:bottom w:val="none" w:color="auto" w:sz="0" w:space="0"/>
-                <w:right w:val="none" w:color="auto" w:sz="0" w:space="0"/>
-              </w:pBdr>
-              <w:shd w:val="clear" w:color="auto" w:fill="auto"/>
-              <w:tabs>
-                <w:tab w:val="left" w:pos="0"/>
-                <w:tab w:val="left" w:pos="2720"/>
-                <w:tab w:val="left" w:pos="4800"/>
-                <w:tab w:val="left" w:pos="7520"/>
-                <w:tab w:val="left" w:pos="7733"/>
-              </w:tabs>
-              <w:kinsoku/>
-              <w:wordWrap/>
-              <w:overflowPunct/>
-              <w:topLinePunct w:val="0"/>
-              <w:autoSpaceDE/>
-              <w:autoSpaceDN/>
-              <w:bidi w:val="0"/>
-              <w:adjustRightInd/>
-              <w:snapToGrid/>
-              <w:spacing w:before="100" w:after="100" w:line="0" w:lineRule="atLeast"/>
-              <w:ind w:right="0" w:rightChars="0"/>
-              <w:jc w:val="left"/>
-              <w:textAlignment w:val="auto"/>
-              <w:outlineLvl w:val="9"/>
-              <w:rPr>
-                <w:rFonts w:hint="eastAsia" w:ascii="Helvetica" w:hAnsi="Helvetica" w:eastAsia="宋体" w:cs="宋体"/>
-                <w:b/>
-                <w:bCs/>
-                <w:sz w:val="18"/>
-                <w:szCs w:val="18"/>
-                <w:vertAlign w:val="baseline"/>
-                <w:lang w:val="en-US" w:eastAsia="zh-CN"/>
-              </w:rPr>
-            </w:pPr>
-            <w:r>
-              <w:rPr>
-                <w:rFonts w:hint="eastAsia" w:ascii="Helvetica" w:hAnsi="Helvetica" w:eastAsia="宋体" w:cs="宋体"/>
-                <w:b/>
-                <w:bCs/>
-                <w:sz w:val="18"/>
-                <w:szCs w:val="18"/>
-                <w:vertAlign w:val="baseline"/>
-                <w:lang w:val="en-US" w:eastAsia="zh-CN"/>
-              </w:rPr>
-              <w:t>卖方地址、电话：{{ obj.partner_id.mobile }}</w:t>
-            </w:r>
-          </w:p>
-        </w:tc>
-      </w:tr>
-      <w:tr>
-        <w:tblPrEx>
-          <w:tblBorders>
-            <w:top w:val="none" w:color="auto" w:sz="0" w:space="0"/>
-            <w:left w:val="none" w:color="auto" w:sz="0" w:space="0"/>
-            <w:bottom w:val="none" w:color="auto" w:sz="0" w:space="0"/>
-            <w:right w:val="none" w:color="auto" w:sz="0" w:space="0"/>
-            <w:insideH w:val="none" w:color="auto" w:sz="0" w:space="0"/>
-            <w:insideV w:val="none" w:color="auto" w:sz="0" w:space="0"/>
-          </w:tblBorders>
-          <w:tblLayout w:type="fixed"/>
-          <w:tblCellMar>
-            <w:top w:w="0" w:type="dxa"/>
-            <w:left w:w="108" w:type="dxa"/>
-            <w:bottom w:w="0" w:type="dxa"/>
-            <w:right w:w="108" w:type="dxa"/>
-          </w:tblCellMar>
-        </w:tblPrEx>
-        <w:tc>
-          <w:tcPr>
-            <w:tcW w:w="5341" w:type="dxa"/>
-            <w:tcBorders>
-              <w:tl2br w:val="nil"/>
-              <w:tr2bl w:val="nil"/>
-            </w:tcBorders>
-            <w:vAlign w:val="top"/>
-          </w:tcPr>
-          <w:p>
-            <w:pPr>
-              <w:pStyle w:val="7"/>
-              <w:keepNext/>
-              <w:keepLines w:val="0"/>
-              <w:pageBreakBefore w:val="0"/>
-              <w:widowControl/>
-              <w:pBdr>
-                <w:top w:val="none" w:color="auto" w:sz="0" w:space="1"/>
-                <w:left w:val="none" w:color="auto" w:sz="0" w:space="4"/>
-                <w:bottom w:val="none" w:color="auto" w:sz="0" w:space="1"/>
-                <w:right w:val="none" w:color="auto" w:sz="0" w:space="4"/>
-                <w:between w:val="none" w:color="auto" w:sz="0" w:space="0"/>
-              </w:pBdr>
-              <w:shd w:val="clear" w:color="auto" w:fill="FFFFFF"/>
-              <w:tabs>
-                <w:tab w:val="left" w:pos="0"/>
-                <w:tab w:val="left" w:pos="2720"/>
-                <w:tab w:val="left" w:pos="4800"/>
-                <w:tab w:val="left" w:pos="7520"/>
-                <w:tab w:val="left" w:pos="7733"/>
-              </w:tabs>
-              <w:suppressAutoHyphens w:val="0"/>
-              <w:kinsoku/>
-              <w:wordWrap/>
-              <w:overflowPunct/>
-              <w:topLinePunct w:val="0"/>
-              <w:autoSpaceDE/>
-              <w:autoSpaceDN/>
-              <w:bidi w:val="0"/>
-              <w:adjustRightInd/>
-              <w:snapToGrid/>
-              <w:spacing w:before="100" w:after="100"/>
-              <w:ind w:left="0" w:leftChars="0" w:right="0" w:rightChars="0" w:firstLine="0" w:firstLineChars="0"/>
-              <w:jc w:val="left"/>
-              <w:textAlignment w:val="auto"/>
-              <w:outlineLvl w:val="9"/>
-              <w:rPr>
-                <w:rFonts w:hint="eastAsia" w:ascii="Helvetica" w:hAnsi="Helvetica" w:eastAsia="宋体" w:cs="宋体"/>
-                <w:b/>
-                <w:bCs/>
-                <w:sz w:val="18"/>
-                <w:szCs w:val="18"/>
-                <w:lang w:val="en-US" w:eastAsia="zh-CN"/>
-              </w:rPr>
-            </w:pPr>
-            <w:r>
-              <w:rPr>
-                <w:rFonts w:hint="eastAsia" w:ascii="Helvetica" w:hAnsi="Helvetica" w:eastAsia="宋体" w:cs="宋体"/>
-                <w:b/>
-                <w:bCs/>
-                <w:sz w:val="18"/>
-                <w:szCs w:val="18"/>
-                <w:lang w:val="en-US" w:eastAsia="zh-CN"/>
-              </w:rPr>
-              <w:t>买方税号：</w:t>
-            </w:r>
-            <w:r>
-              <w:rPr>
-                <w:rFonts w:hint="eastAsia" w:ascii="Helvetica" w:hAnsi="Helvetica" w:eastAsia="宋体" w:cs="宋体"/>
-                <w:b/>
-                <w:bCs/>
-                <w:sz w:val="18"/>
-                <w:szCs w:val="18"/>
-                <w:vertAlign w:val="baseline"/>
-                <w:lang w:val="en-US" w:eastAsia="zh-CN"/>
-              </w:rPr>
-              <w:t>{{obj.create_uid.company_id.vat}}</w:t>
+              <w:t>{{ obj.partner_id.tax_rate }}</w:t>
             </w:r>
           </w:p>
         </w:tc>
@@ -3142,7 +3152,7 @@
                 <w:szCs w:val="18"/>
                 <w:lang w:val="en-US" w:eastAsia="zh-CN"/>
               </w:rPr>
-              <w:t>卖方税率：</w:t>
+              <w:t>买方税号：</w:t>
             </w:r>
             <w:r>
               <w:rPr>
@@ -3154,7 +3164,7 @@
                 <w:vertAlign w:val="baseline"/>
                 <w:lang w:val="en-US" w:eastAsia="zh-CN"/>
               </w:rPr>
-              <w:t>{{ obj.partner_id.tax_rate }}</w:t>
+              <w:t>{{obj.create_uid.company_id.vat}}</w:t>
             </w:r>
           </w:p>
         </w:tc>
@@ -3568,7 +3578,7 @@
                 <w:szCs w:val="18"/>
                 <w:lang w:val="en-US" w:eastAsia="zh-CN"/>
               </w:rPr>
-              <w:t>买方代表人：</w:t>
+              <w:t>卖方代表人：</w:t>
             </w:r>
           </w:p>
         </w:tc>
@@ -3633,7 +3643,7 @@
                 <w:szCs w:val="18"/>
                 <w:lang w:val="en-US" w:eastAsia="zh-CN"/>
               </w:rPr>
-              <w:t>卖方代表人：</w:t>
+              <w:t>买方代表人：</w:t>
             </w:r>
           </w:p>
         </w:tc>
@@ -4361,7 +4371,7 @@
   <w:docDefaults>
     <w:rPrDefault>
       <w:rPr>
-        <w:rFonts w:ascii="Times New Roman" w:hAnsi="Times New Roman" w:eastAsia="Arial Unicode MS" w:cs="Times New Roman"/>
+        <w:rFonts w:ascii="Times New Roman" w:hAnsi="Times New Roman" w:eastAsia="宋体" w:cs="Times New Roman"/>
       </w:rPr>
     </w:rPrDefault>
   </w:docDefaults>
@@ -4815,6 +4825,7 @@
   <w:style w:type="paragraph" w:customStyle="1" w:styleId="11">
     <w:name w:val="正文1"/>
     <w:basedOn w:val="1"/>
+    <w:qFormat/>
     <w:uiPriority w:val="0"/>
     <w:pPr>
       <w:spacing w:before="0" w:after="140" w:line="288" w:lineRule="auto"/>
@@ -4823,6 +4834,7 @@
   <w:style w:type="paragraph" w:customStyle="1" w:styleId="12">
     <w:name w:val="题注1"/>
     <w:basedOn w:val="1"/>
+    <w:qFormat/>
     <w:uiPriority w:val="0"/>
     <w:pPr>
       <w:suppressLineNumbers/>
@@ -4838,6 +4850,7 @@
   <w:style w:type="paragraph" w:customStyle="1" w:styleId="13">
     <w:name w:val="页眉1"/>
     <w:basedOn w:val="1"/>
+    <w:qFormat/>
     <w:uiPriority w:val="0"/>
   </w:style>
   <w:style w:type="paragraph" w:customStyle="1" w:styleId="14">
@@ -5015,6 +5028,19 @@
         <w:tblLayout w:type="fixed"/>
       </w:tblPr>
     </w:tblStylePr>
+  </w:style>
+  <w:style w:type="character" w:customStyle="1" w:styleId="20">
+    <w:name w:val="font01"/>
+    <w:basedOn w:val="4"/>
+    <w:uiPriority w:val="0"/>
+    <w:rPr>
+      <w:rFonts w:hint="eastAsia" w:ascii="宋体" w:hAnsi="宋体" w:eastAsia="宋体" w:cs="宋体"/>
+      <w:b/>
+      <w:color w:val="000000"/>
+      <w:sz w:val="18"/>
+      <w:szCs w:val="18"/>
+      <w:u w:val="none"/>
+    </w:rPr>
   </w:style>
 </w:styles>
 </file>

--- a/buy/template/buy.order.docx
+++ b/buy/template/buy.order.docx
@@ -462,8 +462,22 @@
                 <w:vertAlign w:val="baseline"/>
                 <w:lang w:val="en-US" w:eastAsia="zh-CN"/>
               </w:rPr>
-              <w:t>地址： {{ obj.partner_id.address }}</w:t>
+              <w:t>地址：</w:t>
             </w:r>
+            <w:bookmarkStart w:id="0" w:name="OLE_LINK1"/>
+            <w:r>
+              <w:rPr>
+                <w:rFonts w:hint="eastAsia" w:ascii="Helvetica" w:hAnsi="Helvetica" w:eastAsia="宋体" w:cs="宋体"/>
+                <w:b/>
+                <w:bCs/>
+                <w:sz w:val="18"/>
+                <w:szCs w:val="18"/>
+                <w:vertAlign w:val="baseline"/>
+                <w:lang w:val="en-US" w:eastAsia="zh-CN"/>
+              </w:rPr>
+              <w:t xml:space="preserve"> {{ obj.partner_id.address }}</w:t>
+            </w:r>
+            <w:bookmarkEnd w:id="0"/>
           </w:p>
         </w:tc>
         <w:tc>
@@ -2171,8 +2185,6 @@
                 </w14:textFill>
               </w:rPr>
             </w:pPr>
-            <w:bookmarkStart w:id="1" w:name="_GoBack"/>
-            <w:bookmarkEnd w:id="1"/>
             <w:r>
               <w:rPr>
                 <w:rFonts w:ascii="Helvetica" w:hAnsi="Helvetica" w:eastAsia="宋体" w:cs="宋体"/>
@@ -3084,8 +3096,10 @@
                 <w:vertAlign w:val="baseline"/>
                 <w:lang w:val="en-US" w:eastAsia="zh-CN"/>
               </w:rPr>
-              <w:t>{{ obj.partner_id.tax_rate }}</w:t>
+              <w:t>{{ obj.partner_id.tax_rate}}%</w:t>
             </w:r>
+            <w:bookmarkStart w:id="2" w:name="_GoBack"/>
+            <w:bookmarkEnd w:id="2"/>
           </w:p>
         </w:tc>
         <w:tc>
@@ -3877,8 +3891,8 @@
         <w:lang w:eastAsia="zh-CN"/>
       </w:rPr>
     </w:pPr>
-    <w:bookmarkStart w:id="0" w:name="__DdeLink__727_1244452784"/>
-    <w:bookmarkEnd w:id="0"/>
+    <w:bookmarkStart w:id="1" w:name="__DdeLink__727_1244452784"/>
+    <w:bookmarkEnd w:id="1"/>
     <w:r>
       <w:rPr>
         <w:sz w:val="24"/>
@@ -4161,6 +4175,9 @@
   <w:p>
     <w:pPr>
       <w:pStyle w:val="7"/>
+      <w:pBdr>
+        <w:bottom w:val="single" w:color="auto" w:sz="4" w:space="0"/>
+      </w:pBdr>
       <w:jc w:val="distribute"/>
       <w:rPr>
         <w:rFonts w:hint="eastAsia"/>
